--- a/hw5/ex5.docx
+++ b/hw5/ex5.docx
@@ -4,36 +4,48 @@
   <w:body>
     <w:p>
       <w:pPr>
-        <w:rPr>
+        <w:jc w:val="center"/>
+        <w:rPr>
+          <w:rFonts w:cstheme="minorHAnsi"/>
           <w:b/>
           <w:i/>
+          <w:sz w:val="32"/>
+          <w:szCs w:val="32"/>
           <w:u w:val="single"/>
           <w:lang w:val="en-US"/>
         </w:rPr>
       </w:pPr>
       <w:r>
         <w:rPr>
+          <w:rFonts w:cstheme="minorHAnsi"/>
           <w:b/>
           <w:i/>
+          <w:sz w:val="32"/>
+          <w:szCs w:val="32"/>
           <w:u w:val="single"/>
           <w:lang w:val="en-US"/>
         </w:rPr>
         <w:t>PPL</w:t>
       </w:r>
-    </w:p>
-    <w:p>
-      <w:pPr>
-        <w:rPr>
+      <w:r>
+        <w:rPr>
+          <w:rFonts w:cstheme="minorHAnsi"/>
           <w:b/>
           <w:i/>
+          <w:sz w:val="32"/>
+          <w:szCs w:val="32"/>
           <w:u w:val="single"/>
           <w:lang w:val="en-US"/>
         </w:rPr>
-      </w:pPr>
-      <w:r>
-        <w:rPr>
+        <w:t xml:space="preserve"> </w:t>
+      </w:r>
+      <w:r>
+        <w:rPr>
+          <w:rFonts w:cstheme="minorHAnsi"/>
           <w:b/>
           <w:i/>
+          <w:sz w:val="32"/>
+          <w:szCs w:val="32"/>
           <w:u w:val="single"/>
           <w:lang w:val="en-US"/>
         </w:rPr>
@@ -43,25 +55,34 @@
     <w:p>
       <w:pPr>
         <w:rPr>
-          <w:bCs/>
-          <w:iCs/>
-          <w:lang w:val="en-US"/>
-        </w:rPr>
-      </w:pPr>
-    </w:p>
-    <w:p>
-      <w:pPr>
-        <w:rPr>
-          <w:bCs/>
-          <w:iCs/>
+          <w:rFonts w:cstheme="minorHAnsi"/>
+          <w:bCs/>
+          <w:iCs/>
+          <w:sz w:val="24"/>
+          <w:szCs w:val="24"/>
+          <w:lang w:val="en-US"/>
+        </w:rPr>
+      </w:pPr>
+    </w:p>
+    <w:p>
+      <w:pPr>
+        <w:rPr>
+          <w:rFonts w:cstheme="minorHAnsi"/>
+          <w:bCs/>
+          <w:iCs/>
+          <w:sz w:val="24"/>
+          <w:szCs w:val="24"/>
           <w:u w:val="single"/>
           <w:lang w:val="en-US"/>
         </w:rPr>
       </w:pPr>
       <w:r>
         <w:rPr>
-          <w:bCs/>
-          <w:iCs/>
+          <w:rFonts w:cstheme="minorHAnsi"/>
+          <w:bCs/>
+          <w:iCs/>
+          <w:sz w:val="24"/>
+          <w:szCs w:val="24"/>
           <w:u w:val="single"/>
           <w:lang w:val="en-US"/>
         </w:rPr>
@@ -71,15 +92,21 @@
     <w:p>
       <w:pPr>
         <w:rPr>
-          <w:bCs/>
-          <w:iCs/>
-          <w:lang w:val="en-US"/>
-        </w:rPr>
-      </w:pPr>
-      <w:r>
-        <w:rPr>
-          <w:bCs/>
-          <w:iCs/>
+          <w:rFonts w:cstheme="minorHAnsi"/>
+          <w:bCs/>
+          <w:iCs/>
+          <w:sz w:val="24"/>
+          <w:szCs w:val="24"/>
+          <w:lang w:val="en-US"/>
+        </w:rPr>
+      </w:pPr>
+      <w:r>
+        <w:rPr>
+          <w:rFonts w:cstheme="minorHAnsi"/>
+          <w:bCs/>
+          <w:iCs/>
+          <w:sz w:val="24"/>
+          <w:szCs w:val="24"/>
           <w:lang w:val="en-US"/>
         </w:rPr>
         <w:t>a.</w:t>
@@ -88,15 +115,21 @@
     <w:p>
       <w:pPr>
         <w:rPr>
-          <w:bCs/>
-          <w:iCs/>
-          <w:lang w:val="en-US"/>
-        </w:rPr>
-      </w:pPr>
-      <w:r>
-        <w:rPr>
-          <w:bCs/>
-          <w:iCs/>
+          <w:rFonts w:cstheme="minorHAnsi"/>
+          <w:bCs/>
+          <w:iCs/>
+          <w:sz w:val="24"/>
+          <w:szCs w:val="24"/>
+          <w:lang w:val="en-US"/>
+        </w:rPr>
+      </w:pPr>
+      <w:r>
+        <w:rPr>
+          <w:rFonts w:cstheme="minorHAnsi"/>
+          <w:bCs/>
+          <w:iCs/>
+          <w:sz w:val="24"/>
+          <w:szCs w:val="24"/>
           <w:lang w:val="en-US"/>
         </w:rPr>
         <w:t>Define an equivalence criterion for two lazy lists (when do we say that two lazy lists are equivalent)</w:t>
@@ -105,15 +138,21 @@
     <w:p>
       <w:pPr>
         <w:rPr>
-          <w:bCs/>
-          <w:iCs/>
-          <w:lang w:val="en-US"/>
-        </w:rPr>
-      </w:pPr>
-      <w:r>
-        <w:rPr>
-          <w:bCs/>
-          <w:iCs/>
+          <w:rFonts w:cstheme="minorHAnsi"/>
+          <w:bCs/>
+          <w:iCs/>
+          <w:sz w:val="24"/>
+          <w:szCs w:val="24"/>
+          <w:lang w:val="en-US"/>
+        </w:rPr>
+      </w:pPr>
+      <w:r>
+        <w:rPr>
+          <w:rFonts w:cstheme="minorHAnsi"/>
+          <w:bCs/>
+          <w:iCs/>
+          <w:sz w:val="24"/>
+          <w:szCs w:val="24"/>
           <w:lang w:val="en-US"/>
         </w:rPr>
         <w:t xml:space="preserve">Given the following two lazy lists lazy1 and lazy2 there are equivalent if and only </w:t>
@@ -121,8 +160,11 @@
       <w:proofErr w:type="gramStart"/>
       <w:r>
         <w:rPr>
-          <w:bCs/>
-          <w:iCs/>
+          <w:rFonts w:cstheme="minorHAnsi"/>
+          <w:bCs/>
+          <w:iCs/>
+          <w:sz w:val="24"/>
+          <w:szCs w:val="24"/>
           <w:lang w:val="en-US"/>
         </w:rPr>
         <w:t>if :</w:t>
@@ -132,15 +174,21 @@
     <w:p>
       <w:pPr>
         <w:rPr>
-          <w:bCs/>
-          <w:iCs/>
-          <w:lang w:val="en-US"/>
-        </w:rPr>
-      </w:pPr>
-      <w:r>
-        <w:rPr>
-          <w:bCs/>
-          <w:iCs/>
+          <w:rFonts w:cstheme="minorHAnsi"/>
+          <w:bCs/>
+          <w:iCs/>
+          <w:sz w:val="24"/>
+          <w:szCs w:val="24"/>
+          <w:lang w:val="en-US"/>
+        </w:rPr>
+      </w:pPr>
+      <w:r>
+        <w:rPr>
+          <w:rFonts w:cstheme="minorHAnsi"/>
+          <w:bCs/>
+          <w:iCs/>
+          <w:sz w:val="24"/>
+          <w:szCs w:val="24"/>
           <w:lang w:val="en-US"/>
         </w:rPr>
         <w:t>Both are empty – lazy1 = lazy2 = ‘()</w:t>
@@ -149,15 +197,21 @@
     <w:p>
       <w:pPr>
         <w:rPr>
-          <w:bCs/>
-          <w:iCs/>
-          <w:lang w:val="en-US"/>
-        </w:rPr>
-      </w:pPr>
-      <w:r>
-        <w:rPr>
-          <w:bCs/>
-          <w:iCs/>
+          <w:rFonts w:cstheme="minorHAnsi"/>
+          <w:bCs/>
+          <w:iCs/>
+          <w:sz w:val="24"/>
+          <w:szCs w:val="24"/>
+          <w:lang w:val="en-US"/>
+        </w:rPr>
+      </w:pPr>
+      <w:r>
+        <w:rPr>
+          <w:rFonts w:cstheme="minorHAnsi"/>
+          <w:bCs/>
+          <w:iCs/>
+          <w:sz w:val="24"/>
+          <w:szCs w:val="24"/>
           <w:lang w:val="en-US"/>
         </w:rPr>
         <w:t>Or</w:t>
@@ -166,15 +220,21 @@
     <w:p>
       <w:pPr>
         <w:rPr>
-          <w:bCs/>
-          <w:iCs/>
-          <w:lang w:val="en-US"/>
-        </w:rPr>
-      </w:pPr>
-      <w:r>
-        <w:rPr>
-          <w:bCs/>
-          <w:iCs/>
+          <w:rFonts w:cstheme="minorHAnsi"/>
+          <w:bCs/>
+          <w:iCs/>
+          <w:sz w:val="24"/>
+          <w:szCs w:val="24"/>
+          <w:lang w:val="en-US"/>
+        </w:rPr>
+      </w:pPr>
+      <w:r>
+        <w:rPr>
+          <w:rFonts w:cstheme="minorHAnsi"/>
+          <w:bCs/>
+          <w:iCs/>
+          <w:sz w:val="24"/>
+          <w:szCs w:val="24"/>
           <w:lang w:val="en-US"/>
         </w:rPr>
         <w:t xml:space="preserve">For each n the value returned by the calculation of the </w:t>
@@ -182,8 +242,11 @@
       <w:proofErr w:type="spellStart"/>
       <w:r>
         <w:rPr>
-          <w:bCs/>
-          <w:iCs/>
+          <w:rFonts w:cstheme="minorHAnsi"/>
+          <w:bCs/>
+          <w:iCs/>
+          <w:sz w:val="24"/>
+          <w:szCs w:val="24"/>
           <w:lang w:val="en-US"/>
         </w:rPr>
         <w:t>n’th</w:t>
@@ -191,8 +254,11 @@
       <w:proofErr w:type="spellEnd"/>
       <w:r>
         <w:rPr>
-          <w:bCs/>
-          <w:iCs/>
+          <w:rFonts w:cstheme="minorHAnsi"/>
+          <w:bCs/>
+          <w:iCs/>
+          <w:sz w:val="24"/>
+          <w:szCs w:val="24"/>
           <w:lang w:val="en-US"/>
         </w:rPr>
         <w:t xml:space="preserve"> function is the same for both lists.</w:t>
@@ -201,15 +267,21 @@
     <w:p>
       <w:pPr>
         <w:rPr>
-          <w:bCs/>
-          <w:iCs/>
-          <w:lang w:val="en-US"/>
-        </w:rPr>
-      </w:pPr>
-      <w:r>
-        <w:rPr>
-          <w:bCs/>
-          <w:iCs/>
+          <w:rFonts w:cstheme="minorHAnsi"/>
+          <w:bCs/>
+          <w:iCs/>
+          <w:sz w:val="24"/>
+          <w:szCs w:val="24"/>
+          <w:lang w:val="en-US"/>
+        </w:rPr>
+      </w:pPr>
+      <w:r>
+        <w:rPr>
+          <w:rFonts w:cstheme="minorHAnsi"/>
+          <w:bCs/>
+          <w:iCs/>
+          <w:sz w:val="24"/>
+          <w:szCs w:val="24"/>
           <w:lang w:val="en-US"/>
         </w:rPr>
         <w:t>They could be either finite or infinite.</w:t>
@@ -218,55 +290,76 @@
     <w:p>
       <w:pPr>
         <w:rPr>
-          <w:bCs/>
-          <w:iCs/>
-          <w:lang w:val="en-US"/>
-        </w:rPr>
-      </w:pPr>
-      <w:r>
-        <w:rPr>
-          <w:bCs/>
-          <w:iCs/>
+          <w:rFonts w:cstheme="minorHAnsi"/>
+          <w:bCs/>
+          <w:iCs/>
+          <w:sz w:val="24"/>
+          <w:szCs w:val="24"/>
+          <w:lang w:val="en-US"/>
+        </w:rPr>
+      </w:pPr>
+      <w:r>
+        <w:rPr>
+          <w:rFonts w:cstheme="minorHAnsi"/>
+          <w:bCs/>
+          <w:iCs/>
+          <w:sz w:val="24"/>
+          <w:szCs w:val="24"/>
           <w:lang w:val="en-US"/>
         </w:rPr>
         <w:t xml:space="preserve">For clarification – </w:t>
       </w:r>
       <w:r>
         <w:rPr>
-          <w:bCs/>
-          <w:iCs/>
+          <w:rFonts w:cstheme="minorHAnsi"/>
+          <w:bCs/>
+          <w:iCs/>
+          <w:sz w:val="24"/>
+          <w:szCs w:val="24"/>
           <w:lang w:val="en-US"/>
         </w:rPr>
         <w:t xml:space="preserve">for </w:t>
       </w:r>
       <w:r>
         <w:rPr>
-          <w:bCs/>
-          <w:iCs/>
+          <w:rFonts w:cstheme="minorHAnsi"/>
+          <w:bCs/>
+          <w:iCs/>
+          <w:sz w:val="24"/>
+          <w:szCs w:val="24"/>
           <w:lang w:val="en-US"/>
         </w:rPr>
         <w:t xml:space="preserve">any </w:t>
       </w:r>
       <w:r>
         <w:rPr>
-          <w:bCs/>
-          <w:iCs/>
+          <w:rFonts w:cstheme="minorHAnsi"/>
+          <w:bCs/>
+          <w:iCs/>
+          <w:sz w:val="24"/>
+          <w:szCs w:val="24"/>
           <w:lang w:val="en-US"/>
         </w:rPr>
         <w:t>n</w:t>
       </w:r>
       <w:r>
         <w:rPr>
-          <w:bCs/>
-          <w:iCs/>
+          <w:rFonts w:cstheme="minorHAnsi"/>
+          <w:bCs/>
+          <w:iCs/>
+          <w:sz w:val="24"/>
+          <w:szCs w:val="24"/>
           <w:lang w:val="en-US"/>
         </w:rPr>
         <w:t xml:space="preserve"> – number of</w:t>
       </w:r>
       <w:r>
         <w:rPr>
-          <w:bCs/>
-          <w:iCs/>
+          <w:rFonts w:cstheme="minorHAnsi"/>
+          <w:bCs/>
+          <w:iCs/>
+          <w:sz w:val="24"/>
+          <w:szCs w:val="24"/>
           <w:lang w:val="en-US"/>
         </w:rPr>
         <w:t xml:space="preserve"> using tail</w:t>
@@ -275,49 +368,34 @@
     <w:p>
       <w:pPr>
         <w:rPr>
-          <w:bCs/>
-          <w:iCs/>
+          <w:rFonts w:cstheme="minorHAnsi"/>
+          <w:bCs/>
+          <w:iCs/>
+          <w:sz w:val="24"/>
+          <w:szCs w:val="24"/>
           <w:lang w:val="en-US"/>
         </w:rPr>
       </w:pPr>
       <w:bookmarkStart w:id="0" w:name="_Hlk43826837"/>
       <w:r>
         <w:rPr>
-          <w:bCs/>
-          <w:iCs/>
-          <w:lang w:val="en-US"/>
-        </w:rPr>
-        <w:t>head (</w:t>
-      </w:r>
-      <w:r>
-        <w:rPr>
-          <w:bCs/>
-          <w:iCs/>
-          <w:lang w:val="en-US"/>
-        </w:rPr>
-        <w:t>tail (tail (</w:t>
-      </w:r>
-      <w:r>
-        <w:rPr>
-          <w:bCs/>
-          <w:iCs/>
-          <w:lang w:val="en-US"/>
-        </w:rPr>
-        <w:t>…</w:t>
-      </w:r>
-      <w:r>
-        <w:rPr>
-          <w:bCs/>
-          <w:iCs/>
-          <w:lang w:val="en-US"/>
-        </w:rPr>
-        <w:t>tail (</w:t>
+          <w:rFonts w:cstheme="minorHAnsi"/>
+          <w:bCs/>
+          <w:iCs/>
+          <w:sz w:val="24"/>
+          <w:szCs w:val="24"/>
+          <w:lang w:val="en-US"/>
+        </w:rPr>
+        <w:t>head (tail (tail (…tail (</w:t>
       </w:r>
       <w:proofErr w:type="gramStart"/>
       <w:r>
         <w:rPr>
-          <w:bCs/>
-          <w:iCs/>
+          <w:rFonts w:cstheme="minorHAnsi"/>
+          <w:bCs/>
+          <w:iCs/>
+          <w:sz w:val="24"/>
+          <w:szCs w:val="24"/>
           <w:lang w:val="en-US"/>
         </w:rPr>
         <w:t>tail  lazy</w:t>
@@ -325,25 +403,23 @@
       <w:proofErr w:type="gramEnd"/>
       <w:r>
         <w:rPr>
-          <w:bCs/>
-          <w:iCs/>
-          <w:lang w:val="en-US"/>
-        </w:rPr>
-        <w:t>1</w:t>
-      </w:r>
-      <w:r>
-        <w:rPr>
-          <w:bCs/>
-          <w:iCs/>
-          <w:lang w:val="en-US"/>
-        </w:rPr>
-        <w:t>))…)))</w:t>
+          <w:rFonts w:cstheme="minorHAnsi"/>
+          <w:bCs/>
+          <w:iCs/>
+          <w:sz w:val="24"/>
+          <w:szCs w:val="24"/>
+          <w:lang w:val="en-US"/>
+        </w:rPr>
+        <w:t>1))…)))</w:t>
       </w:r>
       <w:bookmarkEnd w:id="0"/>
       <w:r>
         <w:rPr>
-          <w:bCs/>
-          <w:iCs/>
+          <w:rFonts w:cstheme="minorHAnsi"/>
+          <w:bCs/>
+          <w:iCs/>
+          <w:sz w:val="24"/>
+          <w:szCs w:val="24"/>
           <w:lang w:val="en-US"/>
         </w:rPr>
         <w:tab/>
@@ -351,16 +427,22 @@
       </w:r>
       <w:r>
         <w:rPr>
-          <w:bCs/>
-          <w:iCs/>
+          <w:rFonts w:cstheme="minorHAnsi"/>
+          <w:bCs/>
+          <w:iCs/>
+          <w:sz w:val="24"/>
+          <w:szCs w:val="24"/>
           <w:lang w:val="en-US"/>
         </w:rPr>
         <w:tab/>
       </w:r>
       <w:r>
         <w:rPr>
-          <w:bCs/>
-          <w:iCs/>
+          <w:rFonts w:cstheme="minorHAnsi"/>
+          <w:bCs/>
+          <w:iCs/>
+          <w:sz w:val="24"/>
+          <w:szCs w:val="24"/>
           <w:lang w:val="en-US"/>
         </w:rPr>
         <w:t>head (tail (tail (…tail (</w:t>
@@ -368,8 +450,11 @@
       <w:proofErr w:type="gramStart"/>
       <w:r>
         <w:rPr>
-          <w:bCs/>
-          <w:iCs/>
+          <w:rFonts w:cstheme="minorHAnsi"/>
+          <w:bCs/>
+          <w:iCs/>
+          <w:sz w:val="24"/>
+          <w:szCs w:val="24"/>
           <w:lang w:val="en-US"/>
         </w:rPr>
         <w:t>tail  lazy</w:t>
@@ -377,33 +462,34 @@
       <w:proofErr w:type="gramEnd"/>
       <w:r>
         <w:rPr>
-          <w:bCs/>
-          <w:iCs/>
-          <w:lang w:val="en-US"/>
-        </w:rPr>
-        <w:t>2</w:t>
-      </w:r>
-      <w:r>
-        <w:rPr>
-          <w:bCs/>
-          <w:iCs/>
-          <w:lang w:val="en-US"/>
-        </w:rPr>
-        <w:t>))…)))</w:t>
-      </w:r>
-    </w:p>
-    <w:p>
-      <w:pPr>
-        <w:rPr>
-          <w:bCs/>
-          <w:iCs/>
-          <w:lang w:val="en-US"/>
-        </w:rPr>
-      </w:pPr>
-      <w:r>
-        <w:rPr>
-          <w:bCs/>
-          <w:iCs/>
+          <w:rFonts w:cstheme="minorHAnsi"/>
+          <w:bCs/>
+          <w:iCs/>
+          <w:sz w:val="24"/>
+          <w:szCs w:val="24"/>
+          <w:lang w:val="en-US"/>
+        </w:rPr>
+        <w:t>2))…)))</w:t>
+      </w:r>
+    </w:p>
+    <w:p>
+      <w:pPr>
+        <w:rPr>
+          <w:rFonts w:cstheme="minorHAnsi"/>
+          <w:bCs/>
+          <w:iCs/>
+          <w:sz w:val="24"/>
+          <w:szCs w:val="24"/>
+          <w:lang w:val="en-US"/>
+        </w:rPr>
+      </w:pPr>
+      <w:r>
+        <w:rPr>
+          <w:rFonts w:cstheme="minorHAnsi"/>
+          <w:bCs/>
+          <w:iCs/>
+          <w:sz w:val="24"/>
+          <w:szCs w:val="24"/>
           <w:lang w:val="en-US"/>
         </w:rPr>
         <w:t>b.</w:t>
@@ -412,15 +498,21 @@
     <w:p>
       <w:pPr>
         <w:rPr>
-          <w:bCs/>
-          <w:iCs/>
-          <w:lang w:val="en-US"/>
-        </w:rPr>
-      </w:pPr>
-      <w:r>
-        <w:rPr>
-          <w:bCs/>
-          <w:iCs/>
+          <w:rFonts w:cstheme="minorHAnsi"/>
+          <w:bCs/>
+          <w:iCs/>
+          <w:sz w:val="24"/>
+          <w:szCs w:val="24"/>
+          <w:lang w:val="en-US"/>
+        </w:rPr>
+      </w:pPr>
+      <w:r>
+        <w:rPr>
+          <w:rFonts w:cstheme="minorHAnsi"/>
+          <w:bCs/>
+          <w:iCs/>
+          <w:sz w:val="24"/>
+          <w:szCs w:val="24"/>
           <w:lang w:val="en-US"/>
         </w:rPr>
         <w:t xml:space="preserve">In this case both of the lazy lists are infinite – </w:t>
@@ -428,8 +520,11 @@
       <w:proofErr w:type="gramStart"/>
       <w:r>
         <w:rPr>
-          <w:bCs/>
-          <w:iCs/>
+          <w:rFonts w:cstheme="minorHAnsi"/>
+          <w:bCs/>
+          <w:iCs/>
+          <w:sz w:val="24"/>
+          <w:szCs w:val="24"/>
           <w:lang w:val="en-US"/>
         </w:rPr>
         <w:t>non empty</w:t>
@@ -437,8 +532,11 @@
       <w:proofErr w:type="gramEnd"/>
       <w:r>
         <w:rPr>
-          <w:bCs/>
-          <w:iCs/>
+          <w:rFonts w:cstheme="minorHAnsi"/>
+          <w:bCs/>
+          <w:iCs/>
+          <w:sz w:val="24"/>
+          <w:szCs w:val="24"/>
           <w:lang w:val="en-US"/>
         </w:rPr>
         <w:t>.</w:t>
@@ -447,16 +545,22 @@
     <w:p>
       <w:pPr>
         <w:rPr>
-          <w:bCs/>
-          <w:iCs/>
+          <w:rFonts w:cstheme="minorHAnsi"/>
+          <w:bCs/>
+          <w:iCs/>
+          <w:sz w:val="24"/>
+          <w:szCs w:val="24"/>
           <w:lang w:val="en-US"/>
         </w:rPr>
       </w:pPr>
       <w:proofErr w:type="gramStart"/>
       <w:r>
         <w:rPr>
-          <w:bCs/>
-          <w:iCs/>
+          <w:rFonts w:cstheme="minorHAnsi"/>
+          <w:bCs/>
+          <w:iCs/>
+          <w:sz w:val="24"/>
+          <w:szCs w:val="24"/>
           <w:lang w:val="en-US"/>
         </w:rPr>
         <w:t>So</w:t>
@@ -464,65 +568,34 @@
       <w:proofErr w:type="gramEnd"/>
       <w:r>
         <w:rPr>
-          <w:bCs/>
-          <w:iCs/>
-          <w:lang w:val="en-US"/>
-        </w:rPr>
-        <w:t xml:space="preserve"> we must proof they satisfy the last part of the definition of our </w:t>
-      </w:r>
-      <w:r>
-        <w:rPr>
-          <w:bCs/>
-          <w:iCs/>
-          <w:lang w:val="en-US"/>
-        </w:rPr>
-        <w:t>equivalen</w:t>
-      </w:r>
-      <w:r>
-        <w:rPr>
-          <w:bCs/>
-          <w:iCs/>
-          <w:lang w:val="en-US"/>
-        </w:rPr>
-        <w:t>t</w:t>
-      </w:r>
-      <w:r>
-        <w:rPr>
-          <w:bCs/>
-          <w:iCs/>
-          <w:lang w:val="en-US"/>
-        </w:rPr>
-        <w:t xml:space="preserve"> </w:t>
-      </w:r>
-      <w:r>
-        <w:rPr>
-          <w:bCs/>
-          <w:iCs/>
-          <w:lang w:val="en-US"/>
-        </w:rPr>
-        <w:t>definition</w:t>
-      </w:r>
-      <w:r>
-        <w:rPr>
-          <w:bCs/>
-          <w:iCs/>
-          <w:lang w:val="en-US"/>
-        </w:rPr>
-        <w:t>.</w:t>
-      </w:r>
-    </w:p>
-    <w:p>
-      <w:pPr>
-        <w:rPr>
-          <w:bCs/>
-          <w:iCs/>
-          <w:lang w:val="en-US"/>
-        </w:rPr>
-      </w:pPr>
-      <w:r>
-        <w:rPr>
-          <w:bCs/>
-          <w:iCs/>
+          <w:rFonts w:cstheme="minorHAnsi"/>
+          <w:bCs/>
+          <w:iCs/>
+          <w:sz w:val="24"/>
+          <w:szCs w:val="24"/>
+          <w:lang w:val="en-US"/>
+        </w:rPr>
+        <w:t xml:space="preserve"> we must proof they satisfy the last part of the definition of our equivalent definition.</w:t>
+      </w:r>
+    </w:p>
+    <w:p>
+      <w:pPr>
+        <w:rPr>
+          <w:rFonts w:cstheme="minorHAnsi"/>
+          <w:bCs/>
+          <w:iCs/>
+          <w:sz w:val="24"/>
+          <w:szCs w:val="24"/>
+          <w:lang w:val="en-US"/>
+        </w:rPr>
+      </w:pPr>
+      <w:r>
+        <w:rPr>
+          <w:rFonts w:cstheme="minorHAnsi"/>
+          <w:bCs/>
+          <w:iCs/>
+          <w:sz w:val="24"/>
+          <w:szCs w:val="24"/>
           <w:lang w:val="en-US"/>
         </w:rPr>
         <w:t xml:space="preserve">For any n the following is </w:t>
@@ -530,8 +603,11 @@
       <w:proofErr w:type="gramStart"/>
       <w:r>
         <w:rPr>
-          <w:bCs/>
-          <w:iCs/>
+          <w:rFonts w:cstheme="minorHAnsi"/>
+          <w:bCs/>
+          <w:iCs/>
+          <w:sz w:val="24"/>
+          <w:szCs w:val="24"/>
           <w:lang w:val="en-US"/>
         </w:rPr>
         <w:t>satisfied :</w:t>
@@ -541,15 +617,21 @@
     <w:p>
       <w:pPr>
         <w:rPr>
-          <w:bCs/>
-          <w:iCs/>
-          <w:lang w:val="en-US"/>
-        </w:rPr>
-      </w:pPr>
-      <w:r>
-        <w:rPr>
-          <w:bCs/>
-          <w:iCs/>
+          <w:rFonts w:cstheme="minorHAnsi"/>
+          <w:bCs/>
+          <w:iCs/>
+          <w:sz w:val="24"/>
+          <w:szCs w:val="24"/>
+          <w:lang w:val="en-US"/>
+        </w:rPr>
+      </w:pPr>
+      <w:r>
+        <w:rPr>
+          <w:rFonts w:cstheme="minorHAnsi"/>
+          <w:bCs/>
+          <w:iCs/>
+          <w:sz w:val="24"/>
+          <w:szCs w:val="24"/>
           <w:lang w:val="en-US"/>
         </w:rPr>
         <w:t>head (tail (tail (…tail (</w:t>
@@ -557,8 +639,11 @@
       <w:proofErr w:type="gramStart"/>
       <w:r>
         <w:rPr>
-          <w:bCs/>
-          <w:iCs/>
+          <w:rFonts w:cstheme="minorHAnsi"/>
+          <w:bCs/>
+          <w:iCs/>
+          <w:sz w:val="24"/>
+          <w:szCs w:val="24"/>
           <w:lang w:val="en-US"/>
         </w:rPr>
         <w:t>tail  lazy</w:t>
@@ -566,16 +651,22 @@
       <w:proofErr w:type="gramEnd"/>
       <w:r>
         <w:rPr>
-          <w:bCs/>
-          <w:iCs/>
+          <w:rFonts w:cstheme="minorHAnsi"/>
+          <w:bCs/>
+          <w:iCs/>
+          <w:sz w:val="24"/>
+          <w:szCs w:val="24"/>
           <w:lang w:val="en-US"/>
         </w:rPr>
         <w:t>1))…)))</w:t>
       </w:r>
       <w:r>
         <w:rPr>
-          <w:bCs/>
-          <w:iCs/>
+          <w:rFonts w:cstheme="minorHAnsi"/>
+          <w:bCs/>
+          <w:iCs/>
+          <w:sz w:val="24"/>
+          <w:szCs w:val="24"/>
           <w:lang w:val="en-US"/>
         </w:rPr>
         <w:tab/>
@@ -583,8 +674,11 @@
       </w:r>
       <w:r>
         <w:rPr>
-          <w:bCs/>
-          <w:iCs/>
+          <w:rFonts w:cstheme="minorHAnsi"/>
+          <w:bCs/>
+          <w:iCs/>
+          <w:sz w:val="24"/>
+          <w:szCs w:val="24"/>
           <w:lang w:val="en-US"/>
         </w:rPr>
         <w:tab/>
@@ -593,8 +687,11 @@
       <w:proofErr w:type="gramStart"/>
       <w:r>
         <w:rPr>
-          <w:bCs/>
-          <w:iCs/>
+          <w:rFonts w:cstheme="minorHAnsi"/>
+          <w:bCs/>
+          <w:iCs/>
+          <w:sz w:val="24"/>
+          <w:szCs w:val="24"/>
           <w:lang w:val="en-US"/>
         </w:rPr>
         <w:t>tail  lazy</w:t>
@@ -602,8 +699,11 @@
       <w:proofErr w:type="gramEnd"/>
       <w:r>
         <w:rPr>
-          <w:bCs/>
-          <w:iCs/>
+          <w:rFonts w:cstheme="minorHAnsi"/>
+          <w:bCs/>
+          <w:iCs/>
+          <w:sz w:val="24"/>
+          <w:szCs w:val="24"/>
           <w:lang w:val="en-US"/>
         </w:rPr>
         <w:t>2))…)))</w:t>
@@ -612,16 +712,22 @@
     <w:p>
       <w:pPr>
         <w:rPr>
-          <w:bCs/>
-          <w:iCs/>
+          <w:rFonts w:cstheme="minorHAnsi"/>
+          <w:bCs/>
+          <w:iCs/>
+          <w:sz w:val="24"/>
+          <w:szCs w:val="24"/>
           <w:lang w:val="en-US"/>
         </w:rPr>
       </w:pPr>
       <w:proofErr w:type="spellStart"/>
       <w:r>
         <w:rPr>
-          <w:bCs/>
-          <w:iCs/>
+          <w:rFonts w:cstheme="minorHAnsi"/>
+          <w:bCs/>
+          <w:iCs/>
+          <w:sz w:val="24"/>
+          <w:szCs w:val="24"/>
           <w:lang w:val="en-US"/>
         </w:rPr>
         <w:t>lema</w:t>
@@ -629,8 +735,11 @@
       <w:proofErr w:type="spellEnd"/>
       <w:r>
         <w:rPr>
-          <w:bCs/>
-          <w:iCs/>
+          <w:rFonts w:cstheme="minorHAnsi"/>
+          <w:bCs/>
+          <w:iCs/>
+          <w:sz w:val="24"/>
+          <w:szCs w:val="24"/>
           <w:lang w:val="en-US"/>
         </w:rPr>
         <w:t xml:space="preserve"> – </w:t>
@@ -638,7 +747,9 @@
       <m:oMath>
         <m:r>
           <w:rPr>
-            <w:rFonts w:ascii="Cambria Math" w:hAnsi="Cambria Math"/>
+            <w:rFonts w:ascii="Cambria Math" w:hAnsi="Cambria Math" w:cstheme="minorHAnsi"/>
+            <w:sz w:val="24"/>
+            <w:szCs w:val="24"/>
             <w:lang w:val="en-US"/>
           </w:rPr>
           <m:t>x % 2 == 0 if and only if (x * x) % 2 == 0</m:t>
@@ -648,15 +759,21 @@
     <w:p>
       <w:pPr>
         <w:rPr>
-          <w:bCs/>
-          <w:iCs/>
-          <w:lang w:val="en-US"/>
-        </w:rPr>
-      </w:pPr>
-      <w:r>
-        <w:rPr>
-          <w:bCs/>
-          <w:iCs/>
+          <w:rFonts w:cstheme="minorHAnsi"/>
+          <w:bCs/>
+          <w:iCs/>
+          <w:sz w:val="24"/>
+          <w:szCs w:val="24"/>
+          <w:lang w:val="en-US"/>
+        </w:rPr>
+      </w:pPr>
+      <w:r>
+        <w:rPr>
+          <w:rFonts w:cstheme="minorHAnsi"/>
+          <w:bCs/>
+          <w:iCs/>
+          <w:sz w:val="24"/>
+          <w:szCs w:val="24"/>
           <w:lang w:val="en-US"/>
         </w:rPr>
         <w:t>even-square-</w:t>
@@ -664,60 +781,81 @@
       <w:proofErr w:type="gramStart"/>
       <w:r>
         <w:rPr>
-          <w:bCs/>
-          <w:iCs/>
-          <w:lang w:val="en-US"/>
-        </w:rPr>
-        <w:t>1</w:t>
-      </w:r>
-      <w:r>
-        <w:rPr>
-          <w:bCs/>
-          <w:iCs/>
-          <w:lang w:val="en-US"/>
-        </w:rPr>
-        <w:t xml:space="preserve">  -</w:t>
+          <w:rFonts w:cstheme="minorHAnsi"/>
+          <w:bCs/>
+          <w:iCs/>
+          <w:sz w:val="24"/>
+          <w:szCs w:val="24"/>
+          <w:lang w:val="en-US"/>
+        </w:rPr>
+        <w:t>1  -</w:t>
       </w:r>
       <w:proofErr w:type="gramEnd"/>
       <w:r>
         <w:rPr>
-          <w:bCs/>
-          <w:iCs/>
+          <w:rFonts w:cstheme="minorHAnsi"/>
+          <w:bCs/>
+          <w:iCs/>
+          <w:sz w:val="24"/>
+          <w:szCs w:val="24"/>
           <w:lang w:val="en-US"/>
         </w:rPr>
         <w:t xml:space="preserve"> first </w:t>
       </w:r>
+      <w:r>
+        <w:rPr>
+          <w:rFonts w:cstheme="minorHAnsi"/>
+          <w:bCs/>
+          <w:iCs/>
+          <w:sz w:val="24"/>
+          <w:szCs w:val="24"/>
+          <w:lang w:val="en-US"/>
+        </w:rPr>
+        <w:t xml:space="preserve">the function g = </w:t>
+      </w:r>
+      <w:r>
+        <w:rPr>
+          <w:rFonts w:cstheme="minorHAnsi"/>
+          <w:bCs/>
+          <w:iCs/>
+          <w:sz w:val="24"/>
+          <w:szCs w:val="24"/>
+          <w:lang w:val="en-US"/>
+        </w:rPr>
+        <w:t>(</w:t>
+      </w:r>
       <w:proofErr w:type="spellStart"/>
       <w:r>
         <w:rPr>
-          <w:bCs/>
-          <w:iCs/>
-          <w:lang w:val="en-US"/>
-        </w:rPr>
-        <w:t>first</w:t>
+          <w:rFonts w:cstheme="minorHAnsi"/>
+          <w:bCs/>
+          <w:iCs/>
+          <w:sz w:val="24"/>
+          <w:szCs w:val="24"/>
+          <w:lang w:val="en-US"/>
+        </w:rPr>
+        <w:t>lzl</w:t>
       </w:r>
       <w:proofErr w:type="spellEnd"/>
       <w:r>
         <w:rPr>
-          <w:bCs/>
-          <w:iCs/>
-          <w:lang w:val="en-US"/>
-        </w:rPr>
-        <w:t xml:space="preserve"> the function g = </w:t>
-      </w:r>
-      <w:r>
-        <w:rPr>
-          <w:bCs/>
-          <w:iCs/>
-          <w:lang w:val="en-US"/>
-        </w:rPr>
-        <w:t>(</w:t>
+          <w:rFonts w:cstheme="minorHAnsi"/>
+          <w:bCs/>
+          <w:iCs/>
+          <w:sz w:val="24"/>
+          <w:szCs w:val="24"/>
+          <w:lang w:val="en-US"/>
+        </w:rPr>
+        <w:t>-map (lambda (x) (* x x)) is activated creating a list of all natural numbers squared. Then this list will be filtered with (</w:t>
       </w:r>
       <w:proofErr w:type="spellStart"/>
       <w:r>
         <w:rPr>
-          <w:bCs/>
-          <w:iCs/>
+          <w:rFonts w:cstheme="minorHAnsi"/>
+          <w:bCs/>
+          <w:iCs/>
+          <w:sz w:val="24"/>
+          <w:szCs w:val="24"/>
           <w:lang w:val="en-US"/>
         </w:rPr>
         <w:t>lzl</w:t>
@@ -725,78 +863,59 @@
       <w:proofErr w:type="spellEnd"/>
       <w:r>
         <w:rPr>
-          <w:bCs/>
-          <w:iCs/>
-          <w:lang w:val="en-US"/>
-        </w:rPr>
-        <w:t>-map (lambda (x) (* x x))</w:t>
-      </w:r>
-      <w:r>
-        <w:rPr>
-          <w:bCs/>
-          <w:iCs/>
-          <w:lang w:val="en-US"/>
-        </w:rPr>
-        <w:t xml:space="preserve"> is activated creating a list of all natural numbers squared. Then this list will be filtered with</w:t>
+          <w:rFonts w:cstheme="minorHAnsi"/>
+          <w:bCs/>
+          <w:iCs/>
+          <w:sz w:val="24"/>
+          <w:szCs w:val="24"/>
+          <w:lang w:val="en-US"/>
+        </w:rPr>
+        <w:t>-filter (lambda (x) (= (modulo x 2) 0</w:t>
       </w:r>
       <w:proofErr w:type="gramStart"/>
       <w:r>
         <w:rPr>
-          <w:bCs/>
-          <w:iCs/>
-          <w:lang w:val="en-US"/>
-        </w:rPr>
-        <w:t xml:space="preserve"> </w:t>
-      </w:r>
-      <w:r>
-        <w:rPr>
-          <w:bCs/>
-          <w:iCs/>
-          <w:lang w:val="en-US"/>
-        </w:rPr>
-        <w:t xml:space="preserve">  (</w:t>
+          <w:rFonts w:cstheme="minorHAnsi"/>
+          <w:bCs/>
+          <w:iCs/>
+          <w:sz w:val="24"/>
+          <w:szCs w:val="24"/>
+          <w:lang w:val="en-US"/>
+        </w:rPr>
+        <w:t>))  -</w:t>
+      </w:r>
+      <w:proofErr w:type="gramEnd"/>
+      <w:r>
+        <w:rPr>
+          <w:rFonts w:cstheme="minorHAnsi"/>
+          <w:bCs/>
+          <w:iCs/>
+          <w:sz w:val="24"/>
+          <w:szCs w:val="24"/>
+          <w:lang w:val="en-US"/>
+        </w:rPr>
+        <w:t xml:space="preserve"> we will call it f leaving only the even numbers. Using the </w:t>
       </w:r>
       <w:proofErr w:type="spellStart"/>
-      <w:proofErr w:type="gramEnd"/>
-      <w:r>
-        <w:rPr>
-          <w:bCs/>
-          <w:iCs/>
-          <w:lang w:val="en-US"/>
-        </w:rPr>
-        <w:t>lzl</w:t>
+      <w:r>
+        <w:rPr>
+          <w:rFonts w:cstheme="minorHAnsi"/>
+          <w:bCs/>
+          <w:iCs/>
+          <w:sz w:val="24"/>
+          <w:szCs w:val="24"/>
+          <w:lang w:val="en-US"/>
+        </w:rPr>
+        <w:t>lema</w:t>
       </w:r>
       <w:proofErr w:type="spellEnd"/>
       <w:r>
         <w:rPr>
-          <w:bCs/>
-          <w:iCs/>
-          <w:lang w:val="en-US"/>
-        </w:rPr>
-        <w:t>-filter (lambda (x) (= (modulo x 2) 0))</w:t>
-      </w:r>
-      <w:r>
-        <w:rPr>
-          <w:bCs/>
-          <w:iCs/>
-          <w:lang w:val="en-US"/>
-        </w:rPr>
-        <w:t xml:space="preserve">  - we will call it f leaving only the even numbers. Using the </w:t>
-      </w:r>
-      <w:proofErr w:type="spellStart"/>
-      <w:r>
-        <w:rPr>
-          <w:bCs/>
-          <w:iCs/>
-          <w:lang w:val="en-US"/>
-        </w:rPr>
-        <w:t>lema</w:t>
-      </w:r>
-      <w:proofErr w:type="spellEnd"/>
-      <w:r>
-        <w:rPr>
-          <w:bCs/>
-          <w:iCs/>
+          <w:rFonts w:cstheme="minorHAnsi"/>
+          <w:bCs/>
+          <w:iCs/>
+          <w:sz w:val="24"/>
+          <w:szCs w:val="24"/>
           <w:lang w:val="en-US"/>
         </w:rPr>
         <w:t xml:space="preserve"> we conclude that each element in the final list is removed if and only if </w:t>
@@ -806,9 +925,11 @@
           <m:dPr>
             <m:ctrlPr>
               <w:rPr>
-                <w:rFonts w:ascii="Cambria Math" w:hAnsi="Cambria Math"/>
+                <w:rFonts w:ascii="Cambria Math" w:hAnsi="Cambria Math" w:cstheme="minorHAnsi"/>
                 <w:bCs/>
                 <w:iCs/>
+                <w:sz w:val="24"/>
+                <w:szCs w:val="24"/>
                 <w:lang w:val="en-US"/>
               </w:rPr>
             </m:ctrlPr>
@@ -819,7 +940,9 @@
                 <m:sty m:val="p"/>
               </m:rPr>
               <w:rPr>
-                <w:rFonts w:ascii="Cambria Math" w:hAnsi="Cambria Math"/>
+                <w:rFonts w:ascii="Cambria Math" w:hAnsi="Cambria Math" w:cstheme="minorHAnsi"/>
+                <w:sz w:val="24"/>
+                <w:szCs w:val="24"/>
                 <w:lang w:val="en-US"/>
               </w:rPr>
               <m:t>x * x</m:t>
@@ -831,24 +954,18 @@
             <m:sty m:val="p"/>
           </m:rPr>
           <w:rPr>
-            <w:rFonts w:ascii="Cambria Math" w:hAnsi="Cambria Math"/>
+            <w:rFonts w:ascii="Cambria Math" w:hAnsi="Cambria Math" w:cstheme="minorHAnsi"/>
+            <w:sz w:val="24"/>
+            <w:szCs w:val="24"/>
             <w:lang w:val="en-US"/>
           </w:rPr>
-          <m:t>% 2 == 0</m:t>
-        </m:r>
-        <m:r>
-          <m:rPr>
-            <m:sty m:val="p"/>
-          </m:rPr>
-          <w:rPr>
-            <w:rFonts w:ascii="Cambria Math" w:hAnsi="Cambria Math"/>
-            <w:lang w:val="en-US"/>
-          </w:rPr>
-          <m:t xml:space="preserve">→ </m:t>
+          <m:t xml:space="preserve">% 2 == 0→ </m:t>
         </m:r>
         <m:r>
           <w:rPr>
-            <w:rFonts w:ascii="Cambria Math" w:hAnsi="Cambria Math"/>
+            <w:rFonts w:ascii="Cambria Math" w:hAnsi="Cambria Math" w:cstheme="minorHAnsi"/>
+            <w:sz w:val="24"/>
+            <w:szCs w:val="24"/>
             <w:lang w:val="en-US"/>
           </w:rPr>
           <m:t xml:space="preserve">x % 2 == 0 </m:t>
@@ -858,7 +975,9 @@
             <m:sty m:val="p"/>
           </m:rPr>
           <w:rPr>
-            <w:rFonts w:ascii="Cambria Math" w:hAnsi="Cambria Math"/>
+            <w:rFonts w:ascii="Cambria Math" w:hAnsi="Cambria Math" w:cstheme="minorHAnsi"/>
+            <w:sz w:val="24"/>
+            <w:szCs w:val="24"/>
             <w:lang w:val="en-US"/>
           </w:rPr>
           <m:t xml:space="preserve"> </m:t>
@@ -866,8 +985,11 @@
       </m:oMath>
       <w:r>
         <w:rPr>
-          <w:bCs/>
-          <w:iCs/>
+          <w:rFonts w:cstheme="minorHAnsi"/>
+          <w:bCs/>
+          <w:iCs/>
+          <w:sz w:val="24"/>
+          <w:szCs w:val="24"/>
           <w:lang w:val="en-US"/>
         </w:rPr>
         <w:t xml:space="preserve">. The functions </w:t>
@@ -876,8 +998,11 @@
       <w:proofErr w:type="gramStart"/>
       <w:r>
         <w:rPr>
-          <w:bCs/>
-          <w:iCs/>
+          <w:rFonts w:cstheme="minorHAnsi"/>
+          <w:bCs/>
+          <w:iCs/>
+          <w:sz w:val="24"/>
+          <w:szCs w:val="24"/>
           <w:lang w:val="en-US"/>
         </w:rPr>
         <w:t>f,g</w:t>
@@ -886,49 +1011,23 @@
       <w:proofErr w:type="gramEnd"/>
       <w:r>
         <w:rPr>
-          <w:bCs/>
-          <w:iCs/>
-          <w:lang w:val="en-US"/>
-        </w:rPr>
-        <w:t xml:space="preserve"> are </w:t>
-      </w:r>
-      <w:r>
-        <w:rPr>
-          <w:bCs/>
-          <w:iCs/>
-          <w:lang w:val="en-US"/>
-        </w:rPr>
-        <w:t>commutative</w:t>
-      </w:r>
-      <w:r>
-        <w:rPr>
-          <w:bCs/>
-          <w:iCs/>
-          <w:lang w:val="en-US"/>
-        </w:rPr>
-        <w:t xml:space="preserve"> so the result will be the same as for </w:t>
-      </w:r>
-      <w:r>
-        <w:rPr>
-          <w:bCs/>
-          <w:iCs/>
-          <w:lang w:val="en-US"/>
-        </w:rPr>
-        <w:t>even-square-1</w:t>
-      </w:r>
-      <w:r>
-        <w:rPr>
-          <w:bCs/>
-          <w:iCs/>
-          <w:lang w:val="en-US"/>
-        </w:rPr>
-        <w:t xml:space="preserve"> which uses the functions </w:t>
+          <w:rFonts w:cstheme="minorHAnsi"/>
+          <w:bCs/>
+          <w:iCs/>
+          <w:sz w:val="24"/>
+          <w:szCs w:val="24"/>
+          <w:lang w:val="en-US"/>
+        </w:rPr>
+        <w:t xml:space="preserve"> are commutative so the result will be the same as for even-square-1 which uses the functions </w:t>
       </w:r>
       <w:proofErr w:type="spellStart"/>
       <w:r>
         <w:rPr>
-          <w:bCs/>
-          <w:iCs/>
+          <w:rFonts w:cstheme="minorHAnsi"/>
+          <w:bCs/>
+          <w:iCs/>
+          <w:sz w:val="24"/>
+          <w:szCs w:val="24"/>
           <w:lang w:val="en-US"/>
         </w:rPr>
         <w:t>f,g</w:t>
@@ -936,8 +1035,11 @@
       <w:proofErr w:type="spellEnd"/>
       <w:r>
         <w:rPr>
-          <w:bCs/>
-          <w:iCs/>
+          <w:rFonts w:cstheme="minorHAnsi"/>
+          <w:bCs/>
+          <w:iCs/>
+          <w:sz w:val="24"/>
+          <w:szCs w:val="24"/>
           <w:lang w:val="en-US"/>
         </w:rPr>
         <w:t xml:space="preserve"> in the other order.</w:t>
@@ -946,25 +1048,43 @@
     <w:p>
       <w:pPr>
         <w:rPr>
-          <w:bCs/>
-          <w:iCs/>
-          <w:lang w:val="en-US"/>
-        </w:rPr>
-      </w:pPr>
-      <w:proofErr w:type="spellStart"/>
-      <w:r>
-        <w:rPr>
-          <w:bCs/>
-          <w:iCs/>
-          <w:lang w:val="en-US"/>
-        </w:rPr>
-        <w:t>Naw</w:t>
-      </w:r>
-      <w:proofErr w:type="spellEnd"/>
-      <w:r>
-        <w:rPr>
-          <w:bCs/>
-          <w:iCs/>
+          <w:rFonts w:cstheme="minorHAnsi"/>
+          <w:bCs/>
+          <w:iCs/>
+          <w:sz w:val="24"/>
+          <w:szCs w:val="24"/>
+          <w:lang w:val="en-US"/>
+        </w:rPr>
+      </w:pPr>
+      <w:r>
+        <w:rPr>
+          <w:rFonts w:cstheme="minorHAnsi"/>
+          <w:bCs/>
+          <w:iCs/>
+          <w:sz w:val="24"/>
+          <w:szCs w:val="24"/>
+          <w:lang w:val="en-US"/>
+        </w:rPr>
+        <w:t>N</w:t>
+      </w:r>
+      <w:r>
+        <w:rPr>
+          <w:rFonts w:cstheme="minorHAnsi"/>
+          <w:bCs/>
+          <w:iCs/>
+          <w:sz w:val="24"/>
+          <w:szCs w:val="24"/>
+          <w:lang w:val="en-US"/>
+        </w:rPr>
+        <w:t>ow</w:t>
+      </w:r>
+      <w:r>
+        <w:rPr>
+          <w:rFonts w:cstheme="minorHAnsi"/>
+          <w:bCs/>
+          <w:iCs/>
+          <w:sz w:val="24"/>
+          <w:szCs w:val="24"/>
           <w:lang w:val="en-US"/>
         </w:rPr>
         <w:t xml:space="preserve"> we will show that – for the given n </w:t>
@@ -973,15 +1093,21 @@
     <w:p>
       <w:pPr>
         <w:rPr>
-          <w:bCs/>
-          <w:iCs/>
-          <w:lang w:val="en-US"/>
-        </w:rPr>
-      </w:pPr>
-      <w:r>
-        <w:rPr>
-          <w:bCs/>
-          <w:iCs/>
+          <w:rFonts w:cstheme="minorHAnsi"/>
+          <w:bCs/>
+          <w:iCs/>
+          <w:sz w:val="24"/>
+          <w:szCs w:val="24"/>
+          <w:lang w:val="en-US"/>
+        </w:rPr>
+      </w:pPr>
+      <w:r>
+        <w:rPr>
+          <w:rFonts w:cstheme="minorHAnsi"/>
+          <w:bCs/>
+          <w:iCs/>
+          <w:sz w:val="24"/>
+          <w:szCs w:val="24"/>
           <w:lang w:val="en-US"/>
         </w:rPr>
         <w:t>head (tail (tail (…tail (</w:t>
@@ -989,8 +1115,11 @@
       <w:proofErr w:type="gramStart"/>
       <w:r>
         <w:rPr>
-          <w:bCs/>
-          <w:iCs/>
+          <w:rFonts w:cstheme="minorHAnsi"/>
+          <w:bCs/>
+          <w:iCs/>
+          <w:sz w:val="24"/>
+          <w:szCs w:val="24"/>
           <w:lang w:val="en-US"/>
         </w:rPr>
         <w:t>tail  lazy</w:t>
@@ -998,32 +1127,44 @@
       <w:proofErr w:type="gramEnd"/>
       <w:r>
         <w:rPr>
-          <w:bCs/>
-          <w:iCs/>
+          <w:rFonts w:cstheme="minorHAnsi"/>
+          <w:bCs/>
+          <w:iCs/>
+          <w:sz w:val="24"/>
+          <w:szCs w:val="24"/>
           <w:lang w:val="en-US"/>
         </w:rPr>
         <w:t>1))…)))</w:t>
       </w:r>
       <w:r>
         <w:rPr>
-          <w:bCs/>
-          <w:iCs/>
+          <w:rFonts w:cstheme="minorHAnsi"/>
+          <w:bCs/>
+          <w:iCs/>
+          <w:sz w:val="24"/>
+          <w:szCs w:val="24"/>
           <w:lang w:val="en-US"/>
         </w:rPr>
         <w:t xml:space="preserve"> </w:t>
       </w:r>
       <w:r>
         <w:rPr>
-          <w:bCs/>
-          <w:iCs/>
+          <w:rFonts w:cstheme="minorHAnsi"/>
+          <w:bCs/>
+          <w:iCs/>
+          <w:sz w:val="24"/>
+          <w:szCs w:val="24"/>
           <w:lang w:val="en-US"/>
         </w:rPr>
         <w:t>=</w:t>
       </w:r>
       <w:r>
         <w:rPr>
-          <w:bCs/>
-          <w:iCs/>
+          <w:rFonts w:cstheme="minorHAnsi"/>
+          <w:bCs/>
+          <w:iCs/>
+          <w:sz w:val="24"/>
+          <w:szCs w:val="24"/>
           <w:lang w:val="en-US"/>
         </w:rPr>
         <w:t xml:space="preserve"> </w:t>
@@ -1031,26 +1172,23 @@
       <m:oMath>
         <m:r>
           <w:rPr>
-            <w:rFonts w:ascii="Cambria Math" w:hAnsi="Cambria Math"/>
+            <w:rFonts w:ascii="Cambria Math" w:hAnsi="Cambria Math" w:cstheme="minorHAnsi"/>
+            <w:sz w:val="24"/>
+            <w:szCs w:val="24"/>
             <w:lang w:val="en-US"/>
           </w:rPr>
-          <m:t>(</m:t>
-        </m:r>
-        <m:r>
-          <w:rPr>
-            <w:rFonts w:ascii="Cambria Math" w:hAnsi="Cambria Math"/>
-            <w:lang w:val="en-US"/>
-          </w:rPr>
-          <m:t>2</m:t>
+          <m:t>(2</m:t>
         </m:r>
         <m:sSup>
           <m:sSupPr>
             <m:ctrlPr>
               <w:rPr>
-                <w:rFonts w:ascii="Cambria Math" w:hAnsi="Cambria Math"/>
+                <w:rFonts w:ascii="Cambria Math" w:hAnsi="Cambria Math" w:cstheme="minorHAnsi"/>
                 <w:bCs/>
                 <w:i/>
                 <w:iCs/>
+                <w:sz w:val="24"/>
+                <w:szCs w:val="24"/>
                 <w:lang w:val="en-US"/>
               </w:rPr>
             </m:ctrlPr>
@@ -1058,37 +1196,20 @@
           <m:e>
             <m:r>
               <w:rPr>
-                <w:rFonts w:ascii="Cambria Math" w:hAnsi="Cambria Math"/>
+                <w:rFonts w:ascii="Cambria Math" w:hAnsi="Cambria Math" w:cstheme="minorHAnsi"/>
+                <w:sz w:val="24"/>
+                <w:szCs w:val="24"/>
                 <w:lang w:val="en-US"/>
               </w:rPr>
-              <m:t>(</m:t>
-            </m:r>
-            <m:r>
-              <w:rPr>
-                <w:rFonts w:ascii="Cambria Math" w:hAnsi="Cambria Math"/>
-                <w:lang w:val="en-US"/>
-              </w:rPr>
-              <m:t>n</m:t>
-            </m:r>
-            <m:r>
-              <w:rPr>
-                <w:rFonts w:ascii="Cambria Math" w:hAnsi="Cambria Math"/>
-                <w:lang w:val="en-US"/>
-              </w:rPr>
-              <m:t>+1)</m:t>
-            </m:r>
-            <m:r>
-              <w:rPr>
-                <w:rFonts w:ascii="Cambria Math" w:hAnsi="Cambria Math"/>
-                <w:lang w:val="en-US"/>
-              </w:rPr>
-              <m:t>)</m:t>
+              <m:t>(n+1))</m:t>
             </m:r>
           </m:e>
           <m:sup>
             <m:r>
               <w:rPr>
-                <w:rFonts w:ascii="Cambria Math" w:hAnsi="Cambria Math"/>
+                <w:rFonts w:ascii="Cambria Math" w:hAnsi="Cambria Math" w:cstheme="minorHAnsi"/>
+                <w:sz w:val="24"/>
+                <w:szCs w:val="24"/>
                 <w:lang w:val="en-US"/>
               </w:rPr>
               <m:t>2</m:t>
@@ -1098,8 +1219,11 @@
       </m:oMath>
       <w:r>
         <w:rPr>
-          <w:bCs/>
-          <w:iCs/>
+          <w:rFonts w:cstheme="minorHAnsi"/>
+          <w:bCs/>
+          <w:iCs/>
+          <w:sz w:val="24"/>
+          <w:szCs w:val="24"/>
           <w:lang w:val="en-US"/>
         </w:rPr>
         <w:t xml:space="preserve"> </w:t>
@@ -1108,17 +1232,22 @@
     <w:p>
       <w:pPr>
         <w:rPr>
-          <w:rFonts w:eastAsiaTheme="minorEastAsia"/>
-          <w:bCs/>
-          <w:iCs/>
+          <w:rFonts w:eastAsiaTheme="minorEastAsia" w:cstheme="minorHAnsi"/>
+          <w:bCs/>
+          <w:iCs/>
+          <w:sz w:val="24"/>
+          <w:szCs w:val="24"/>
           <w:lang w:val="en-US"/>
         </w:rPr>
       </w:pPr>
       <w:proofErr w:type="gramStart"/>
       <w:r>
         <w:rPr>
-          <w:bCs/>
-          <w:iCs/>
+          <w:rFonts w:cstheme="minorHAnsi"/>
+          <w:bCs/>
+          <w:iCs/>
+          <w:sz w:val="24"/>
+          <w:szCs w:val="24"/>
           <w:lang w:val="en-US"/>
         </w:rPr>
         <w:t>g(</w:t>
@@ -1126,32 +1255,33 @@
       <w:proofErr w:type="gramEnd"/>
       <w:r>
         <w:rPr>
-          <w:bCs/>
-          <w:iCs/>
-          <w:lang w:val="en-US"/>
-        </w:rPr>
-        <w:t>integers-from</w:t>
-      </w:r>
-      <w:r>
-        <w:rPr>
-          <w:bCs/>
-          <w:iCs/>
-          <w:lang w:val="en-US"/>
-        </w:rPr>
-        <w:t xml:space="preserve"> 0) =</w:t>
-      </w:r>
-      <w:r>
-        <w:rPr>
-          <w:bCs/>
-          <w:iCs/>
+          <w:rFonts w:cstheme="minorHAnsi"/>
+          <w:bCs/>
+          <w:iCs/>
+          <w:sz w:val="24"/>
+          <w:szCs w:val="24"/>
+          <w:lang w:val="en-US"/>
+        </w:rPr>
+        <w:t>integers-from 0) =</w:t>
+      </w:r>
+      <w:r>
+        <w:rPr>
+          <w:rFonts w:cstheme="minorHAnsi"/>
+          <w:bCs/>
+          <w:iCs/>
+          <w:sz w:val="24"/>
+          <w:szCs w:val="24"/>
           <w:lang w:val="en-US"/>
         </w:rPr>
         <w:t>&gt;</w:t>
       </w:r>
       <w:r>
         <w:rPr>
-          <w:bCs/>
-          <w:iCs/>
+          <w:rFonts w:cstheme="minorHAnsi"/>
+          <w:bCs/>
+          <w:iCs/>
+          <w:sz w:val="24"/>
+          <w:szCs w:val="24"/>
           <w:lang w:val="en-US"/>
         </w:rPr>
         <w:t xml:space="preserve"> </w:t>
@@ -1159,33 +1289,23 @@
       <m:oMath>
         <m:r>
           <w:rPr>
-            <w:rFonts w:ascii="Cambria Math" w:hAnsi="Cambria Math"/>
+            <w:rFonts w:ascii="Cambria Math" w:hAnsi="Cambria Math" w:cstheme="minorHAnsi"/>
+            <w:sz w:val="24"/>
+            <w:szCs w:val="24"/>
             <w:lang w:val="en-US"/>
           </w:rPr>
-          <m:t>(1 4 9 16 …</m:t>
-        </m:r>
-        <m:r>
-          <w:rPr>
-            <w:rFonts w:ascii="Cambria Math" w:hAnsi="Cambria Math"/>
-            <w:lang w:val="en-US"/>
-          </w:rPr>
-          <m:t>(</m:t>
-        </m:r>
-        <m:r>
-          <w:rPr>
-            <w:rFonts w:ascii="Cambria Math" w:hAnsi="Cambria Math"/>
-            <w:lang w:val="en-US"/>
-          </w:rPr>
-          <m:t>2</m:t>
+          <m:t>(1 4 9 16 …(2</m:t>
         </m:r>
         <m:sSup>
           <m:sSupPr>
             <m:ctrlPr>
               <w:rPr>
-                <w:rFonts w:ascii="Cambria Math" w:hAnsi="Cambria Math"/>
+                <w:rFonts w:ascii="Cambria Math" w:hAnsi="Cambria Math" w:cstheme="minorHAnsi"/>
                 <w:bCs/>
                 <w:i/>
                 <w:iCs/>
+                <w:sz w:val="24"/>
+                <w:szCs w:val="24"/>
                 <w:lang w:val="en-US"/>
               </w:rPr>
             </m:ctrlPr>
@@ -1193,37 +1313,20 @@
           <m:e>
             <m:r>
               <w:rPr>
-                <w:rFonts w:ascii="Cambria Math" w:hAnsi="Cambria Math"/>
+                <w:rFonts w:ascii="Cambria Math" w:hAnsi="Cambria Math" w:cstheme="minorHAnsi"/>
+                <w:sz w:val="24"/>
+                <w:szCs w:val="24"/>
                 <w:lang w:val="en-US"/>
               </w:rPr>
-              <m:t>(</m:t>
-            </m:r>
-            <m:r>
-              <w:rPr>
-                <w:rFonts w:ascii="Cambria Math" w:hAnsi="Cambria Math"/>
-                <w:lang w:val="en-US"/>
-              </w:rPr>
-              <m:t>n</m:t>
-            </m:r>
-            <m:r>
-              <w:rPr>
-                <w:rFonts w:ascii="Cambria Math" w:hAnsi="Cambria Math"/>
-                <w:lang w:val="en-US"/>
-              </w:rPr>
-              <m:t>+1)</m:t>
-            </m:r>
-            <m:r>
-              <w:rPr>
-                <w:rFonts w:ascii="Cambria Math" w:hAnsi="Cambria Math"/>
-                <w:lang w:val="en-US"/>
-              </w:rPr>
-              <m:t>)</m:t>
+              <m:t>(n+1))</m:t>
             </m:r>
           </m:e>
           <m:sup>
             <m:r>
               <w:rPr>
-                <w:rFonts w:ascii="Cambria Math" w:hAnsi="Cambria Math"/>
+                <w:rFonts w:ascii="Cambria Math" w:hAnsi="Cambria Math" w:cstheme="minorHAnsi"/>
+                <w:sz w:val="24"/>
+                <w:szCs w:val="24"/>
                 <w:lang w:val="en-US"/>
               </w:rPr>
               <m:t>2</m:t>
@@ -1232,7 +1335,9 @@
         </m:sSup>
         <m:r>
           <w:rPr>
-            <w:rFonts w:ascii="Cambria Math" w:hAnsi="Cambria Math"/>
+            <w:rFonts w:ascii="Cambria Math" w:hAnsi="Cambria Math" w:cstheme="minorHAnsi"/>
+            <w:sz w:val="24"/>
+            <w:szCs w:val="24"/>
             <w:lang w:val="en-US"/>
           </w:rPr>
           <m:t xml:space="preserve"> …</m:t>
@@ -1242,17 +1347,22 @@
     <w:p>
       <w:pPr>
         <w:rPr>
-          <w:bCs/>
-          <w:iCs/>
+          <w:rFonts w:cstheme="minorHAnsi"/>
+          <w:bCs/>
+          <w:iCs/>
+          <w:sz w:val="24"/>
+          <w:szCs w:val="24"/>
           <w:lang w:val="en-US"/>
         </w:rPr>
       </w:pPr>
       <w:proofErr w:type="gramStart"/>
       <w:r>
         <w:rPr>
-          <w:rFonts w:eastAsiaTheme="minorEastAsia"/>
-          <w:bCs/>
-          <w:iCs/>
+          <w:rFonts w:eastAsiaTheme="minorEastAsia" w:cstheme="minorHAnsi"/>
+          <w:bCs/>
+          <w:iCs/>
+          <w:sz w:val="24"/>
+          <w:szCs w:val="24"/>
           <w:lang w:val="en-US"/>
         </w:rPr>
         <w:t>f(</w:t>
@@ -1260,49 +1370,44 @@
       <w:proofErr w:type="gramEnd"/>
       <w:r>
         <w:rPr>
-          <w:rFonts w:eastAsiaTheme="minorEastAsia"/>
-          <w:bCs/>
-          <w:iCs/>
+          <w:rFonts w:eastAsiaTheme="minorEastAsia" w:cstheme="minorHAnsi"/>
+          <w:bCs/>
+          <w:iCs/>
+          <w:sz w:val="24"/>
+          <w:szCs w:val="24"/>
           <w:lang w:val="en-US"/>
         </w:rPr>
         <w:t>g(</w:t>
       </w:r>
       <w:r>
         <w:rPr>
-          <w:bCs/>
-          <w:iCs/>
-          <w:lang w:val="en-US"/>
-        </w:rPr>
-        <w:t>integers-from</w:t>
-      </w:r>
-      <w:r>
-        <w:rPr>
-          <w:bCs/>
-          <w:iCs/>
-          <w:lang w:val="en-US"/>
-        </w:rPr>
-        <w:t xml:space="preserve"> 0)</w:t>
-      </w:r>
-      <w:r>
-        <w:rPr>
-          <w:bCs/>
-          <w:iCs/>
-          <w:lang w:val="en-US"/>
-        </w:rPr>
-        <w:t>) =</w:t>
-      </w:r>
-      <w:r>
-        <w:rPr>
-          <w:bCs/>
-          <w:iCs/>
+          <w:rFonts w:cstheme="minorHAnsi"/>
+          <w:bCs/>
+          <w:iCs/>
+          <w:sz w:val="24"/>
+          <w:szCs w:val="24"/>
+          <w:lang w:val="en-US"/>
+        </w:rPr>
+        <w:t>integers-from 0)) =</w:t>
+      </w:r>
+      <w:r>
+        <w:rPr>
+          <w:rFonts w:cstheme="minorHAnsi"/>
+          <w:bCs/>
+          <w:iCs/>
+          <w:sz w:val="24"/>
+          <w:szCs w:val="24"/>
           <w:lang w:val="en-US"/>
         </w:rPr>
         <w:t>&gt;</w:t>
       </w:r>
       <w:r>
         <w:rPr>
-          <w:bCs/>
-          <w:iCs/>
+          <w:rFonts w:cstheme="minorHAnsi"/>
+          <w:bCs/>
+          <w:iCs/>
+          <w:sz w:val="24"/>
+          <w:szCs w:val="24"/>
           <w:lang w:val="en-US"/>
         </w:rPr>
         <w:t xml:space="preserve"> </w:t>
@@ -1310,33 +1415,23 @@
       <m:oMath>
         <m:r>
           <w:rPr>
-            <w:rFonts w:ascii="Cambria Math" w:hAnsi="Cambria Math"/>
+            <w:rFonts w:ascii="Cambria Math" w:hAnsi="Cambria Math" w:cstheme="minorHAnsi"/>
+            <w:sz w:val="24"/>
+            <w:szCs w:val="24"/>
             <w:lang w:val="en-US"/>
           </w:rPr>
-          <m:t>(4 16 …</m:t>
-        </m:r>
-        <m:r>
-          <w:rPr>
-            <w:rFonts w:ascii="Cambria Math" w:hAnsi="Cambria Math"/>
-            <w:lang w:val="en-US"/>
-          </w:rPr>
-          <m:t>(</m:t>
-        </m:r>
-        <m:r>
-          <w:rPr>
-            <w:rFonts w:ascii="Cambria Math" w:hAnsi="Cambria Math"/>
-            <w:lang w:val="en-US"/>
-          </w:rPr>
-          <m:t>2</m:t>
+          <m:t>(4 16 …(2</m:t>
         </m:r>
         <m:sSup>
           <m:sSupPr>
             <m:ctrlPr>
               <w:rPr>
-                <w:rFonts w:ascii="Cambria Math" w:hAnsi="Cambria Math"/>
+                <w:rFonts w:ascii="Cambria Math" w:hAnsi="Cambria Math" w:cstheme="minorHAnsi"/>
                 <w:bCs/>
                 <w:i/>
                 <w:iCs/>
+                <w:sz w:val="24"/>
+                <w:szCs w:val="24"/>
                 <w:lang w:val="en-US"/>
               </w:rPr>
             </m:ctrlPr>
@@ -1344,37 +1439,20 @@
           <m:e>
             <m:r>
               <w:rPr>
-                <w:rFonts w:ascii="Cambria Math" w:hAnsi="Cambria Math"/>
+                <w:rFonts w:ascii="Cambria Math" w:hAnsi="Cambria Math" w:cstheme="minorHAnsi"/>
+                <w:sz w:val="24"/>
+                <w:szCs w:val="24"/>
                 <w:lang w:val="en-US"/>
               </w:rPr>
-              <m:t>(</m:t>
-            </m:r>
-            <m:r>
-              <w:rPr>
-                <w:rFonts w:ascii="Cambria Math" w:hAnsi="Cambria Math"/>
-                <w:lang w:val="en-US"/>
-              </w:rPr>
-              <m:t>n</m:t>
-            </m:r>
-            <m:r>
-              <w:rPr>
-                <w:rFonts w:ascii="Cambria Math" w:hAnsi="Cambria Math"/>
-                <w:lang w:val="en-US"/>
-              </w:rPr>
-              <m:t>+1)</m:t>
-            </m:r>
-            <m:r>
-              <w:rPr>
-                <w:rFonts w:ascii="Cambria Math" w:hAnsi="Cambria Math"/>
-                <w:lang w:val="en-US"/>
-              </w:rPr>
-              <m:t>)</m:t>
+              <m:t>(n+1))</m:t>
             </m:r>
           </m:e>
           <m:sup>
             <m:r>
               <w:rPr>
-                <w:rFonts w:ascii="Cambria Math" w:hAnsi="Cambria Math"/>
+                <w:rFonts w:ascii="Cambria Math" w:hAnsi="Cambria Math" w:cstheme="minorHAnsi"/>
+                <w:sz w:val="24"/>
+                <w:szCs w:val="24"/>
                 <w:lang w:val="en-US"/>
               </w:rPr>
               <m:t>2</m:t>
@@ -1383,7 +1461,9 @@
         </m:sSup>
         <m:r>
           <w:rPr>
-            <w:rFonts w:ascii="Cambria Math" w:hAnsi="Cambria Math"/>
+            <w:rFonts w:ascii="Cambria Math" w:hAnsi="Cambria Math" w:cstheme="minorHAnsi"/>
+            <w:sz w:val="24"/>
+            <w:szCs w:val="24"/>
             <w:lang w:val="en-US"/>
           </w:rPr>
           <m:t xml:space="preserve"> …</m:t>
@@ -1391,9 +1471,11 @@
       </m:oMath>
       <w:r>
         <w:rPr>
-          <w:rFonts w:eastAsiaTheme="minorEastAsia"/>
-          <w:bCs/>
-          <w:iCs/>
+          <w:rFonts w:eastAsiaTheme="minorEastAsia" w:cstheme="minorHAnsi"/>
+          <w:bCs/>
+          <w:iCs/>
+          <w:sz w:val="24"/>
+          <w:szCs w:val="24"/>
           <w:lang w:val="en-US"/>
         </w:rPr>
         <w:tab/>
@@ -1402,26 +1484,23 @@
       <m:oMath>
         <m:r>
           <w:rPr>
-            <w:rFonts w:ascii="Cambria Math" w:hAnsi="Cambria Math"/>
+            <w:rFonts w:ascii="Cambria Math" w:hAnsi="Cambria Math" w:cstheme="minorHAnsi"/>
+            <w:sz w:val="24"/>
+            <w:szCs w:val="24"/>
             <w:lang w:val="en-US"/>
           </w:rPr>
-          <m:t>(</m:t>
-        </m:r>
-        <m:r>
-          <w:rPr>
-            <w:rFonts w:ascii="Cambria Math" w:hAnsi="Cambria Math"/>
-            <w:lang w:val="en-US"/>
-          </w:rPr>
-          <m:t>2</m:t>
+          <m:t>(2</m:t>
         </m:r>
         <m:sSup>
           <m:sSupPr>
             <m:ctrlPr>
               <w:rPr>
-                <w:rFonts w:ascii="Cambria Math" w:hAnsi="Cambria Math"/>
+                <w:rFonts w:ascii="Cambria Math" w:hAnsi="Cambria Math" w:cstheme="minorHAnsi"/>
                 <w:bCs/>
                 <w:i/>
                 <w:iCs/>
+                <w:sz w:val="24"/>
+                <w:szCs w:val="24"/>
                 <w:lang w:val="en-US"/>
               </w:rPr>
             </m:ctrlPr>
@@ -1429,37 +1508,20 @@
           <m:e>
             <m:r>
               <w:rPr>
-                <w:rFonts w:ascii="Cambria Math" w:hAnsi="Cambria Math"/>
+                <w:rFonts w:ascii="Cambria Math" w:hAnsi="Cambria Math" w:cstheme="minorHAnsi"/>
+                <w:sz w:val="24"/>
+                <w:szCs w:val="24"/>
                 <w:lang w:val="en-US"/>
               </w:rPr>
-              <m:t>(</m:t>
-            </m:r>
-            <m:r>
-              <w:rPr>
-                <w:rFonts w:ascii="Cambria Math" w:hAnsi="Cambria Math"/>
-                <w:lang w:val="en-US"/>
-              </w:rPr>
-              <m:t>n</m:t>
-            </m:r>
-            <m:r>
-              <w:rPr>
-                <w:rFonts w:ascii="Cambria Math" w:hAnsi="Cambria Math"/>
-                <w:lang w:val="en-US"/>
-              </w:rPr>
-              <m:t>+1)</m:t>
-            </m:r>
-            <m:r>
-              <w:rPr>
-                <w:rFonts w:ascii="Cambria Math" w:hAnsi="Cambria Math"/>
-                <w:lang w:val="en-US"/>
-              </w:rPr>
-              <m:t>)</m:t>
+              <m:t>(n+1))</m:t>
             </m:r>
           </m:e>
           <m:sup>
             <m:r>
               <w:rPr>
-                <w:rFonts w:ascii="Cambria Math" w:hAnsi="Cambria Math"/>
+                <w:rFonts w:ascii="Cambria Math" w:hAnsi="Cambria Math" w:cstheme="minorHAnsi"/>
+                <w:sz w:val="24"/>
+                <w:szCs w:val="24"/>
                 <w:lang w:val="en-US"/>
               </w:rPr>
               <m:t>2</m:t>
@@ -1469,9 +1531,11 @@
       </m:oMath>
       <w:r>
         <w:rPr>
-          <w:rFonts w:eastAsiaTheme="minorEastAsia"/>
-          <w:bCs/>
-          <w:iCs/>
+          <w:rFonts w:eastAsiaTheme="minorEastAsia" w:cstheme="minorHAnsi"/>
+          <w:bCs/>
+          <w:iCs/>
+          <w:sz w:val="24"/>
+          <w:szCs w:val="24"/>
           <w:lang w:val="en-US"/>
         </w:rPr>
         <w:t xml:space="preserve"> the </w:t>
@@ -1479,60 +1543,32 @@
       <m:oMath>
         <m:r>
           <w:rPr>
-            <w:rFonts w:ascii="Cambria Math" w:hAnsi="Cambria Math"/>
+            <w:rFonts w:ascii="Cambria Math" w:hAnsi="Cambria Math" w:cstheme="minorHAnsi"/>
+            <w:sz w:val="24"/>
+            <w:szCs w:val="24"/>
             <w:lang w:val="en-US"/>
           </w:rPr>
-          <m:t>(</m:t>
-        </m:r>
-        <m:r>
-          <w:rPr>
-            <w:rFonts w:ascii="Cambria Math" w:hAnsi="Cambria Math"/>
-            <w:lang w:val="en-US"/>
-          </w:rPr>
-          <m:t>n</m:t>
-        </m:r>
-        <m:r>
-          <w:rPr>
-            <w:rFonts w:ascii="Cambria Math" w:hAnsi="Cambria Math"/>
-            <w:lang w:val="en-US"/>
-          </w:rPr>
-          <m:t>+1)</m:t>
+          <m:t>(n+1)</m:t>
         </m:r>
       </m:oMath>
       <w:r>
         <w:rPr>
-          <w:rFonts w:eastAsiaTheme="minorEastAsia"/>
-          <w:bCs/>
-          <w:iCs/>
-          <w:lang w:val="en-US"/>
-        </w:rPr>
-        <w:t>’</w:t>
-      </w:r>
-      <w:proofErr w:type="spellStart"/>
-      <w:r>
-        <w:rPr>
-          <w:rFonts w:eastAsiaTheme="minorEastAsia"/>
-          <w:bCs/>
-          <w:iCs/>
-          <w:lang w:val="en-US"/>
-        </w:rPr>
-        <w:t>th</w:t>
-      </w:r>
-      <w:proofErr w:type="spellEnd"/>
-      <w:r>
-        <w:rPr>
-          <w:rFonts w:eastAsiaTheme="minorEastAsia"/>
-          <w:bCs/>
-          <w:iCs/>
-          <w:lang w:val="en-US"/>
-        </w:rPr>
-        <w:t xml:space="preserve"> value </w:t>
-      </w:r>
-      <w:r>
-        <w:rPr>
-          <w:rFonts w:eastAsiaTheme="minorEastAsia"/>
-          <w:bCs/>
-          <w:iCs/>
+          <w:rFonts w:eastAsiaTheme="minorEastAsia" w:cstheme="minorHAnsi"/>
+          <w:bCs/>
+          <w:iCs/>
+          <w:sz w:val="24"/>
+          <w:szCs w:val="24"/>
+          <w:lang w:val="en-US"/>
+        </w:rPr>
+        <w:t xml:space="preserve">’th value </w:t>
+      </w:r>
+      <w:r>
+        <w:rPr>
+          <w:rFonts w:eastAsiaTheme="minorEastAsia" w:cstheme="minorHAnsi"/>
+          <w:bCs/>
+          <w:iCs/>
+          <w:sz w:val="24"/>
+          <w:szCs w:val="24"/>
           <w:lang w:val="en-US"/>
         </w:rPr>
         <w:t>of the list.</w:t>
@@ -1541,15 +1577,21 @@
     <w:p>
       <w:pPr>
         <w:rPr>
-          <w:bCs/>
-          <w:iCs/>
-          <w:lang w:val="en-US"/>
-        </w:rPr>
-      </w:pPr>
-      <w:r>
-        <w:rPr>
-          <w:bCs/>
-          <w:iCs/>
+          <w:rFonts w:cstheme="minorHAnsi"/>
+          <w:bCs/>
+          <w:iCs/>
+          <w:sz w:val="24"/>
+          <w:szCs w:val="24"/>
+          <w:lang w:val="en-US"/>
+        </w:rPr>
+      </w:pPr>
+      <w:r>
+        <w:rPr>
+          <w:rFonts w:cstheme="minorHAnsi"/>
+          <w:bCs/>
+          <w:iCs/>
+          <w:sz w:val="24"/>
+          <w:szCs w:val="24"/>
           <w:lang w:val="en-US"/>
         </w:rPr>
         <w:t>And the following will conclude the question.</w:t>
@@ -1558,24 +1600,34 @@
     <w:p>
       <w:pPr>
         <w:rPr>
-          <w:bCs/>
-          <w:iCs/>
-          <w:lang w:val="en-US"/>
-        </w:rPr>
-      </w:pPr>
-      <w:r>
-        <w:rPr>
-          <w:bCs/>
-          <w:iCs/>
-          <w:lang w:val="en-US"/>
-        </w:rPr>
+          <w:rFonts w:cstheme="minorHAnsi"/>
+          <w:bCs/>
+          <w:iCs/>
+          <w:sz w:val="24"/>
+          <w:szCs w:val="24"/>
+          <w:lang w:val="en-US"/>
+        </w:rPr>
+      </w:pPr>
+      <w:r>
+        <w:rPr>
+          <w:rFonts w:cstheme="minorHAnsi"/>
+          <w:bCs/>
+          <w:iCs/>
+          <w:sz w:val="24"/>
+          <w:szCs w:val="24"/>
+          <w:lang w:val="en-US"/>
+        </w:rPr>
+        <w:lastRenderedPageBreak/>
         <w:t>head (tail (tail (…tail (</w:t>
       </w:r>
       <w:proofErr w:type="gramStart"/>
       <w:r>
         <w:rPr>
-          <w:bCs/>
-          <w:iCs/>
+          <w:rFonts w:cstheme="minorHAnsi"/>
+          <w:bCs/>
+          <w:iCs/>
+          <w:sz w:val="24"/>
+          <w:szCs w:val="24"/>
           <w:lang w:val="en-US"/>
         </w:rPr>
         <w:t>tail  lazy</w:t>
@@ -1583,16 +1635,22 @@
       <w:proofErr w:type="gramEnd"/>
       <w:r>
         <w:rPr>
-          <w:bCs/>
-          <w:iCs/>
+          <w:rFonts w:cstheme="minorHAnsi"/>
+          <w:bCs/>
+          <w:iCs/>
+          <w:sz w:val="24"/>
+          <w:szCs w:val="24"/>
           <w:lang w:val="en-US"/>
         </w:rPr>
         <w:t>2))…)))</w:t>
       </w:r>
       <w:r>
         <w:rPr>
-          <w:bCs/>
-          <w:iCs/>
+          <w:rFonts w:cstheme="minorHAnsi"/>
+          <w:bCs/>
+          <w:iCs/>
+          <w:sz w:val="24"/>
+          <w:szCs w:val="24"/>
           <w:lang w:val="en-US"/>
         </w:rPr>
         <w:t xml:space="preserve"> = </w:t>
@@ -1600,26 +1658,23 @@
       <m:oMath>
         <m:r>
           <w:rPr>
-            <w:rFonts w:ascii="Cambria Math" w:hAnsi="Cambria Math"/>
+            <w:rFonts w:ascii="Cambria Math" w:hAnsi="Cambria Math" w:cstheme="minorHAnsi"/>
+            <w:sz w:val="24"/>
+            <w:szCs w:val="24"/>
             <w:lang w:val="en-US"/>
           </w:rPr>
-          <m:t>(</m:t>
-        </m:r>
-        <m:r>
-          <w:rPr>
-            <w:rFonts w:ascii="Cambria Math" w:hAnsi="Cambria Math"/>
-            <w:lang w:val="en-US"/>
-          </w:rPr>
-          <m:t>2</m:t>
+          <m:t>(2</m:t>
         </m:r>
         <m:sSup>
           <m:sSupPr>
             <m:ctrlPr>
               <w:rPr>
-                <w:rFonts w:ascii="Cambria Math" w:hAnsi="Cambria Math"/>
+                <w:rFonts w:ascii="Cambria Math" w:hAnsi="Cambria Math" w:cstheme="minorHAnsi"/>
                 <w:bCs/>
                 <w:i/>
                 <w:iCs/>
+                <w:sz w:val="24"/>
+                <w:szCs w:val="24"/>
                 <w:lang w:val="en-US"/>
               </w:rPr>
             </m:ctrlPr>
@@ -1627,37 +1682,20 @@
           <m:e>
             <m:r>
               <w:rPr>
-                <w:rFonts w:ascii="Cambria Math" w:hAnsi="Cambria Math"/>
+                <w:rFonts w:ascii="Cambria Math" w:hAnsi="Cambria Math" w:cstheme="minorHAnsi"/>
+                <w:sz w:val="24"/>
+                <w:szCs w:val="24"/>
                 <w:lang w:val="en-US"/>
               </w:rPr>
-              <m:t>(</m:t>
-            </m:r>
-            <m:r>
-              <w:rPr>
-                <w:rFonts w:ascii="Cambria Math" w:hAnsi="Cambria Math"/>
-                <w:lang w:val="en-US"/>
-              </w:rPr>
-              <m:t>n</m:t>
-            </m:r>
-            <m:r>
-              <w:rPr>
-                <w:rFonts w:ascii="Cambria Math" w:hAnsi="Cambria Math"/>
-                <w:lang w:val="en-US"/>
-              </w:rPr>
-              <m:t>+1)</m:t>
-            </m:r>
-            <m:r>
-              <w:rPr>
-                <w:rFonts w:ascii="Cambria Math" w:hAnsi="Cambria Math"/>
-                <w:lang w:val="en-US"/>
-              </w:rPr>
-              <m:t>)</m:t>
+              <m:t>(n+1))</m:t>
             </m:r>
           </m:e>
           <m:sup>
             <m:r>
               <w:rPr>
-                <w:rFonts w:ascii="Cambria Math" w:hAnsi="Cambria Math"/>
+                <w:rFonts w:ascii="Cambria Math" w:hAnsi="Cambria Math" w:cstheme="minorHAnsi"/>
+                <w:sz w:val="24"/>
+                <w:szCs w:val="24"/>
                 <w:lang w:val="en-US"/>
               </w:rPr>
               <m:t>2</m:t>
@@ -1669,17 +1707,22 @@
     <w:p>
       <w:pPr>
         <w:rPr>
-          <w:bCs/>
-          <w:iCs/>
+          <w:rFonts w:cstheme="minorHAnsi"/>
+          <w:bCs/>
+          <w:iCs/>
+          <w:sz w:val="24"/>
+          <w:szCs w:val="24"/>
           <w:lang w:val="en-US"/>
         </w:rPr>
       </w:pPr>
       <w:proofErr w:type="gramStart"/>
       <w:r>
         <w:rPr>
-          <w:rFonts w:eastAsiaTheme="minorEastAsia"/>
-          <w:bCs/>
-          <w:iCs/>
+          <w:rFonts w:eastAsiaTheme="minorEastAsia" w:cstheme="minorHAnsi"/>
+          <w:bCs/>
+          <w:iCs/>
+          <w:sz w:val="24"/>
+          <w:szCs w:val="24"/>
           <w:lang w:val="en-US"/>
         </w:rPr>
         <w:t>f(</w:t>
@@ -1687,32 +1730,33 @@
       <w:proofErr w:type="gramEnd"/>
       <w:r>
         <w:rPr>
-          <w:bCs/>
-          <w:iCs/>
-          <w:lang w:val="en-US"/>
-        </w:rPr>
-        <w:t>integers-from</w:t>
-      </w:r>
-      <w:r>
-        <w:rPr>
-          <w:bCs/>
-          <w:iCs/>
-          <w:lang w:val="en-US"/>
-        </w:rPr>
-        <w:t xml:space="preserve"> 0) =</w:t>
-      </w:r>
-      <w:r>
-        <w:rPr>
-          <w:bCs/>
-          <w:iCs/>
+          <w:rFonts w:cstheme="minorHAnsi"/>
+          <w:bCs/>
+          <w:iCs/>
+          <w:sz w:val="24"/>
+          <w:szCs w:val="24"/>
+          <w:lang w:val="en-US"/>
+        </w:rPr>
+        <w:t>integers-from 0) =</w:t>
+      </w:r>
+      <w:r>
+        <w:rPr>
+          <w:rFonts w:cstheme="minorHAnsi"/>
+          <w:bCs/>
+          <w:iCs/>
+          <w:sz w:val="24"/>
+          <w:szCs w:val="24"/>
           <w:lang w:val="en-US"/>
         </w:rPr>
         <w:t>&gt;</w:t>
       </w:r>
       <w:r>
         <w:rPr>
-          <w:bCs/>
-          <w:iCs/>
+          <w:rFonts w:cstheme="minorHAnsi"/>
+          <w:bCs/>
+          <w:iCs/>
+          <w:sz w:val="24"/>
+          <w:szCs w:val="24"/>
           <w:lang w:val="en-US"/>
         </w:rPr>
         <w:t xml:space="preserve"> </w:t>
@@ -1720,59 +1764,21 @@
       <m:oMath>
         <m:r>
           <w:rPr>
-            <w:rFonts w:ascii="Cambria Math" w:hAnsi="Cambria Math"/>
+            <w:rFonts w:ascii="Cambria Math" w:hAnsi="Cambria Math" w:cstheme="minorHAnsi"/>
+            <w:sz w:val="24"/>
+            <w:szCs w:val="24"/>
             <w:lang w:val="en-US"/>
           </w:rPr>
-          <m:t>(</m:t>
-        </m:r>
-        <m:r>
-          <w:rPr>
-            <w:rFonts w:ascii="Cambria Math" w:hAnsi="Cambria Math"/>
-            <w:lang w:val="en-US"/>
-          </w:rPr>
-          <m:t>2 4 6</m:t>
-        </m:r>
-        <m:r>
-          <w:rPr>
-            <w:rFonts w:ascii="Cambria Math" w:hAnsi="Cambria Math"/>
-            <w:lang w:val="en-US"/>
-          </w:rPr>
-          <m:t xml:space="preserve"> …2</m:t>
-        </m:r>
-        <m:r>
-          <w:rPr>
-            <w:rFonts w:ascii="Cambria Math" w:hAnsi="Cambria Math"/>
-            <w:lang w:val="en-US"/>
-          </w:rPr>
-          <m:t>(</m:t>
-        </m:r>
-        <m:r>
-          <w:rPr>
-            <w:rFonts w:ascii="Cambria Math" w:hAnsi="Cambria Math"/>
-            <w:lang w:val="en-US"/>
-          </w:rPr>
-          <m:t>n</m:t>
-        </m:r>
-        <m:r>
-          <w:rPr>
-            <w:rFonts w:ascii="Cambria Math" w:hAnsi="Cambria Math"/>
-            <w:lang w:val="en-US"/>
-          </w:rPr>
-          <m:t>+1)</m:t>
-        </m:r>
-        <m:r>
-          <w:rPr>
-            <w:rFonts w:ascii="Cambria Math" w:hAnsi="Cambria Math"/>
-            <w:lang w:val="en-US"/>
-          </w:rPr>
-          <m:t xml:space="preserve"> …</m:t>
+          <m:t>(2 4 6 …2(n+1) …</m:t>
         </m:r>
       </m:oMath>
       <w:r>
         <w:rPr>
-          <w:rFonts w:eastAsiaTheme="minorEastAsia"/>
-          <w:bCs/>
-          <w:iCs/>
+          <w:rFonts w:eastAsiaTheme="minorEastAsia" w:cstheme="minorHAnsi"/>
+          <w:bCs/>
+          <w:iCs/>
+          <w:sz w:val="24"/>
+          <w:szCs w:val="24"/>
           <w:lang w:val="en-US"/>
         </w:rPr>
         <w:tab/>
@@ -1781,38 +1787,30 @@
       <m:oMath>
         <m:r>
           <w:rPr>
-            <w:rFonts w:ascii="Cambria Math" w:eastAsiaTheme="minorEastAsia" w:hAnsi="Cambria Math"/>
+            <w:rFonts w:ascii="Cambria Math" w:eastAsiaTheme="minorEastAsia" w:hAnsi="Cambria Math" w:cstheme="minorHAnsi"/>
+            <w:sz w:val="24"/>
+            <w:szCs w:val="24"/>
             <w:lang w:val="en-US"/>
           </w:rPr>
           <m:t>2</m:t>
         </m:r>
         <m:r>
           <w:rPr>
-            <w:rFonts w:ascii="Cambria Math" w:hAnsi="Cambria Math"/>
+            <w:rFonts w:ascii="Cambria Math" w:hAnsi="Cambria Math" w:cstheme="minorHAnsi"/>
+            <w:sz w:val="24"/>
+            <w:szCs w:val="24"/>
             <w:lang w:val="en-US"/>
           </w:rPr>
-          <m:t>(</m:t>
-        </m:r>
-        <m:r>
-          <w:rPr>
-            <w:rFonts w:ascii="Cambria Math" w:hAnsi="Cambria Math"/>
-            <w:lang w:val="en-US"/>
-          </w:rPr>
-          <m:t>n</m:t>
-        </m:r>
-        <m:r>
-          <w:rPr>
-            <w:rFonts w:ascii="Cambria Math" w:hAnsi="Cambria Math"/>
-            <w:lang w:val="en-US"/>
-          </w:rPr>
-          <m:t>+1)</m:t>
+          <m:t>(n+1)</m:t>
         </m:r>
       </m:oMath>
       <w:r>
         <w:rPr>
-          <w:rFonts w:eastAsiaTheme="minorEastAsia"/>
-          <w:bCs/>
-          <w:iCs/>
+          <w:rFonts w:eastAsiaTheme="minorEastAsia" w:cstheme="minorHAnsi"/>
+          <w:bCs/>
+          <w:iCs/>
+          <w:sz w:val="24"/>
+          <w:szCs w:val="24"/>
           <w:lang w:val="en-US"/>
         </w:rPr>
         <w:t xml:space="preserve"> the </w:t>
@@ -1820,132 +1818,90 @@
       <m:oMath>
         <m:r>
           <w:rPr>
-            <w:rFonts w:ascii="Cambria Math" w:hAnsi="Cambria Math"/>
+            <w:rFonts w:ascii="Cambria Math" w:hAnsi="Cambria Math" w:cstheme="minorHAnsi"/>
+            <w:sz w:val="24"/>
+            <w:szCs w:val="24"/>
             <w:lang w:val="en-US"/>
           </w:rPr>
-          <m:t>(</m:t>
-        </m:r>
-        <m:r>
-          <w:rPr>
-            <w:rFonts w:ascii="Cambria Math" w:hAnsi="Cambria Math"/>
-            <w:lang w:val="en-US"/>
-          </w:rPr>
-          <m:t>n</m:t>
-        </m:r>
-        <m:r>
-          <w:rPr>
-            <w:rFonts w:ascii="Cambria Math" w:hAnsi="Cambria Math"/>
-            <w:lang w:val="en-US"/>
-          </w:rPr>
-          <m:t>+1)</m:t>
+          <m:t>(n+1)</m:t>
         </m:r>
       </m:oMath>
       <w:r>
         <w:rPr>
-          <w:rFonts w:eastAsiaTheme="minorEastAsia"/>
-          <w:bCs/>
-          <w:iCs/>
-          <w:lang w:val="en-US"/>
-        </w:rPr>
-        <w:t>’</w:t>
-      </w:r>
-      <w:proofErr w:type="spellStart"/>
-      <w:r>
-        <w:rPr>
-          <w:rFonts w:eastAsiaTheme="minorEastAsia"/>
-          <w:bCs/>
-          <w:iCs/>
-          <w:lang w:val="en-US"/>
-        </w:rPr>
-        <w:t>th</w:t>
-      </w:r>
-      <w:proofErr w:type="spellEnd"/>
-      <w:r>
-        <w:rPr>
-          <w:rFonts w:eastAsiaTheme="minorEastAsia"/>
-          <w:bCs/>
-          <w:iCs/>
-          <w:lang w:val="en-US"/>
-        </w:rPr>
-        <w:t xml:space="preserve"> value of </w:t>
-      </w:r>
-      <w:r>
-        <w:rPr>
-          <w:rFonts w:eastAsiaTheme="minorEastAsia"/>
-          <w:bCs/>
-          <w:iCs/>
-          <w:lang w:val="en-US"/>
-        </w:rPr>
-        <w:t>this</w:t>
-      </w:r>
-      <w:r>
-        <w:rPr>
-          <w:rFonts w:eastAsiaTheme="minorEastAsia"/>
-          <w:bCs/>
-          <w:iCs/>
-          <w:lang w:val="en-US"/>
-        </w:rPr>
-        <w:t xml:space="preserve"> list.</w:t>
-      </w:r>
-    </w:p>
-    <w:p>
-      <w:pPr>
-        <w:rPr>
-          <w:rFonts w:eastAsiaTheme="minorEastAsia"/>
-          <w:bCs/>
-          <w:iCs/>
+          <w:rFonts w:eastAsiaTheme="minorEastAsia" w:cstheme="minorHAnsi"/>
+          <w:bCs/>
+          <w:iCs/>
+          <w:sz w:val="24"/>
+          <w:szCs w:val="24"/>
+          <w:lang w:val="en-US"/>
+        </w:rPr>
+        <w:t>’th value of this list.</w:t>
+      </w:r>
+    </w:p>
+    <w:p>
+      <w:pPr>
+        <w:rPr>
+          <w:rFonts w:eastAsiaTheme="minorEastAsia" w:cstheme="minorHAnsi"/>
+          <w:bCs/>
+          <w:iCs/>
+          <w:sz w:val="24"/>
+          <w:szCs w:val="24"/>
           <w:lang w:val="en-US"/>
         </w:rPr>
       </w:pPr>
       <w:proofErr w:type="gramStart"/>
       <w:r>
         <w:rPr>
-          <w:rFonts w:eastAsiaTheme="minorEastAsia"/>
-          <w:bCs/>
-          <w:iCs/>
-          <w:lang w:val="en-US"/>
-        </w:rPr>
-        <w:lastRenderedPageBreak/>
+          <w:rFonts w:eastAsiaTheme="minorEastAsia" w:cstheme="minorHAnsi"/>
+          <w:bCs/>
+          <w:iCs/>
+          <w:sz w:val="24"/>
+          <w:szCs w:val="24"/>
+          <w:lang w:val="en-US"/>
+        </w:rPr>
         <w:t>f(</w:t>
       </w:r>
       <w:proofErr w:type="gramEnd"/>
       <w:r>
         <w:rPr>
-          <w:rFonts w:eastAsiaTheme="minorEastAsia"/>
-          <w:bCs/>
-          <w:iCs/>
+          <w:rFonts w:eastAsiaTheme="minorEastAsia" w:cstheme="minorHAnsi"/>
+          <w:bCs/>
+          <w:iCs/>
+          <w:sz w:val="24"/>
+          <w:szCs w:val="24"/>
           <w:lang w:val="en-US"/>
         </w:rPr>
         <w:t>g(</w:t>
       </w:r>
       <w:r>
         <w:rPr>
-          <w:bCs/>
-          <w:iCs/>
-          <w:lang w:val="en-US"/>
-        </w:rPr>
-        <w:t>integers-from</w:t>
-      </w:r>
-      <w:r>
-        <w:rPr>
-          <w:bCs/>
-          <w:iCs/>
-          <w:lang w:val="en-US"/>
-        </w:rPr>
-        <w:t xml:space="preserve"> 0)) =</w:t>
-      </w:r>
-      <w:r>
-        <w:rPr>
-          <w:bCs/>
-          <w:iCs/>
+          <w:rFonts w:cstheme="minorHAnsi"/>
+          <w:bCs/>
+          <w:iCs/>
+          <w:sz w:val="24"/>
+          <w:szCs w:val="24"/>
+          <w:lang w:val="en-US"/>
+        </w:rPr>
+        <w:t>integers-from 0)) =</w:t>
+      </w:r>
+      <w:r>
+        <w:rPr>
+          <w:rFonts w:cstheme="minorHAnsi"/>
+          <w:bCs/>
+          <w:iCs/>
+          <w:sz w:val="24"/>
+          <w:szCs w:val="24"/>
           <w:lang w:val="en-US"/>
         </w:rPr>
         <w:t>&gt;</w:t>
       </w:r>
       <w:r>
         <w:rPr>
-          <w:bCs/>
-          <w:iCs/>
+          <w:rFonts w:cstheme="minorHAnsi"/>
+          <w:bCs/>
+          <w:iCs/>
+          <w:sz w:val="24"/>
+          <w:szCs w:val="24"/>
           <w:lang w:val="en-US"/>
         </w:rPr>
         <w:t xml:space="preserve"> </w:t>
@@ -1953,33 +1909,23 @@
       <m:oMath>
         <m:r>
           <w:rPr>
-            <w:rFonts w:ascii="Cambria Math" w:hAnsi="Cambria Math"/>
+            <w:rFonts w:ascii="Cambria Math" w:hAnsi="Cambria Math" w:cstheme="minorHAnsi"/>
+            <w:sz w:val="24"/>
+            <w:szCs w:val="24"/>
             <w:lang w:val="en-US"/>
           </w:rPr>
-          <m:t>(4 16 …</m:t>
-        </m:r>
-        <m:r>
-          <w:rPr>
-            <w:rFonts w:ascii="Cambria Math" w:hAnsi="Cambria Math"/>
-            <w:lang w:val="en-US"/>
-          </w:rPr>
-          <m:t>(</m:t>
-        </m:r>
-        <m:r>
-          <w:rPr>
-            <w:rFonts w:ascii="Cambria Math" w:hAnsi="Cambria Math"/>
-            <w:lang w:val="en-US"/>
-          </w:rPr>
-          <m:t>2</m:t>
+          <m:t>(4 16 …(2</m:t>
         </m:r>
         <m:sSup>
           <m:sSupPr>
             <m:ctrlPr>
               <w:rPr>
-                <w:rFonts w:ascii="Cambria Math" w:hAnsi="Cambria Math"/>
+                <w:rFonts w:ascii="Cambria Math" w:hAnsi="Cambria Math" w:cstheme="minorHAnsi"/>
                 <w:bCs/>
                 <w:i/>
                 <w:iCs/>
+                <w:sz w:val="24"/>
+                <w:szCs w:val="24"/>
                 <w:lang w:val="en-US"/>
               </w:rPr>
             </m:ctrlPr>
@@ -1987,37 +1933,20 @@
           <m:e>
             <m:r>
               <w:rPr>
-                <w:rFonts w:ascii="Cambria Math" w:hAnsi="Cambria Math"/>
+                <w:rFonts w:ascii="Cambria Math" w:hAnsi="Cambria Math" w:cstheme="minorHAnsi"/>
+                <w:sz w:val="24"/>
+                <w:szCs w:val="24"/>
                 <w:lang w:val="en-US"/>
               </w:rPr>
-              <m:t>(</m:t>
-            </m:r>
-            <m:r>
-              <w:rPr>
-                <w:rFonts w:ascii="Cambria Math" w:hAnsi="Cambria Math"/>
-                <w:lang w:val="en-US"/>
-              </w:rPr>
-              <m:t>n</m:t>
-            </m:r>
-            <m:r>
-              <w:rPr>
-                <w:rFonts w:ascii="Cambria Math" w:hAnsi="Cambria Math"/>
-                <w:lang w:val="en-US"/>
-              </w:rPr>
-              <m:t>+1)</m:t>
-            </m:r>
-            <m:r>
-              <w:rPr>
-                <w:rFonts w:ascii="Cambria Math" w:hAnsi="Cambria Math"/>
-                <w:lang w:val="en-US"/>
-              </w:rPr>
-              <m:t>)</m:t>
+              <m:t>(n+1))</m:t>
             </m:r>
           </m:e>
           <m:sup>
             <m:r>
               <w:rPr>
-                <w:rFonts w:ascii="Cambria Math" w:hAnsi="Cambria Math"/>
+                <w:rFonts w:ascii="Cambria Math" w:hAnsi="Cambria Math" w:cstheme="minorHAnsi"/>
+                <w:sz w:val="24"/>
+                <w:szCs w:val="24"/>
                 <w:lang w:val="en-US"/>
               </w:rPr>
               <m:t>2</m:t>
@@ -2026,7 +1955,9 @@
         </m:sSup>
         <m:r>
           <w:rPr>
-            <w:rFonts w:ascii="Cambria Math" w:hAnsi="Cambria Math"/>
+            <w:rFonts w:ascii="Cambria Math" w:hAnsi="Cambria Math" w:cstheme="minorHAnsi"/>
+            <w:sz w:val="24"/>
+            <w:szCs w:val="24"/>
             <w:lang w:val="en-US"/>
           </w:rPr>
           <m:t xml:space="preserve"> …</m:t>
@@ -2036,47 +1967,65 @@
     <w:p>
       <w:pPr>
         <w:rPr>
-          <w:bCs/>
-          <w:iCs/>
-          <w:lang w:val="en-US"/>
-        </w:rPr>
-      </w:pPr>
-      <w:r>
-        <w:rPr>
-          <w:bCs/>
-          <w:iCs/>
+          <w:rFonts w:cstheme="minorHAnsi"/>
+          <w:bCs/>
+          <w:iCs/>
+          <w:sz w:val="24"/>
+          <w:szCs w:val="24"/>
+          <w:lang w:val="en-US"/>
+        </w:rPr>
+      </w:pPr>
+      <w:r>
+        <w:rPr>
+          <w:rFonts w:cstheme="minorHAnsi"/>
+          <w:bCs/>
+          <w:iCs/>
+          <w:sz w:val="24"/>
+          <w:szCs w:val="24"/>
           <w:lang w:val="en-US"/>
         </w:rPr>
         <w:t>for summery – for any n representing the number of times we use tail as described above</w:t>
       </w:r>
       <w:r>
         <w:rPr>
-          <w:bCs/>
-          <w:iCs/>
+          <w:rFonts w:cstheme="minorHAnsi"/>
+          <w:bCs/>
+          <w:iCs/>
+          <w:sz w:val="24"/>
+          <w:szCs w:val="24"/>
           <w:lang w:val="en-US"/>
         </w:rPr>
         <w:t>. T</w:t>
       </w:r>
       <w:r>
         <w:rPr>
-          <w:bCs/>
-          <w:iCs/>
+          <w:rFonts w:cstheme="minorHAnsi"/>
+          <w:bCs/>
+          <w:iCs/>
+          <w:sz w:val="24"/>
+          <w:szCs w:val="24"/>
           <w:lang w:val="en-US"/>
         </w:rPr>
         <w:t>he</w:t>
       </w:r>
       <w:r>
         <w:rPr>
-          <w:bCs/>
-          <w:iCs/>
+          <w:rFonts w:cstheme="minorHAnsi"/>
+          <w:bCs/>
+          <w:iCs/>
+          <w:sz w:val="24"/>
+          <w:szCs w:val="24"/>
           <w:lang w:val="en-US"/>
         </w:rPr>
         <w:t xml:space="preserve"> value received from head is the</w:t>
       </w:r>
       <w:r>
         <w:rPr>
-          <w:bCs/>
-          <w:iCs/>
+          <w:rFonts w:cstheme="minorHAnsi"/>
+          <w:bCs/>
+          <w:iCs/>
+          <w:sz w:val="24"/>
+          <w:szCs w:val="24"/>
           <w:lang w:val="en-US"/>
         </w:rPr>
         <w:t xml:space="preserve"> </w:t>
@@ -2084,80 +2033,65 @@
       <m:oMath>
         <m:r>
           <w:rPr>
-            <w:rFonts w:ascii="Cambria Math" w:hAnsi="Cambria Math"/>
+            <w:rFonts w:ascii="Cambria Math" w:hAnsi="Cambria Math" w:cstheme="minorHAnsi"/>
+            <w:sz w:val="24"/>
+            <w:szCs w:val="24"/>
             <w:lang w:val="en-US"/>
           </w:rPr>
-          <m:t>(</m:t>
-        </m:r>
-        <m:r>
-          <w:rPr>
-            <w:rFonts w:ascii="Cambria Math" w:hAnsi="Cambria Math"/>
-            <w:lang w:val="en-US"/>
-          </w:rPr>
-          <m:t>n</m:t>
-        </m:r>
-        <m:r>
-          <w:rPr>
-            <w:rFonts w:ascii="Cambria Math" w:hAnsi="Cambria Math"/>
-            <w:lang w:val="en-US"/>
-          </w:rPr>
-          <m:t>+1)</m:t>
+          <m:t>(n+1)</m:t>
         </m:r>
       </m:oMath>
       <w:r>
         <w:rPr>
-          <w:bCs/>
-          <w:iCs/>
-          <w:lang w:val="en-US"/>
-        </w:rPr>
-        <w:t>’</w:t>
-      </w:r>
-      <w:proofErr w:type="spellStart"/>
-      <w:r>
-        <w:rPr>
-          <w:bCs/>
-          <w:iCs/>
-          <w:lang w:val="en-US"/>
-        </w:rPr>
-        <w:t>th</w:t>
-      </w:r>
-      <w:proofErr w:type="spellEnd"/>
-      <w:r>
-        <w:rPr>
-          <w:bCs/>
-          <w:iCs/>
-          <w:lang w:val="en-US"/>
-        </w:rPr>
-        <w:t xml:space="preserve"> element of both of the </w:t>
-      </w:r>
-      <w:r>
-        <w:rPr>
-          <w:bCs/>
-          <w:iCs/>
+          <w:rFonts w:cstheme="minorHAnsi"/>
+          <w:bCs/>
+          <w:iCs/>
+          <w:sz w:val="24"/>
+          <w:szCs w:val="24"/>
+          <w:lang w:val="en-US"/>
+        </w:rPr>
+        <w:t xml:space="preserve">’th element of both of the </w:t>
+      </w:r>
+      <w:r>
+        <w:rPr>
+          <w:rFonts w:cstheme="minorHAnsi"/>
+          <w:bCs/>
+          <w:iCs/>
+          <w:sz w:val="24"/>
+          <w:szCs w:val="24"/>
           <w:lang w:val="en-US"/>
         </w:rPr>
         <w:t xml:space="preserve">lists and it </w:t>
       </w:r>
       <w:r>
         <w:rPr>
-          <w:bCs/>
-          <w:iCs/>
+          <w:rFonts w:cstheme="minorHAnsi"/>
+          <w:bCs/>
+          <w:iCs/>
+          <w:sz w:val="24"/>
+          <w:szCs w:val="24"/>
           <w:lang w:val="en-US"/>
         </w:rPr>
         <w:t>is the same</w:t>
       </w:r>
       <w:r>
         <w:rPr>
-          <w:bCs/>
-          <w:iCs/>
+          <w:rFonts w:cstheme="minorHAnsi"/>
+          <w:bCs/>
+          <w:iCs/>
+          <w:sz w:val="24"/>
+          <w:szCs w:val="24"/>
           <w:lang w:val="en-US"/>
         </w:rPr>
         <w:t>,</w:t>
       </w:r>
       <w:r>
         <w:rPr>
-          <w:bCs/>
-          <w:iCs/>
+          <w:rFonts w:cstheme="minorHAnsi"/>
+          <w:bCs/>
+          <w:iCs/>
+          <w:sz w:val="24"/>
+          <w:szCs w:val="24"/>
           <w:lang w:val="en-US"/>
         </w:rPr>
         <w:t xml:space="preserve"> it returns - </w:t>
@@ -2165,26 +2099,23 @@
       <m:oMath>
         <m:r>
           <w:rPr>
-            <w:rFonts w:ascii="Cambria Math" w:hAnsi="Cambria Math"/>
+            <w:rFonts w:ascii="Cambria Math" w:hAnsi="Cambria Math" w:cstheme="minorHAnsi"/>
+            <w:sz w:val="24"/>
+            <w:szCs w:val="24"/>
             <w:lang w:val="en-US"/>
           </w:rPr>
-          <m:t>(</m:t>
-        </m:r>
-        <m:r>
-          <w:rPr>
-            <w:rFonts w:ascii="Cambria Math" w:hAnsi="Cambria Math"/>
-            <w:lang w:val="en-US"/>
-          </w:rPr>
-          <m:t>2</m:t>
+          <m:t>(2</m:t>
         </m:r>
         <m:sSup>
           <m:sSupPr>
             <m:ctrlPr>
               <w:rPr>
-                <w:rFonts w:ascii="Cambria Math" w:hAnsi="Cambria Math"/>
+                <w:rFonts w:ascii="Cambria Math" w:hAnsi="Cambria Math" w:cstheme="minorHAnsi"/>
                 <w:bCs/>
                 <w:i/>
                 <w:iCs/>
+                <w:sz w:val="24"/>
+                <w:szCs w:val="24"/>
                 <w:lang w:val="en-US"/>
               </w:rPr>
             </m:ctrlPr>
@@ -2192,37 +2123,20 @@
           <m:e>
             <m:r>
               <w:rPr>
-                <w:rFonts w:ascii="Cambria Math" w:hAnsi="Cambria Math"/>
+                <w:rFonts w:ascii="Cambria Math" w:hAnsi="Cambria Math" w:cstheme="minorHAnsi"/>
+                <w:sz w:val="24"/>
+                <w:szCs w:val="24"/>
                 <w:lang w:val="en-US"/>
               </w:rPr>
-              <m:t>(</m:t>
-            </m:r>
-            <m:r>
-              <w:rPr>
-                <w:rFonts w:ascii="Cambria Math" w:hAnsi="Cambria Math"/>
-                <w:lang w:val="en-US"/>
-              </w:rPr>
-              <m:t>n</m:t>
-            </m:r>
-            <m:r>
-              <w:rPr>
-                <w:rFonts w:ascii="Cambria Math" w:hAnsi="Cambria Math"/>
-                <w:lang w:val="en-US"/>
-              </w:rPr>
-              <m:t>+1)</m:t>
-            </m:r>
-            <m:r>
-              <w:rPr>
-                <w:rFonts w:ascii="Cambria Math" w:hAnsi="Cambria Math"/>
-                <w:lang w:val="en-US"/>
-              </w:rPr>
-              <m:t>)</m:t>
+              <m:t>(n+1))</m:t>
             </m:r>
           </m:e>
           <m:sup>
             <m:r>
               <w:rPr>
-                <w:rFonts w:ascii="Cambria Math" w:hAnsi="Cambria Math"/>
+                <w:rFonts w:ascii="Cambria Math" w:hAnsi="Cambria Math" w:cstheme="minorHAnsi"/>
+                <w:sz w:val="24"/>
+                <w:szCs w:val="24"/>
                 <w:lang w:val="en-US"/>
               </w:rPr>
               <m:t>2</m:t>
@@ -2234,37 +2148,37 @@
     <w:p>
       <w:pPr>
         <w:rPr>
-          <w:bCs/>
-          <w:iCs/>
-          <w:lang w:val="en-US"/>
-        </w:rPr>
-      </w:pPr>
-    </w:p>
-    <w:p>
-      <w:pPr>
-        <w:rPr>
-          <w:bCs/>
-          <w:iCs/>
-          <w:lang w:val="en-US"/>
-        </w:rPr>
-      </w:pPr>
-      <w:r>
-        <w:rPr>
-          <w:bCs/>
-          <w:iCs/>
+          <w:rFonts w:cstheme="minorHAnsi"/>
+          <w:bCs/>
+          <w:iCs/>
+          <w:sz w:val="24"/>
+          <w:szCs w:val="24"/>
+          <w:lang w:val="en-US"/>
+        </w:rPr>
+      </w:pPr>
+    </w:p>
+    <w:p>
+      <w:pPr>
+        <w:rPr>
+          <w:rFonts w:cstheme="minorHAnsi"/>
+          <w:bCs/>
+          <w:iCs/>
+          <w:sz w:val="24"/>
+          <w:szCs w:val="24"/>
+          <w:lang w:val="en-US"/>
+        </w:rPr>
+      </w:pPr>
+      <w:r>
+        <w:rPr>
+          <w:rFonts w:cstheme="minorHAnsi"/>
+          <w:bCs/>
+          <w:iCs/>
+          <w:sz w:val="24"/>
+          <w:szCs w:val="24"/>
           <w:u w:val="single"/>
           <w:lang w:val="en-US"/>
         </w:rPr>
-        <w:t>Part 2</w:t>
-      </w:r>
-      <w:r>
-        <w:rPr>
-          <w:bCs/>
-          <w:iCs/>
-          <w:u w:val="single"/>
-          <w:lang w:val="en-US"/>
-        </w:rPr>
-        <w:t xml:space="preserve"> </w:t>
+        <w:t xml:space="preserve">Part 2 </w:t>
       </w:r>
     </w:p>
     <w:p>
@@ -2275,40 +2189,33 @@
           <w:numId w:val="1"/>
         </w:numPr>
         <w:rPr>
-          <w:bCs/>
-          <w:iCs/>
-          <w:lang w:val="en-US"/>
-        </w:rPr>
-      </w:pPr>
-      <w:r>
-        <w:rPr>
-          <w:bCs/>
-          <w:iCs/>
-          <w:lang w:val="en-US"/>
-        </w:rPr>
-        <w:t xml:space="preserve">Let’s define the </w:t>
-      </w:r>
-      <w:r>
-        <w:rPr>
-          <w:bCs/>
-          <w:iCs/>
-          <w:lang w:val="en-US"/>
-        </w:rPr>
-        <w:t>equivalence</w:t>
-      </w:r>
-      <w:r>
-        <w:rPr>
-          <w:bCs/>
-          <w:iCs/>
-          <w:lang w:val="en-US"/>
-        </w:rPr>
-        <w:t xml:space="preserve"> between a function foo == foo$ and foo$ as </w:t>
+          <w:rFonts w:cstheme="minorHAnsi"/>
+          <w:bCs/>
+          <w:iCs/>
+          <w:sz w:val="24"/>
+          <w:szCs w:val="24"/>
+          <w:lang w:val="en-US"/>
+        </w:rPr>
+      </w:pPr>
+      <w:r>
+        <w:rPr>
+          <w:rFonts w:cstheme="minorHAnsi"/>
+          <w:bCs/>
+          <w:iCs/>
+          <w:sz w:val="24"/>
+          <w:szCs w:val="24"/>
+          <w:lang w:val="en-US"/>
+        </w:rPr>
+        <w:t xml:space="preserve">Let’s define the equivalence between a function foo == foo$ and foo$ as </w:t>
       </w:r>
       <w:proofErr w:type="spellStart"/>
       <w:r>
         <w:rPr>
-          <w:bCs/>
-          <w:iCs/>
+          <w:rFonts w:cstheme="minorHAnsi"/>
+          <w:bCs/>
+          <w:iCs/>
+          <w:sz w:val="24"/>
+          <w:szCs w:val="24"/>
           <w:lang w:val="en-US"/>
         </w:rPr>
         <w:t>it’s</w:t>
@@ -2316,8 +2223,11 @@
       <w:proofErr w:type="spellEnd"/>
       <w:r>
         <w:rPr>
-          <w:bCs/>
-          <w:iCs/>
+          <w:rFonts w:cstheme="minorHAnsi"/>
+          <w:bCs/>
+          <w:iCs/>
+          <w:sz w:val="24"/>
+          <w:szCs w:val="24"/>
           <w:lang w:val="en-US"/>
         </w:rPr>
         <w:t xml:space="preserve"> success-fail-continuations to be as followed:</w:t>
@@ -2327,244 +2237,2960 @@
       <w:pPr>
         <w:pStyle w:val="ListParagraph"/>
         <w:rPr>
-          <w:bCs/>
-          <w:iCs/>
-          <w:lang w:val="en-US"/>
-        </w:rPr>
-      </w:pPr>
-      <w:r>
-        <w:rPr>
-          <w:bCs/>
-          <w:iCs/>
-          <w:lang w:val="en-US"/>
-        </w:rPr>
-        <w:t xml:space="preserve">foo is </w:t>
-      </w:r>
-      <w:r>
-        <w:rPr>
-          <w:bCs/>
-          <w:iCs/>
-          <w:lang w:val="en-US"/>
-        </w:rPr>
-        <w:t>equivale</w:t>
-      </w:r>
-      <w:r>
-        <w:rPr>
-          <w:bCs/>
-          <w:iCs/>
-          <w:lang w:val="en-US"/>
-        </w:rPr>
-        <w:t>nt to foo$ if and only if –</w:t>
+          <w:rFonts w:cstheme="minorHAnsi"/>
+          <w:bCs/>
+          <w:iCs/>
+          <w:sz w:val="24"/>
+          <w:szCs w:val="24"/>
+          <w:lang w:val="en-US"/>
+        </w:rPr>
+      </w:pPr>
+      <w:r>
+        <w:rPr>
+          <w:rFonts w:cstheme="minorHAnsi"/>
+          <w:bCs/>
+          <w:iCs/>
+          <w:sz w:val="24"/>
+          <w:szCs w:val="24"/>
+          <w:lang w:val="en-US"/>
+        </w:rPr>
+        <w:t>foo is equivalent to foo$ if and only if –</w:t>
       </w:r>
     </w:p>
     <w:p>
       <w:pPr>
         <w:pStyle w:val="ListParagraph"/>
         <w:rPr>
-          <w:bCs/>
-          <w:iCs/>
-          <w:lang w:val="en-US"/>
-        </w:rPr>
-      </w:pPr>
-      <w:r>
-        <w:rPr>
-          <w:bCs/>
-          <w:iCs/>
+          <w:rFonts w:cstheme="minorHAnsi"/>
+          <w:bCs/>
+          <w:iCs/>
+          <w:sz w:val="24"/>
+          <w:szCs w:val="24"/>
+          <w:lang w:val="en-US"/>
+        </w:rPr>
+      </w:pPr>
+      <w:r>
+        <w:rPr>
+          <w:rFonts w:cstheme="minorHAnsi"/>
+          <w:bCs/>
+          <w:iCs/>
+          <w:sz w:val="24"/>
+          <w:szCs w:val="24"/>
           <w:lang w:val="en-US"/>
         </w:rPr>
         <w:t xml:space="preserve">foo(a) =&gt; </w:t>
       </w:r>
       <w:r>
         <w:rPr>
-          <w:bCs/>
-          <w:iCs/>
+          <w:rFonts w:cstheme="minorHAnsi"/>
+          <w:bCs/>
+          <w:iCs/>
+          <w:sz w:val="24"/>
+          <w:szCs w:val="24"/>
           <w:lang w:val="en-US"/>
         </w:rPr>
         <w:t>‘</w:t>
       </w:r>
       <w:r>
         <w:rPr>
-          <w:bCs/>
-          <w:iCs/>
+          <w:rFonts w:cstheme="minorHAnsi"/>
+          <w:bCs/>
+          <w:iCs/>
+          <w:sz w:val="24"/>
+          <w:szCs w:val="24"/>
           <w:lang w:val="en-US"/>
         </w:rPr>
         <w:t>fail</w:t>
       </w:r>
       <w:r>
         <w:rPr>
-          <w:bCs/>
-          <w:iCs/>
+          <w:rFonts w:cstheme="minorHAnsi"/>
+          <w:bCs/>
+          <w:iCs/>
+          <w:sz w:val="24"/>
+          <w:szCs w:val="24"/>
           <w:lang w:val="en-US"/>
         </w:rPr>
         <w:tab/>
       </w:r>
       <w:r>
         <w:rPr>
-          <w:bCs/>
-          <w:iCs/>
+          <w:rFonts w:cstheme="minorHAnsi"/>
+          <w:bCs/>
+          <w:iCs/>
+          <w:sz w:val="24"/>
+          <w:szCs w:val="24"/>
           <w:lang w:val="en-US"/>
         </w:rPr>
         <w:sym w:font="Wingdings" w:char="F0F3"/>
       </w:r>
       <w:r>
         <w:rPr>
-          <w:bCs/>
-          <w:iCs/>
+          <w:rFonts w:cstheme="minorHAnsi"/>
+          <w:bCs/>
+          <w:iCs/>
+          <w:sz w:val="24"/>
+          <w:szCs w:val="24"/>
+          <w:lang w:val="en-US"/>
+        </w:rPr>
+        <w:t xml:space="preserve">  foo$(a) =&gt; fail</w:t>
+      </w:r>
+    </w:p>
+    <w:p>
+      <w:pPr>
+        <w:pStyle w:val="ListParagraph"/>
+        <w:rPr>
+          <w:rFonts w:cstheme="minorHAnsi"/>
+          <w:bCs/>
+          <w:iCs/>
+          <w:sz w:val="24"/>
+          <w:szCs w:val="24"/>
+          <w:lang w:val="en-US"/>
+        </w:rPr>
+      </w:pPr>
+      <w:r>
+        <w:rPr>
+          <w:rFonts w:cstheme="minorHAnsi"/>
+          <w:bCs/>
+          <w:iCs/>
+          <w:sz w:val="24"/>
+          <w:szCs w:val="24"/>
+          <w:lang w:val="en-US"/>
+        </w:rPr>
+        <w:t xml:space="preserve">foo(a) =&gt; </w:t>
+      </w:r>
+      <w:proofErr w:type="gramStart"/>
+      <w:r>
+        <w:rPr>
+          <w:rFonts w:cstheme="minorHAnsi"/>
+          <w:bCs/>
+          <w:iCs/>
+          <w:sz w:val="24"/>
+          <w:szCs w:val="24"/>
+          <w:lang w:val="en-US"/>
+        </w:rPr>
+        <w:t>suc :</w:t>
+      </w:r>
+      <w:proofErr w:type="gramEnd"/>
+      <w:r>
+        <w:rPr>
+          <w:rFonts w:cstheme="minorHAnsi"/>
+          <w:bCs/>
+          <w:iCs/>
+          <w:sz w:val="24"/>
+          <w:szCs w:val="24"/>
+          <w:lang w:val="en-US"/>
+        </w:rPr>
+        <w:t xml:space="preserve"> T </w:t>
+      </w:r>
+      <w:r>
+        <w:rPr>
+          <w:rFonts w:cstheme="minorHAnsi"/>
+          <w:bCs/>
+          <w:iCs/>
+          <w:sz w:val="24"/>
+          <w:szCs w:val="24"/>
+          <w:lang w:val="en-US"/>
+        </w:rPr>
+        <w:tab/>
+      </w:r>
+      <w:r>
+        <w:rPr>
+          <w:rFonts w:cstheme="minorHAnsi"/>
+          <w:bCs/>
+          <w:iCs/>
+          <w:sz w:val="24"/>
+          <w:szCs w:val="24"/>
+          <w:lang w:val="en-US"/>
+        </w:rPr>
+        <w:sym w:font="Wingdings" w:char="F0F3"/>
+      </w:r>
+      <w:r>
+        <w:rPr>
+          <w:rFonts w:cstheme="minorHAnsi"/>
+          <w:bCs/>
+          <w:iCs/>
+          <w:sz w:val="24"/>
+          <w:szCs w:val="24"/>
+          <w:lang w:val="en-US"/>
+        </w:rPr>
+        <w:t xml:space="preserve">  foo$(a) =&gt; </w:t>
+      </w:r>
+      <w:r>
+        <w:rPr>
+          <w:rFonts w:cstheme="minorHAnsi"/>
+          <w:bCs/>
+          <w:iCs/>
+          <w:sz w:val="24"/>
+          <w:szCs w:val="24"/>
+          <w:lang w:val="en-US"/>
+        </w:rPr>
+        <w:t>success(</w:t>
+      </w:r>
+      <w:proofErr w:type="spellStart"/>
+      <w:r>
+        <w:rPr>
+          <w:rFonts w:cstheme="minorHAnsi"/>
+          <w:bCs/>
+          <w:iCs/>
+          <w:sz w:val="24"/>
+          <w:szCs w:val="24"/>
+          <w:lang w:val="en-US"/>
+        </w:rPr>
+        <w:t>suc</w:t>
+      </w:r>
+      <w:proofErr w:type="spellEnd"/>
+      <w:r>
+        <w:rPr>
+          <w:rFonts w:cstheme="minorHAnsi"/>
+          <w:bCs/>
+          <w:iCs/>
+          <w:sz w:val="24"/>
+          <w:szCs w:val="24"/>
+          <w:lang w:val="en-US"/>
+        </w:rPr>
+        <w:t xml:space="preserve"> : T)</w:t>
+      </w:r>
+    </w:p>
+    <w:p>
+      <w:pPr>
+        <w:pStyle w:val="ListParagraph"/>
+        <w:rPr>
+          <w:rFonts w:cstheme="minorHAnsi"/>
+          <w:bCs/>
+          <w:iCs/>
+          <w:sz w:val="24"/>
+          <w:szCs w:val="24"/>
+          <w:lang w:val="en-US"/>
+        </w:rPr>
+      </w:pPr>
+    </w:p>
+    <w:p>
+      <w:pPr>
+        <w:pStyle w:val="ListParagraph"/>
+        <w:rPr>
+          <w:rFonts w:cstheme="minorHAnsi"/>
+          <w:bCs/>
+          <w:iCs/>
+          <w:sz w:val="24"/>
+          <w:szCs w:val="24"/>
+          <w:lang w:val="en-US"/>
+        </w:rPr>
+      </w:pPr>
+    </w:p>
+    <w:p>
+      <w:pPr>
+        <w:rPr>
+          <w:rFonts w:cstheme="minorHAnsi"/>
+          <w:bCs/>
+          <w:iCs/>
+          <w:sz w:val="24"/>
+          <w:szCs w:val="24"/>
+          <w:u w:val="single"/>
+          <w:lang w:val="en-US"/>
+        </w:rPr>
+      </w:pPr>
+    </w:p>
+    <w:p>
+      <w:pPr>
+        <w:rPr>
+          <w:rFonts w:cstheme="minorHAnsi"/>
+          <w:bCs/>
+          <w:iCs/>
+          <w:sz w:val="24"/>
+          <w:szCs w:val="24"/>
+          <w:u w:val="single"/>
+          <w:lang w:val="en-US"/>
+        </w:rPr>
+      </w:pPr>
+    </w:p>
+    <w:p>
+      <w:pPr>
+        <w:rPr>
+          <w:rFonts w:cstheme="minorHAnsi"/>
+          <w:bCs/>
+          <w:iCs/>
+          <w:sz w:val="24"/>
+          <w:szCs w:val="24"/>
+          <w:u w:val="single"/>
+          <w:lang w:val="en-US"/>
+        </w:rPr>
+      </w:pPr>
+    </w:p>
+    <w:p>
+      <w:pPr>
+        <w:rPr>
+          <w:rFonts w:cstheme="minorHAnsi"/>
+          <w:bCs/>
+          <w:iCs/>
+          <w:sz w:val="24"/>
+          <w:szCs w:val="24"/>
+          <w:u w:val="single"/>
+          <w:lang w:val="en-US"/>
+        </w:rPr>
+      </w:pPr>
+    </w:p>
+    <w:p>
+      <w:pPr>
+        <w:rPr>
+          <w:rFonts w:cstheme="minorHAnsi"/>
+          <w:bCs/>
+          <w:iCs/>
+          <w:sz w:val="24"/>
+          <w:szCs w:val="24"/>
+          <w:u w:val="single"/>
+          <w:lang w:val="en-US"/>
+        </w:rPr>
+      </w:pPr>
+    </w:p>
+    <w:p>
+      <w:pPr>
+        <w:rPr>
+          <w:rFonts w:cstheme="minorHAnsi"/>
+          <w:bCs/>
+          <w:iCs/>
+          <w:sz w:val="24"/>
+          <w:szCs w:val="24"/>
+          <w:u w:val="single"/>
+          <w:lang w:val="en-US"/>
+        </w:rPr>
+      </w:pPr>
+    </w:p>
+    <w:p>
+      <w:pPr>
+        <w:rPr>
+          <w:rFonts w:cstheme="minorHAnsi"/>
+          <w:bCs/>
+          <w:iCs/>
+          <w:sz w:val="24"/>
+          <w:szCs w:val="24"/>
+          <w:u w:val="single"/>
+          <w:lang w:val="en-US"/>
+        </w:rPr>
+      </w:pPr>
+    </w:p>
+    <w:p>
+      <w:pPr>
+        <w:rPr>
+          <w:rFonts w:cstheme="minorHAnsi"/>
+          <w:bCs/>
+          <w:iCs/>
+          <w:sz w:val="24"/>
+          <w:szCs w:val="24"/>
+          <w:u w:val="single"/>
+          <w:lang w:val="en-US"/>
+        </w:rPr>
+      </w:pPr>
+    </w:p>
+    <w:p>
+      <w:pPr>
+        <w:rPr>
+          <w:rFonts w:cstheme="minorHAnsi"/>
+          <w:bCs/>
+          <w:iCs/>
+          <w:sz w:val="24"/>
+          <w:szCs w:val="24"/>
+          <w:u w:val="single"/>
+          <w:lang w:val="en-US"/>
+        </w:rPr>
+      </w:pPr>
+    </w:p>
+    <w:p>
+      <w:pPr>
+        <w:rPr>
+          <w:rFonts w:cstheme="minorHAnsi"/>
+          <w:bCs/>
+          <w:iCs/>
+          <w:sz w:val="24"/>
+          <w:szCs w:val="24"/>
+          <w:u w:val="single"/>
+          <w:lang w:val="en-US"/>
+        </w:rPr>
+      </w:pPr>
+    </w:p>
+    <w:p>
+      <w:pPr>
+        <w:rPr>
+          <w:rFonts w:cstheme="minorHAnsi"/>
+          <w:bCs/>
+          <w:iCs/>
+          <w:sz w:val="24"/>
+          <w:szCs w:val="24"/>
+          <w:u w:val="single"/>
+          <w:lang w:val="en-US"/>
+        </w:rPr>
+      </w:pPr>
+    </w:p>
+    <w:p>
+      <w:pPr>
+        <w:rPr>
+          <w:rFonts w:cstheme="minorHAnsi"/>
+          <w:bCs/>
+          <w:iCs/>
+          <w:sz w:val="24"/>
+          <w:szCs w:val="24"/>
+          <w:u w:val="single"/>
+          <w:lang w:val="en-US"/>
+        </w:rPr>
+      </w:pPr>
+    </w:p>
+    <w:p>
+      <w:pPr>
+        <w:rPr>
+          <w:rFonts w:cstheme="minorHAnsi"/>
+          <w:bCs/>
+          <w:iCs/>
+          <w:sz w:val="24"/>
+          <w:szCs w:val="24"/>
+          <w:u w:val="single"/>
+          <w:lang w:val="en-US"/>
+        </w:rPr>
+      </w:pPr>
+    </w:p>
+    <w:p>
+      <w:pPr>
+        <w:rPr>
+          <w:rFonts w:cstheme="minorHAnsi"/>
+          <w:bCs/>
+          <w:iCs/>
+          <w:sz w:val="24"/>
+          <w:szCs w:val="24"/>
+          <w:u w:val="single"/>
+          <w:lang w:val="en-US"/>
+        </w:rPr>
+      </w:pPr>
+    </w:p>
+    <w:p>
+      <w:pPr>
+        <w:rPr>
+          <w:rFonts w:cstheme="minorHAnsi"/>
+          <w:bCs/>
+          <w:iCs/>
+          <w:sz w:val="24"/>
+          <w:szCs w:val="24"/>
+          <w:u w:val="single"/>
+          <w:lang w:val="en-US"/>
+        </w:rPr>
+      </w:pPr>
+    </w:p>
+    <w:p>
+      <w:pPr>
+        <w:rPr>
+          <w:rFonts w:cstheme="minorHAnsi"/>
+          <w:bCs/>
+          <w:iCs/>
+          <w:sz w:val="24"/>
+          <w:szCs w:val="24"/>
+          <w:u w:val="single"/>
+          <w:lang w:val="en-US"/>
+        </w:rPr>
+      </w:pPr>
+    </w:p>
+    <w:p>
+      <w:pPr>
+        <w:rPr>
+          <w:rFonts w:cstheme="minorHAnsi"/>
+          <w:bCs/>
+          <w:iCs/>
+          <w:sz w:val="24"/>
+          <w:szCs w:val="24"/>
+          <w:u w:val="single"/>
+          <w:lang w:val="en-US"/>
+        </w:rPr>
+      </w:pPr>
+      <w:r>
+        <w:rPr>
+          <w:rFonts w:cstheme="minorHAnsi"/>
+          <w:bCs/>
+          <w:iCs/>
+          <w:sz w:val="24"/>
+          <w:szCs w:val="24"/>
+          <w:u w:val="single"/>
+          <w:lang w:val="en-US"/>
+        </w:rPr>
+        <w:lastRenderedPageBreak/>
+        <w:t>Part 3</w:t>
+      </w:r>
+    </w:p>
+    <w:p>
+      <w:pPr>
+        <w:rPr>
+          <w:rFonts w:cstheme="minorHAnsi"/>
+          <w:bCs/>
+          <w:iCs/>
+          <w:sz w:val="24"/>
+          <w:szCs w:val="24"/>
+          <w:u w:val="single"/>
+          <w:lang w:val="en-US"/>
+        </w:rPr>
+      </w:pPr>
+      <w:r>
+        <w:rPr>
+          <w:rFonts w:cstheme="minorHAnsi"/>
+          <w:bCs/>
+          <w:iCs/>
+          <w:sz w:val="24"/>
+          <w:szCs w:val="24"/>
+          <w:u w:val="single"/>
+          <w:lang w:val="en-US"/>
+        </w:rPr>
+        <w:t>3.1</w:t>
+      </w:r>
+    </w:p>
+    <w:p>
+      <w:pPr>
+        <w:rPr>
+          <w:rFonts w:cstheme="minorHAnsi"/>
+          <w:bCs/>
+          <w:iCs/>
+          <w:sz w:val="24"/>
+          <w:szCs w:val="24"/>
+          <w:lang w:val="en-US"/>
+        </w:rPr>
+      </w:pPr>
+      <w:r>
+        <w:rPr>
+          <w:rFonts w:cstheme="minorHAnsi"/>
+          <w:bCs/>
+          <w:iCs/>
+          <w:sz w:val="24"/>
+          <w:szCs w:val="24"/>
+          <w:lang w:val="en-US"/>
+        </w:rPr>
+        <w:tab/>
+      </w:r>
+      <w:r>
+        <w:rPr>
+          <w:rFonts w:cstheme="minorHAnsi"/>
+          <w:bCs/>
+          <w:iCs/>
+          <w:sz w:val="24"/>
+          <w:szCs w:val="24"/>
+          <w:u w:val="single"/>
+          <w:lang w:val="en-US"/>
+        </w:rPr>
+        <w:t>a.</w:t>
+      </w:r>
+      <w:r>
+        <w:rPr>
+          <w:rFonts w:cstheme="minorHAnsi"/>
+          <w:bCs/>
+          <w:iCs/>
+          <w:sz w:val="24"/>
+          <w:szCs w:val="24"/>
           <w:lang w:val="en-US"/>
         </w:rPr>
         <w:t xml:space="preserve">  </w:t>
       </w:r>
       <w:r>
         <w:rPr>
-          <w:bCs/>
-          <w:iCs/>
-          <w:lang w:val="en-US"/>
-        </w:rPr>
-        <w:t>foo</w:t>
-      </w:r>
-      <w:r>
-        <w:rPr>
-          <w:bCs/>
-          <w:iCs/>
-          <w:lang w:val="en-US"/>
-        </w:rPr>
-        <w:t>$</w:t>
-      </w:r>
-      <w:r>
-        <w:rPr>
-          <w:bCs/>
-          <w:iCs/>
-          <w:lang w:val="en-US"/>
-        </w:rPr>
-        <w:t>(a) =&gt; fai</w:t>
-      </w:r>
-      <w:r>
-        <w:rPr>
-          <w:bCs/>
-          <w:iCs/>
-          <w:lang w:val="en-US"/>
-        </w:rPr>
-        <w:t>l</w:t>
-      </w:r>
-    </w:p>
-    <w:p>
-      <w:pPr>
-        <w:pStyle w:val="ListParagraph"/>
-        <w:rPr>
-          <w:bCs/>
-          <w:iCs/>
-          <w:lang w:val="en-US"/>
-        </w:rPr>
-      </w:pPr>
-      <w:r>
-        <w:rPr>
-          <w:bCs/>
-          <w:iCs/>
-          <w:lang w:val="en-US"/>
-        </w:rPr>
-        <w:t>foo(</w:t>
-      </w:r>
+          <w:rFonts w:cstheme="minorHAnsi"/>
+          <w:bCs/>
+          <w:iCs/>
+          <w:sz w:val="24"/>
+          <w:szCs w:val="24"/>
+          <w:lang w:val="en-US"/>
+        </w:rPr>
+        <w:t>The unification will fail.</w:t>
+      </w:r>
+    </w:p>
+    <w:p>
+      <w:pPr>
+        <w:ind w:left="1440"/>
+        <w:rPr>
+          <w:rFonts w:cstheme="minorHAnsi"/>
+          <w:sz w:val="24"/>
+          <w:szCs w:val="24"/>
+        </w:rPr>
+      </w:pPr>
+      <w:r>
+        <w:rPr>
+          <w:rFonts w:cstheme="minorHAnsi"/>
+          <w:sz w:val="24"/>
+          <w:szCs w:val="24"/>
+        </w:rPr>
+        <w:t xml:space="preserve">Unify [ t ( s ( s ) , G , H , p, t ( E ) , s ) ,  </w:t>
+      </w:r>
+    </w:p>
+    <w:p>
+      <w:pPr>
+        <w:ind w:left="720"/>
+        <w:rPr>
+          <w:rFonts w:cstheme="minorHAnsi"/>
+          <w:sz w:val="24"/>
+          <w:szCs w:val="24"/>
+        </w:rPr>
+      </w:pPr>
+      <w:r>
+        <w:rPr>
+          <w:rFonts w:cstheme="minorHAnsi"/>
+          <w:sz w:val="24"/>
+          <w:szCs w:val="24"/>
+        </w:rPr>
+        <w:t xml:space="preserve">       </w:t>
+      </w:r>
+      <w:r>
+        <w:rPr>
+          <w:rFonts w:cstheme="minorHAnsi"/>
+          <w:sz w:val="24"/>
+          <w:szCs w:val="24"/>
+        </w:rPr>
+        <w:tab/>
+      </w:r>
+      <w:r>
+        <w:rPr>
+          <w:rFonts w:cstheme="minorHAnsi"/>
+          <w:sz w:val="24"/>
+          <w:szCs w:val="24"/>
+          <w:lang w:val="en-US"/>
+        </w:rPr>
+        <w:t xml:space="preserve">  </w:t>
+      </w:r>
+      <w:r>
+        <w:rPr>
+          <w:rFonts w:cstheme="minorHAnsi"/>
+          <w:sz w:val="24"/>
+          <w:szCs w:val="24"/>
+          <w:lang w:val="en-US"/>
+        </w:rPr>
+        <w:tab/>
+      </w:r>
+      <w:r>
+        <w:rPr>
+          <w:rFonts w:cstheme="minorHAnsi"/>
+          <w:sz w:val="24"/>
+          <w:szCs w:val="24"/>
+        </w:rPr>
+        <w:t>t ( s ( H ) , G , p , p, t ( E ) , K ) ]</w:t>
+      </w:r>
+    </w:p>
+    <w:p>
+      <w:pPr>
+        <w:ind w:left="720"/>
+        <w:rPr>
+          <w:rFonts w:cstheme="minorHAnsi"/>
+          <w:sz w:val="24"/>
+          <w:szCs w:val="24"/>
+          <w:lang w:val="en-US"/>
+        </w:rPr>
+      </w:pPr>
+      <w:r>
+        <w:rPr>
+          <w:rFonts w:cstheme="minorHAnsi"/>
+          <w:sz w:val="24"/>
+          <w:szCs w:val="24"/>
+        </w:rPr>
+        <w:tab/>
+      </w:r>
+      <w:r>
+        <w:rPr>
+          <w:rFonts w:cstheme="minorHAnsi"/>
+          <w:sz w:val="24"/>
+          <w:szCs w:val="24"/>
+          <w:lang w:val="en-US"/>
+        </w:rPr>
+        <w:t>sub = {}</w:t>
+      </w:r>
+    </w:p>
+    <w:p>
+      <w:pPr>
+        <w:ind w:left="720"/>
+        <w:rPr>
+          <w:rFonts w:cstheme="minorHAnsi"/>
+          <w:sz w:val="24"/>
+          <w:szCs w:val="24"/>
+          <w:lang w:val="en-US"/>
+        </w:rPr>
+      </w:pPr>
+      <w:r>
+        <w:rPr>
+          <w:rFonts w:cstheme="minorHAnsi"/>
+          <w:sz w:val="24"/>
+          <w:szCs w:val="24"/>
+          <w:lang w:val="en-US"/>
+        </w:rPr>
+        <w:tab/>
+      </w:r>
+      <w:r>
+        <w:rPr>
+          <w:rFonts w:cstheme="minorHAnsi"/>
+          <w:sz w:val="24"/>
+          <w:szCs w:val="24"/>
+          <w:lang w:val="en-US"/>
+        </w:rPr>
+        <w:t>2 composite terms that are atomic formulas with predicate t.</w:t>
+      </w:r>
+    </w:p>
+    <w:p>
+      <w:pPr>
+        <w:ind w:left="720"/>
+        <w:rPr>
+          <w:rFonts w:cstheme="minorHAnsi"/>
+          <w:sz w:val="24"/>
+          <w:szCs w:val="24"/>
+          <w:lang w:val="en-US"/>
+        </w:rPr>
+      </w:pPr>
+      <w:r>
+        <w:rPr>
+          <w:rFonts w:cstheme="minorHAnsi"/>
+          <w:sz w:val="24"/>
+          <w:szCs w:val="24"/>
+          <w:lang w:val="en-US"/>
+        </w:rPr>
+        <w:tab/>
+        <w:t>Both have same number of arguments so well compare each 2.</w:t>
+      </w:r>
+    </w:p>
+    <w:p>
+      <w:pPr>
+        <w:ind w:left="720"/>
+        <w:rPr>
+          <w:rFonts w:cstheme="minorHAnsi"/>
+          <w:sz w:val="24"/>
+          <w:szCs w:val="24"/>
+          <w:lang w:val="en-US"/>
+        </w:rPr>
+      </w:pPr>
+      <w:r>
+        <w:rPr>
+          <w:rFonts w:cstheme="minorHAnsi"/>
+          <w:sz w:val="24"/>
+          <w:szCs w:val="24"/>
+          <w:lang w:val="en-US"/>
+        </w:rPr>
+        <w:tab/>
+        <w:t xml:space="preserve">Equations: s(s)=s(H), G=G, H=p, p=p, </w:t>
+      </w:r>
+      <w:r>
+        <w:rPr>
+          <w:rFonts w:cstheme="minorHAnsi"/>
+          <w:sz w:val="24"/>
+          <w:szCs w:val="24"/>
+          <w:lang w:val="en-US"/>
+        </w:rPr>
+        <w:t>t(E)</w:t>
+      </w:r>
+      <w:r>
+        <w:rPr>
+          <w:rFonts w:cstheme="minorHAnsi"/>
+          <w:sz w:val="24"/>
+          <w:szCs w:val="24"/>
+          <w:lang w:val="en-US"/>
+        </w:rPr>
+        <w:t>=</w:t>
+      </w:r>
+      <w:r>
+        <w:rPr>
+          <w:rFonts w:cstheme="minorHAnsi"/>
+          <w:sz w:val="24"/>
+          <w:szCs w:val="24"/>
+          <w:lang w:val="en-US"/>
+        </w:rPr>
+        <w:t>t(E)</w:t>
+      </w:r>
+      <w:r>
+        <w:rPr>
+          <w:rFonts w:cstheme="minorHAnsi"/>
+          <w:sz w:val="24"/>
+          <w:szCs w:val="24"/>
+          <w:lang w:val="en-US"/>
+        </w:rPr>
+        <w:t>,</w:t>
+      </w:r>
+      <w:r>
+        <w:rPr>
+          <w:rFonts w:cstheme="minorHAnsi"/>
+          <w:sz w:val="24"/>
+          <w:szCs w:val="24"/>
+          <w:lang w:val="en-US"/>
+        </w:rPr>
+        <w:t xml:space="preserve"> s=K</w:t>
+      </w:r>
+    </w:p>
+    <w:p>
+      <w:pPr>
+        <w:ind w:left="720"/>
+        <w:rPr>
+          <w:rFonts w:cstheme="minorHAnsi"/>
+          <w:sz w:val="24"/>
+          <w:szCs w:val="24"/>
+          <w:lang w:val="en-US"/>
+        </w:rPr>
+      </w:pPr>
+      <w:r>
+        <w:rPr>
+          <w:rFonts w:cstheme="minorHAnsi"/>
+          <w:sz w:val="24"/>
+          <w:szCs w:val="24"/>
+          <w:lang w:val="en-US"/>
+        </w:rPr>
+        <w:tab/>
+      </w:r>
+      <w:r>
+        <w:rPr>
+          <w:rFonts w:cstheme="minorHAnsi"/>
+          <w:sz w:val="24"/>
+          <w:szCs w:val="24"/>
+          <w:lang w:val="en-US"/>
+        </w:rPr>
+        <w:t>s(s)=s(H)</w:t>
+      </w:r>
+      <w:r>
+        <w:rPr>
+          <w:rFonts w:cstheme="minorHAnsi"/>
+          <w:sz w:val="24"/>
+          <w:szCs w:val="24"/>
+          <w:lang w:val="en-US"/>
+        </w:rPr>
+        <w:t xml:space="preserve"> </w:t>
+      </w:r>
+      <w:r>
+        <w:rPr>
+          <w:rFonts w:cstheme="minorHAnsi"/>
+          <w:sz w:val="24"/>
+          <w:szCs w:val="24"/>
+          <w:lang w:val="en-US"/>
+        </w:rPr>
+        <w:t>same comparison so well compare the insides -&gt; sub = {H=s}</w:t>
+      </w:r>
+    </w:p>
+    <w:p>
+      <w:pPr>
+        <w:ind w:left="720"/>
+        <w:rPr>
+          <w:rFonts w:cstheme="minorHAnsi"/>
+          <w:sz w:val="24"/>
+          <w:szCs w:val="24"/>
+          <w:lang w:val="en-US"/>
+        </w:rPr>
+      </w:pPr>
+      <w:r>
+        <w:rPr>
+          <w:rFonts w:cstheme="minorHAnsi"/>
+          <w:sz w:val="24"/>
+          <w:szCs w:val="24"/>
+          <w:lang w:val="en-US"/>
+        </w:rPr>
+        <w:tab/>
+      </w:r>
+      <w:r>
+        <w:rPr>
+          <w:rFonts w:cstheme="minorHAnsi"/>
+          <w:sz w:val="24"/>
+          <w:szCs w:val="24"/>
+          <w:lang w:val="en-US"/>
+        </w:rPr>
+        <w:t>G=G -&gt; skip, H=p -&gt;</w:t>
+      </w:r>
+      <w:r>
+        <w:rPr>
+          <w:rFonts w:cstheme="minorHAnsi"/>
+          <w:sz w:val="24"/>
+          <w:szCs w:val="24"/>
+          <w:lang w:val="en-US"/>
+        </w:rPr>
+        <w:t xml:space="preserve"> apply sub well get</w:t>
+      </w:r>
+      <w:r>
+        <w:rPr>
+          <w:rFonts w:cstheme="minorHAnsi"/>
+          <w:sz w:val="24"/>
+          <w:szCs w:val="24"/>
+          <w:lang w:val="en-US"/>
+        </w:rPr>
+        <w:t xml:space="preserve"> s=p =&gt; failure.</w:t>
+      </w:r>
+    </w:p>
+    <w:p>
+      <w:pPr>
+        <w:ind w:left="720"/>
+        <w:rPr>
+          <w:rFonts w:cstheme="minorHAnsi"/>
+          <w:sz w:val="24"/>
+          <w:szCs w:val="24"/>
+          <w:lang w:val="en-US"/>
+        </w:rPr>
+      </w:pPr>
+    </w:p>
+    <w:p>
+      <w:pPr>
+        <w:rPr>
+          <w:rFonts w:cstheme="minorHAnsi"/>
+          <w:bCs/>
+          <w:iCs/>
+          <w:sz w:val="24"/>
+          <w:szCs w:val="24"/>
+          <w:lang w:val="en-US"/>
+        </w:rPr>
+      </w:pPr>
+      <w:r>
+        <w:rPr>
+          <w:rFonts w:cstheme="minorHAnsi"/>
+          <w:sz w:val="24"/>
+          <w:szCs w:val="24"/>
+          <w:lang w:val="en-US"/>
+        </w:rPr>
+        <w:tab/>
+      </w:r>
+      <w:r>
+        <w:rPr>
+          <w:rFonts w:cstheme="minorHAnsi"/>
+          <w:sz w:val="24"/>
+          <w:szCs w:val="24"/>
+          <w:u w:val="single"/>
+          <w:lang w:val="en-US"/>
+        </w:rPr>
+        <w:t>b.</w:t>
+      </w:r>
+      <w:r>
+        <w:rPr>
+          <w:rFonts w:cstheme="minorHAnsi"/>
+          <w:bCs/>
+          <w:iCs/>
+          <w:sz w:val="24"/>
+          <w:szCs w:val="24"/>
+          <w:lang w:val="en-US"/>
+        </w:rPr>
+        <w:t xml:space="preserve"> </w:t>
+      </w:r>
+      <w:r>
+        <w:rPr>
+          <w:rFonts w:cstheme="minorHAnsi"/>
+          <w:bCs/>
+          <w:iCs/>
+          <w:sz w:val="24"/>
+          <w:szCs w:val="24"/>
+          <w:lang w:val="en-US"/>
+        </w:rPr>
+        <w:t>The unification will fail.</w:t>
+      </w:r>
+    </w:p>
+    <w:p>
+      <w:pPr>
+        <w:ind w:left="720" w:firstLine="720"/>
+        <w:rPr>
+          <w:rFonts w:cstheme="minorHAnsi"/>
+          <w:sz w:val="24"/>
+          <w:szCs w:val="24"/>
+        </w:rPr>
+      </w:pPr>
+      <w:r>
+        <w:rPr>
+          <w:rFonts w:cstheme="minorHAnsi"/>
+          <w:sz w:val="24"/>
+          <w:szCs w:val="24"/>
+        </w:rPr>
+        <w:t>Unify [ g ( c , v ( U ) , g , G , U , E , v ( M ) ) ,</w:t>
+      </w:r>
+    </w:p>
+    <w:p>
+      <w:pPr>
+        <w:ind w:left="1440" w:firstLine="720"/>
+        <w:rPr>
+          <w:rFonts w:cstheme="minorHAnsi"/>
+          <w:sz w:val="24"/>
+          <w:szCs w:val="24"/>
+        </w:rPr>
+      </w:pPr>
+      <w:r>
+        <w:rPr>
+          <w:rFonts w:cstheme="minorHAnsi"/>
+          <w:sz w:val="24"/>
+          <w:szCs w:val="24"/>
+        </w:rPr>
+        <w:t>g ( c , M , g ,v ( M ) , v ( G ) , g , v ( M ) ]</w:t>
+      </w:r>
+    </w:p>
+    <w:p>
+      <w:pPr>
+        <w:ind w:left="720"/>
+        <w:rPr>
+          <w:rFonts w:cstheme="minorHAnsi"/>
+          <w:sz w:val="24"/>
+          <w:szCs w:val="24"/>
+          <w:lang w:val="en-US"/>
+        </w:rPr>
+      </w:pPr>
+      <w:r>
+        <w:rPr>
+          <w:rFonts w:cstheme="minorHAnsi"/>
+          <w:sz w:val="24"/>
+          <w:szCs w:val="24"/>
+        </w:rPr>
+        <w:tab/>
+      </w:r>
+      <w:r>
+        <w:rPr>
+          <w:rFonts w:cstheme="minorHAnsi"/>
+          <w:sz w:val="24"/>
+          <w:szCs w:val="24"/>
+          <w:lang w:val="en-US"/>
+        </w:rPr>
+        <w:t>sub = {}</w:t>
+      </w:r>
+    </w:p>
+    <w:p>
+      <w:pPr>
+        <w:ind w:left="720"/>
+        <w:rPr>
+          <w:rFonts w:cstheme="minorHAnsi"/>
+          <w:sz w:val="24"/>
+          <w:szCs w:val="24"/>
+          <w:lang w:val="en-US"/>
+        </w:rPr>
+      </w:pPr>
+      <w:r>
+        <w:rPr>
+          <w:rFonts w:cstheme="minorHAnsi"/>
+          <w:sz w:val="24"/>
+          <w:szCs w:val="24"/>
+          <w:lang w:val="en-US"/>
+        </w:rPr>
+        <w:tab/>
+        <w:t xml:space="preserve">2 composite terms that are atomic formulas with predicate </w:t>
+      </w:r>
+      <w:r>
+        <w:rPr>
+          <w:rFonts w:cstheme="minorHAnsi"/>
+          <w:sz w:val="24"/>
+          <w:szCs w:val="24"/>
+          <w:lang w:val="en-US"/>
+        </w:rPr>
+        <w:t>g</w:t>
+      </w:r>
+      <w:r>
+        <w:rPr>
+          <w:rFonts w:cstheme="minorHAnsi"/>
+          <w:sz w:val="24"/>
+          <w:szCs w:val="24"/>
+          <w:lang w:val="en-US"/>
+        </w:rPr>
+        <w:t>.</w:t>
+      </w:r>
+    </w:p>
+    <w:p>
+      <w:pPr>
+        <w:ind w:left="720"/>
+        <w:rPr>
+          <w:rFonts w:cstheme="minorHAnsi"/>
+          <w:sz w:val="24"/>
+          <w:szCs w:val="24"/>
+          <w:lang w:val="en-US"/>
+        </w:rPr>
+      </w:pPr>
+      <w:r>
+        <w:rPr>
+          <w:rFonts w:cstheme="minorHAnsi"/>
+          <w:sz w:val="24"/>
+          <w:szCs w:val="24"/>
+          <w:lang w:val="en-US"/>
+        </w:rPr>
+        <w:tab/>
+        <w:t>Both have same number of arguments so well compare each 2.</w:t>
+      </w:r>
+    </w:p>
+    <w:p>
+      <w:pPr>
+        <w:ind w:left="720"/>
+        <w:rPr>
+          <w:rFonts w:cstheme="minorHAnsi"/>
+          <w:sz w:val="24"/>
+          <w:szCs w:val="24"/>
+          <w:lang w:val="en-US"/>
+        </w:rPr>
+      </w:pPr>
+      <w:r>
+        <w:rPr>
+          <w:rFonts w:cstheme="minorHAnsi"/>
+          <w:sz w:val="24"/>
+          <w:szCs w:val="24"/>
+          <w:lang w:val="en-US"/>
+        </w:rPr>
+        <w:tab/>
+        <w:t xml:space="preserve">Equations: </w:t>
+      </w:r>
+      <w:r>
+        <w:rPr>
+          <w:rFonts w:cstheme="minorHAnsi"/>
+          <w:sz w:val="24"/>
+          <w:szCs w:val="24"/>
+        </w:rPr>
+        <w:t>c = c, v(U) = M, g = g, G = v(M), U = v(G), E = g, v(M) = v(M)</w:t>
+      </w:r>
+    </w:p>
+    <w:p>
+      <w:pPr>
+        <w:ind w:left="720"/>
+        <w:rPr>
+          <w:rFonts w:cstheme="minorHAnsi"/>
+          <w:sz w:val="24"/>
+          <w:szCs w:val="24"/>
+          <w:lang w:val="en-US"/>
+        </w:rPr>
+      </w:pPr>
+      <w:r>
+        <w:rPr>
+          <w:rFonts w:cstheme="minorHAnsi"/>
+          <w:sz w:val="24"/>
+          <w:szCs w:val="24"/>
+          <w:lang w:val="en-US"/>
+        </w:rPr>
+        <w:tab/>
+      </w:r>
+      <w:r>
+        <w:rPr>
+          <w:rFonts w:cstheme="minorHAnsi"/>
+          <w:sz w:val="24"/>
+          <w:szCs w:val="24"/>
+          <w:lang w:val="en-US"/>
+        </w:rPr>
+        <w:t>c</w:t>
+      </w:r>
+      <w:r>
+        <w:rPr>
+          <w:rFonts w:cstheme="minorHAnsi"/>
+          <w:sz w:val="24"/>
+          <w:szCs w:val="24"/>
+          <w:lang w:val="en-US"/>
+        </w:rPr>
+        <w:t>=</w:t>
+      </w:r>
+      <w:r>
+        <w:rPr>
+          <w:rFonts w:cstheme="minorHAnsi"/>
+          <w:sz w:val="24"/>
+          <w:szCs w:val="24"/>
+          <w:lang w:val="en-US"/>
+        </w:rPr>
+        <w:t>c</w:t>
+      </w:r>
+      <w:r>
+        <w:rPr>
+          <w:rFonts w:cstheme="minorHAnsi"/>
+          <w:sz w:val="24"/>
+          <w:szCs w:val="24"/>
+          <w:lang w:val="en-US"/>
+        </w:rPr>
+        <w:t xml:space="preserve"> -&gt; skip,</w:t>
+      </w:r>
+      <w:r>
+        <w:rPr>
+          <w:rFonts w:cstheme="minorHAnsi"/>
+          <w:sz w:val="24"/>
+          <w:szCs w:val="24"/>
+          <w:lang w:val="en-US"/>
+        </w:rPr>
+        <w:tab/>
+        <w:t>M</w:t>
+      </w:r>
+      <w:r>
+        <w:rPr>
+          <w:rFonts w:cstheme="minorHAnsi"/>
+          <w:sz w:val="24"/>
+          <w:szCs w:val="24"/>
+          <w:lang w:val="en-US"/>
+        </w:rPr>
+        <w:t>=</w:t>
+      </w:r>
+      <w:r>
+        <w:rPr>
+          <w:rFonts w:cstheme="minorHAnsi"/>
+          <w:sz w:val="24"/>
+          <w:szCs w:val="24"/>
+          <w:lang w:val="en-US"/>
+        </w:rPr>
+        <w:t>v(U)</w:t>
+      </w:r>
+      <w:r>
+        <w:rPr>
+          <w:rFonts w:cstheme="minorHAnsi"/>
+          <w:sz w:val="24"/>
+          <w:szCs w:val="24"/>
+          <w:lang w:val="en-US"/>
+        </w:rPr>
+        <w:t xml:space="preserve"> -&gt;</w:t>
+      </w:r>
+      <w:r>
+        <w:rPr>
+          <w:rFonts w:cstheme="minorHAnsi"/>
+          <w:sz w:val="24"/>
+          <w:szCs w:val="24"/>
+          <w:lang w:val="en-US"/>
+        </w:rPr>
+        <w:t xml:space="preserve"> sub</w:t>
+      </w:r>
+      <w:proofErr w:type="gramStart"/>
+      <w:r>
+        <w:rPr>
+          <w:rFonts w:cstheme="minorHAnsi"/>
+          <w:sz w:val="24"/>
+          <w:szCs w:val="24"/>
+          <w:lang w:val="en-US"/>
+        </w:rPr>
+        <w:t>={</w:t>
+      </w:r>
+      <w:r>
+        <w:rPr>
+          <w:rFonts w:cstheme="minorHAnsi"/>
+          <w:sz w:val="24"/>
+          <w:szCs w:val="24"/>
+          <w:lang w:val="en-US"/>
+        </w:rPr>
+        <w:t xml:space="preserve"> </w:t>
+      </w:r>
+      <w:r>
+        <w:rPr>
+          <w:rFonts w:cstheme="minorHAnsi"/>
+          <w:sz w:val="24"/>
+          <w:szCs w:val="24"/>
+          <w:lang w:val="en-US"/>
+        </w:rPr>
+        <w:t>M</w:t>
+      </w:r>
+      <w:proofErr w:type="gramEnd"/>
+      <w:r>
+        <w:rPr>
+          <w:rFonts w:cstheme="minorHAnsi"/>
+          <w:sz w:val="24"/>
+          <w:szCs w:val="24"/>
+          <w:lang w:val="en-US"/>
+        </w:rPr>
+        <w:t>=v(U)</w:t>
+      </w:r>
+      <w:r>
+        <w:rPr>
+          <w:rFonts w:cstheme="minorHAnsi"/>
+          <w:sz w:val="24"/>
+          <w:szCs w:val="24"/>
+          <w:lang w:val="en-US"/>
+        </w:rPr>
+        <w:t xml:space="preserve"> </w:t>
+      </w:r>
+      <w:r>
+        <w:rPr>
+          <w:rFonts w:cstheme="minorHAnsi"/>
+          <w:sz w:val="24"/>
+          <w:szCs w:val="24"/>
+          <w:lang w:val="en-US"/>
+        </w:rPr>
+        <w:t>}</w:t>
+      </w:r>
+      <w:r>
+        <w:rPr>
+          <w:rFonts w:cstheme="minorHAnsi"/>
+          <w:sz w:val="24"/>
+          <w:szCs w:val="24"/>
+          <w:lang w:val="en-US"/>
+        </w:rPr>
+        <w:t>,</w:t>
+      </w:r>
+      <w:r>
+        <w:rPr>
+          <w:rFonts w:cstheme="minorHAnsi"/>
+          <w:sz w:val="24"/>
+          <w:szCs w:val="24"/>
+          <w:lang w:val="en-US"/>
+        </w:rPr>
+        <w:tab/>
+        <w:t>g=g -&gt; skip</w:t>
+      </w:r>
+    </w:p>
+    <w:p>
+      <w:pPr>
+        <w:ind w:left="720"/>
+        <w:rPr>
+          <w:rFonts w:cstheme="minorHAnsi"/>
+          <w:sz w:val="24"/>
+          <w:szCs w:val="24"/>
+          <w:lang w:val="en-US"/>
+        </w:rPr>
+      </w:pPr>
+      <w:r>
+        <w:rPr>
+          <w:rFonts w:cstheme="minorHAnsi"/>
+          <w:sz w:val="24"/>
+          <w:szCs w:val="24"/>
+          <w:lang w:val="en-US"/>
+        </w:rPr>
+        <w:tab/>
+        <w:t>G=v(M) -&gt; apply sub and add -&gt; sub</w:t>
+      </w:r>
+      <w:proofErr w:type="gramStart"/>
+      <w:r>
+        <w:rPr>
+          <w:rFonts w:cstheme="minorHAnsi"/>
+          <w:sz w:val="24"/>
+          <w:szCs w:val="24"/>
+          <w:lang w:val="en-US"/>
+        </w:rPr>
+        <w:t>={ m</w:t>
+      </w:r>
+      <w:proofErr w:type="gramEnd"/>
+      <w:r>
+        <w:rPr>
+          <w:rFonts w:cstheme="minorHAnsi"/>
+          <w:sz w:val="24"/>
+          <w:szCs w:val="24"/>
+          <w:lang w:val="en-US"/>
+        </w:rPr>
+        <w:t>=v(U), G=v(v(U)) }</w:t>
+      </w:r>
+    </w:p>
+    <w:p>
+      <w:pPr>
+        <w:ind w:left="1440"/>
+        <w:rPr>
+          <w:rFonts w:cstheme="minorHAnsi"/>
+          <w:sz w:val="24"/>
+          <w:szCs w:val="24"/>
+          <w:lang w:val="en-US"/>
+        </w:rPr>
+      </w:pPr>
+      <w:r>
+        <w:rPr>
+          <w:rFonts w:cstheme="minorHAnsi"/>
+          <w:sz w:val="24"/>
+          <w:szCs w:val="24"/>
+          <w:lang w:val="en-US"/>
+        </w:rPr>
+        <w:t>U=v(G) -&gt; apply sub and fail -&gt; U=v(v(v(U))) =&gt; same parameter on both sides is a failure.</w:t>
+      </w:r>
+    </w:p>
+    <w:p>
+      <w:pPr>
+        <w:ind w:left="1440"/>
+        <w:rPr>
+          <w:rFonts w:cstheme="minorHAnsi"/>
+          <w:sz w:val="24"/>
+          <w:szCs w:val="24"/>
+          <w:lang w:val="en-US"/>
+        </w:rPr>
+      </w:pPr>
+    </w:p>
+    <w:p>
+      <w:pPr>
+        <w:rPr>
+          <w:rFonts w:cstheme="minorHAnsi"/>
+          <w:bCs/>
+          <w:iCs/>
+          <w:sz w:val="24"/>
+          <w:szCs w:val="24"/>
+          <w:lang w:val="en-US"/>
+        </w:rPr>
+      </w:pPr>
+      <w:r>
+        <w:rPr>
+          <w:rFonts w:cstheme="minorHAnsi"/>
+          <w:sz w:val="24"/>
+          <w:szCs w:val="24"/>
+          <w:lang w:val="en-US"/>
+        </w:rPr>
+        <w:tab/>
+      </w:r>
+      <w:r>
+        <w:rPr>
+          <w:rFonts w:cstheme="minorHAnsi"/>
+          <w:sz w:val="24"/>
+          <w:szCs w:val="24"/>
+          <w:u w:val="single"/>
+          <w:lang w:val="en-US"/>
+        </w:rPr>
+        <w:t>c.</w:t>
+      </w:r>
+      <w:r>
+        <w:rPr>
+          <w:rFonts w:cstheme="minorHAnsi"/>
+          <w:sz w:val="24"/>
+          <w:szCs w:val="24"/>
+          <w:lang w:val="en-US"/>
+        </w:rPr>
+        <w:t xml:space="preserve"> </w:t>
+      </w:r>
+      <w:r>
+        <w:rPr>
+          <w:rFonts w:cstheme="minorHAnsi"/>
+          <w:bCs/>
+          <w:iCs/>
+          <w:sz w:val="24"/>
+          <w:szCs w:val="24"/>
+          <w:lang w:val="en-US"/>
+        </w:rPr>
+        <w:t>The unification will fail.</w:t>
+      </w:r>
+    </w:p>
+    <w:p>
+      <w:pPr>
+        <w:rPr>
+          <w:sz w:val="24"/>
+          <w:szCs w:val="24"/>
+        </w:rPr>
+      </w:pPr>
+      <w:r>
+        <w:rPr>
+          <w:rFonts w:cstheme="minorHAnsi"/>
+          <w:sz w:val="24"/>
+          <w:szCs w:val="24"/>
+          <w:lang w:val="en-US"/>
+        </w:rPr>
+        <w:tab/>
+      </w:r>
+      <w:r>
+        <w:rPr>
+          <w:rFonts w:cstheme="minorHAnsi"/>
+          <w:sz w:val="24"/>
+          <w:szCs w:val="24"/>
+          <w:lang w:val="en-US"/>
+        </w:rPr>
+        <w:tab/>
+      </w:r>
+      <w:r>
+        <w:rPr>
+          <w:sz w:val="24"/>
+          <w:szCs w:val="24"/>
+        </w:rPr>
+        <w:t xml:space="preserve">Unify [ </w:t>
+      </w:r>
+      <w:r>
+        <w:rPr>
+          <w:sz w:val="24"/>
+          <w:szCs w:val="24"/>
+          <w:lang w:val="en-US"/>
+        </w:rPr>
+        <w:t xml:space="preserve"> </w:t>
+      </w:r>
+      <w:r>
+        <w:rPr>
+          <w:sz w:val="24"/>
+          <w:szCs w:val="24"/>
+        </w:rPr>
+        <w:t>s ( [ v |</w:t>
+      </w:r>
+      <w:r>
+        <w:rPr>
+          <w:sz w:val="24"/>
+          <w:szCs w:val="24"/>
+          <w:lang w:val="en-US"/>
+        </w:rPr>
+        <w:t xml:space="preserve"> </w:t>
+      </w:r>
+      <w:r>
+        <w:rPr>
+          <w:sz w:val="24"/>
+          <w:szCs w:val="24"/>
+        </w:rPr>
+        <w:t xml:space="preserve"> [ [ v | V ] | A ] ] ) , </w:t>
+      </w:r>
+    </w:p>
+    <w:p>
+      <w:pPr>
+        <w:ind w:left="1440" w:firstLine="720"/>
+        <w:rPr>
+          <w:sz w:val="24"/>
+          <w:szCs w:val="24"/>
+        </w:rPr>
+      </w:pPr>
+      <w:r>
+        <w:rPr>
+          <w:sz w:val="24"/>
+          <w:szCs w:val="24"/>
+        </w:rPr>
+        <w:t>s ( [ v |</w:t>
+      </w:r>
+      <w:r>
+        <w:rPr>
+          <w:sz w:val="24"/>
+          <w:szCs w:val="24"/>
+          <w:lang w:val="en-US"/>
+        </w:rPr>
+        <w:t xml:space="preserve"> </w:t>
+      </w:r>
+      <w:r>
+        <w:rPr>
+          <w:sz w:val="24"/>
+          <w:szCs w:val="24"/>
+        </w:rPr>
+        <w:t xml:space="preserve"> [</w:t>
+      </w:r>
+      <w:r>
+        <w:rPr>
+          <w:sz w:val="24"/>
+          <w:szCs w:val="24"/>
+          <w:lang w:val="en-US"/>
+        </w:rPr>
+        <w:t xml:space="preserve">     </w:t>
+      </w:r>
+      <w:r>
+        <w:rPr>
+          <w:sz w:val="24"/>
+          <w:szCs w:val="24"/>
+        </w:rPr>
+        <w:t xml:space="preserve"> v</w:t>
+      </w:r>
+      <w:r>
+        <w:rPr>
+          <w:sz w:val="24"/>
+          <w:szCs w:val="24"/>
+          <w:lang w:val="en-US"/>
+        </w:rPr>
+        <w:t xml:space="preserve">      </w:t>
+      </w:r>
+      <w:r>
+        <w:rPr>
+          <w:sz w:val="24"/>
+          <w:szCs w:val="24"/>
+        </w:rPr>
+        <w:t xml:space="preserve"> </w:t>
+      </w:r>
+      <w:r>
+        <w:rPr>
+          <w:sz w:val="24"/>
+          <w:szCs w:val="24"/>
+          <w:lang w:val="en-US"/>
+        </w:rPr>
+        <w:t xml:space="preserve"> </w:t>
+      </w:r>
+      <w:r>
+        <w:rPr>
+          <w:sz w:val="24"/>
+          <w:szCs w:val="24"/>
+        </w:rPr>
+        <w:t>| A ] ] )</w:t>
+      </w:r>
+      <w:r>
+        <w:rPr>
+          <w:sz w:val="24"/>
+          <w:szCs w:val="24"/>
+          <w:lang w:val="en-US"/>
+        </w:rPr>
+        <w:t xml:space="preserve">   </w:t>
+      </w:r>
+      <w:r>
+        <w:rPr>
+          <w:sz w:val="24"/>
+          <w:szCs w:val="24"/>
+        </w:rPr>
+        <w:t>]</w:t>
+      </w:r>
+    </w:p>
+    <w:p>
+      <w:pPr>
+        <w:rPr>
+          <w:sz w:val="24"/>
+          <w:szCs w:val="24"/>
+          <w:lang w:val="en-US"/>
+        </w:rPr>
+      </w:pPr>
+      <w:r>
+        <w:rPr>
+          <w:sz w:val="24"/>
+          <w:szCs w:val="24"/>
+        </w:rPr>
+        <w:tab/>
+      </w:r>
+      <w:r>
+        <w:rPr>
+          <w:sz w:val="24"/>
+          <w:szCs w:val="24"/>
+        </w:rPr>
+        <w:tab/>
+      </w:r>
+      <w:r>
+        <w:rPr>
+          <w:sz w:val="24"/>
+          <w:szCs w:val="24"/>
+          <w:lang w:val="en-US"/>
+        </w:rPr>
+        <w:t>sub = {}</w:t>
+      </w:r>
+    </w:p>
+    <w:p>
+      <w:pPr>
+        <w:ind w:left="720"/>
+        <w:rPr>
+          <w:rFonts w:cstheme="minorHAnsi"/>
+          <w:sz w:val="24"/>
+          <w:szCs w:val="24"/>
+          <w:lang w:val="en-US"/>
+        </w:rPr>
+      </w:pPr>
+      <w:r>
+        <w:rPr>
+          <w:sz w:val="24"/>
+          <w:szCs w:val="24"/>
+          <w:lang w:val="en-US"/>
+        </w:rPr>
+        <w:tab/>
+      </w:r>
+      <w:r>
+        <w:rPr>
+          <w:rFonts w:cstheme="minorHAnsi"/>
+          <w:sz w:val="24"/>
+          <w:szCs w:val="24"/>
+          <w:lang w:val="en-US"/>
+        </w:rPr>
+        <w:t xml:space="preserve">2 composite terms that are atomic formulas with predicate </w:t>
+      </w:r>
+      <w:r>
+        <w:rPr>
+          <w:rFonts w:cstheme="minorHAnsi"/>
+          <w:sz w:val="24"/>
+          <w:szCs w:val="24"/>
+          <w:lang w:val="en-US"/>
+        </w:rPr>
+        <w:t>s</w:t>
+      </w:r>
+      <w:r>
+        <w:rPr>
+          <w:rFonts w:cstheme="minorHAnsi"/>
+          <w:sz w:val="24"/>
+          <w:szCs w:val="24"/>
+          <w:lang w:val="en-US"/>
+        </w:rPr>
+        <w:t>.</w:t>
+      </w:r>
+    </w:p>
+    <w:p>
+      <w:pPr>
+        <w:ind w:left="720"/>
+        <w:rPr>
+          <w:rFonts w:cstheme="minorHAnsi"/>
+          <w:sz w:val="24"/>
+          <w:szCs w:val="24"/>
+          <w:lang w:val="en-US"/>
+        </w:rPr>
+      </w:pPr>
+      <w:r>
+        <w:rPr>
+          <w:rFonts w:cstheme="minorHAnsi"/>
+          <w:sz w:val="24"/>
+          <w:szCs w:val="24"/>
+          <w:lang w:val="en-US"/>
+        </w:rPr>
+        <w:tab/>
+        <w:t>Both have same number of arguments so well compare each 2.</w:t>
+      </w:r>
+    </w:p>
+    <w:p>
+      <w:pPr>
+        <w:ind w:left="720"/>
+        <w:rPr>
+          <w:sz w:val="24"/>
+          <w:szCs w:val="24"/>
+        </w:rPr>
+      </w:pPr>
+      <w:r>
+        <w:rPr>
+          <w:rFonts w:cstheme="minorHAnsi"/>
+          <w:sz w:val="24"/>
+          <w:szCs w:val="24"/>
+          <w:lang w:val="en-US"/>
+        </w:rPr>
+        <w:lastRenderedPageBreak/>
+        <w:tab/>
+      </w:r>
+      <w:r>
+        <w:rPr>
+          <w:rFonts w:cstheme="minorHAnsi"/>
+          <w:sz w:val="24"/>
+          <w:szCs w:val="24"/>
+          <w:lang w:val="en-US"/>
+        </w:rPr>
+        <w:t>Equations</w:t>
+      </w:r>
+      <w:r>
+        <w:rPr>
+          <w:rFonts w:cstheme="minorHAnsi"/>
+          <w:sz w:val="24"/>
+          <w:szCs w:val="24"/>
+          <w:lang w:val="en-US"/>
+        </w:rPr>
+        <w:t>:</w:t>
+      </w:r>
+      <w:r>
+        <w:rPr>
+          <w:sz w:val="24"/>
+          <w:szCs w:val="24"/>
+        </w:rPr>
+        <w:t xml:space="preserve"> </w:t>
+      </w:r>
+      <w:r>
+        <w:rPr>
+          <w:sz w:val="24"/>
+          <w:szCs w:val="24"/>
+        </w:rPr>
+        <w:t xml:space="preserve">[ v </w:t>
+      </w:r>
+      <w:r>
+        <w:rPr>
+          <w:sz w:val="24"/>
+          <w:szCs w:val="24"/>
+        </w:rPr>
+        <w:t>|</w:t>
+      </w:r>
+      <w:r>
+        <w:rPr>
+          <w:sz w:val="24"/>
+          <w:szCs w:val="24"/>
+          <w:lang w:val="en-US"/>
+        </w:rPr>
+        <w:t xml:space="preserve"> </w:t>
+      </w:r>
+      <w:r>
+        <w:rPr>
+          <w:sz w:val="24"/>
+          <w:szCs w:val="24"/>
+        </w:rPr>
+        <w:t>[</w:t>
+      </w:r>
+      <w:r>
+        <w:rPr>
+          <w:sz w:val="24"/>
+          <w:szCs w:val="24"/>
+        </w:rPr>
+        <w:t xml:space="preserve"> [ v | </w:t>
+      </w:r>
+      <w:proofErr w:type="gramStart"/>
+      <w:r>
+        <w:rPr>
+          <w:sz w:val="24"/>
+          <w:szCs w:val="24"/>
+        </w:rPr>
+        <w:t>V ]</w:t>
+      </w:r>
+      <w:proofErr w:type="gramEnd"/>
+      <w:r>
+        <w:rPr>
+          <w:sz w:val="24"/>
+          <w:szCs w:val="24"/>
+        </w:rPr>
+        <w:t xml:space="preserve"> | A ] ]</w:t>
+      </w:r>
+      <w:r>
+        <w:rPr>
+          <w:sz w:val="24"/>
+          <w:szCs w:val="24"/>
+          <w:lang w:val="en-US"/>
+        </w:rPr>
+        <w:t xml:space="preserve"> = </w:t>
+      </w:r>
+      <w:r>
+        <w:rPr>
+          <w:sz w:val="24"/>
+          <w:szCs w:val="24"/>
+        </w:rPr>
+        <w:t>[ v |</w:t>
+      </w:r>
+      <w:r>
+        <w:rPr>
+          <w:sz w:val="24"/>
+          <w:szCs w:val="24"/>
+          <w:lang w:val="en-US"/>
+        </w:rPr>
+        <w:t xml:space="preserve"> </w:t>
+      </w:r>
+      <w:r>
+        <w:rPr>
+          <w:sz w:val="24"/>
+          <w:szCs w:val="24"/>
+        </w:rPr>
+        <w:t xml:space="preserve"> [</w:t>
+      </w:r>
+      <w:r>
+        <w:rPr>
+          <w:sz w:val="24"/>
+          <w:szCs w:val="24"/>
+          <w:lang w:val="en-US"/>
+        </w:rPr>
+        <w:t xml:space="preserve"> </w:t>
+      </w:r>
+      <w:r>
+        <w:rPr>
+          <w:sz w:val="24"/>
+          <w:szCs w:val="24"/>
+        </w:rPr>
+        <w:t>v</w:t>
+      </w:r>
+      <w:r>
+        <w:rPr>
+          <w:sz w:val="24"/>
+          <w:szCs w:val="24"/>
+          <w:lang w:val="en-US"/>
+        </w:rPr>
+        <w:t xml:space="preserve"> </w:t>
+      </w:r>
+      <w:r>
+        <w:rPr>
+          <w:sz w:val="24"/>
+          <w:szCs w:val="24"/>
+        </w:rPr>
+        <w:t>| A ] ]</w:t>
+      </w:r>
+    </w:p>
+    <w:p>
+      <w:pPr>
+        <w:ind w:left="720"/>
+        <w:rPr>
+          <w:sz w:val="24"/>
+          <w:szCs w:val="24"/>
+          <w:lang w:val="en-US"/>
+        </w:rPr>
+      </w:pPr>
+      <w:r>
+        <w:rPr>
+          <w:sz w:val="24"/>
+          <w:szCs w:val="24"/>
+        </w:rPr>
+        <w:tab/>
+      </w:r>
+      <w:r>
+        <w:rPr>
+          <w:sz w:val="24"/>
+          <w:szCs w:val="24"/>
+          <w:lang w:val="en-US"/>
+        </w:rPr>
+        <w:t xml:space="preserve">Unification between 2 pairs so well compare each 2 same </w:t>
+      </w:r>
+      <w:proofErr w:type="gramStart"/>
+      <w:r>
+        <w:rPr>
+          <w:sz w:val="24"/>
+          <w:szCs w:val="24"/>
+          <w:lang w:val="en-US"/>
+        </w:rPr>
+        <w:t>index</w:t>
+      </w:r>
+      <w:proofErr w:type="gramEnd"/>
+      <w:r>
+        <w:rPr>
+          <w:sz w:val="24"/>
+          <w:szCs w:val="24"/>
+          <w:lang w:val="en-US"/>
+        </w:rPr>
+        <w:t>.</w:t>
+      </w:r>
+    </w:p>
+    <w:p>
+      <w:pPr>
+        <w:ind w:left="720"/>
+        <w:rPr>
+          <w:sz w:val="24"/>
+          <w:szCs w:val="24"/>
+          <w:lang w:val="en-US"/>
+        </w:rPr>
+      </w:pPr>
+      <w:r>
+        <w:rPr>
+          <w:sz w:val="24"/>
+          <w:szCs w:val="24"/>
+          <w:lang w:val="en-US"/>
+        </w:rPr>
+        <w:tab/>
+        <w:t xml:space="preserve">v=v -&gt; skip, </w:t>
+      </w:r>
+      <w:r>
+        <w:rPr>
+          <w:sz w:val="24"/>
+          <w:szCs w:val="24"/>
+        </w:rPr>
+        <w:t xml:space="preserve">[ [ v | </w:t>
+      </w:r>
+      <w:proofErr w:type="gramStart"/>
+      <w:r>
+        <w:rPr>
+          <w:sz w:val="24"/>
+          <w:szCs w:val="24"/>
+        </w:rPr>
+        <w:t>V ]</w:t>
+      </w:r>
+      <w:proofErr w:type="gramEnd"/>
+      <w:r>
+        <w:rPr>
+          <w:sz w:val="24"/>
+          <w:szCs w:val="24"/>
+        </w:rPr>
+        <w:t xml:space="preserve"> | A ]</w:t>
+      </w:r>
+      <w:r>
+        <w:rPr>
+          <w:sz w:val="24"/>
+          <w:szCs w:val="24"/>
+          <w:lang w:val="en-US"/>
+        </w:rPr>
+        <w:t xml:space="preserve"> = </w:t>
+      </w:r>
+      <w:r>
+        <w:rPr>
+          <w:sz w:val="24"/>
+          <w:szCs w:val="24"/>
+        </w:rPr>
+        <w:t>[</w:t>
+      </w:r>
+      <w:r>
+        <w:rPr>
+          <w:sz w:val="24"/>
+          <w:szCs w:val="24"/>
+          <w:lang w:val="en-US"/>
+        </w:rPr>
+        <w:t xml:space="preserve"> </w:t>
+      </w:r>
+      <w:r>
+        <w:rPr>
+          <w:sz w:val="24"/>
+          <w:szCs w:val="24"/>
+        </w:rPr>
+        <w:t>v</w:t>
+      </w:r>
+      <w:r>
+        <w:rPr>
+          <w:sz w:val="24"/>
+          <w:szCs w:val="24"/>
+          <w:lang w:val="en-US"/>
+        </w:rPr>
+        <w:t xml:space="preserve"> </w:t>
+      </w:r>
+      <w:r>
+        <w:rPr>
+          <w:sz w:val="24"/>
+          <w:szCs w:val="24"/>
+        </w:rPr>
+        <w:t>| A ]</w:t>
+      </w:r>
+      <w:r>
+        <w:rPr>
+          <w:sz w:val="24"/>
+          <w:szCs w:val="24"/>
+          <w:lang w:val="en-US"/>
+        </w:rPr>
+        <w:t xml:space="preserve"> -&gt; another pairs, same comparison</w:t>
+      </w:r>
+    </w:p>
+    <w:p>
+      <w:pPr>
+        <w:ind w:left="1440"/>
+        <w:rPr>
+          <w:sz w:val="24"/>
+          <w:szCs w:val="24"/>
+          <w:lang w:val="en-US"/>
+        </w:rPr>
+      </w:pPr>
+      <w:r>
+        <w:rPr>
+          <w:sz w:val="24"/>
+          <w:szCs w:val="24"/>
+          <w:lang w:val="en-US"/>
+        </w:rPr>
+        <w:t>v</w:t>
+      </w:r>
+      <w:proofErr w:type="gramStart"/>
+      <w:r>
+        <w:rPr>
+          <w:sz w:val="24"/>
+          <w:szCs w:val="24"/>
+          <w:lang w:val="en-US"/>
+        </w:rPr>
+        <w:t>=</w:t>
+      </w:r>
+      <w:r>
+        <w:rPr>
+          <w:sz w:val="24"/>
+          <w:szCs w:val="24"/>
+        </w:rPr>
+        <w:t>[</w:t>
+      </w:r>
+      <w:proofErr w:type="gramEnd"/>
+      <w:r>
+        <w:rPr>
+          <w:sz w:val="24"/>
+          <w:szCs w:val="24"/>
+        </w:rPr>
+        <w:t xml:space="preserve"> v | V ]</w:t>
+      </w:r>
+      <w:r>
+        <w:rPr>
+          <w:sz w:val="24"/>
+          <w:szCs w:val="24"/>
+          <w:lang w:val="en-US"/>
+        </w:rPr>
+        <w:t xml:space="preserve"> -&gt; fail</w:t>
+      </w:r>
+      <w:r>
+        <w:rPr>
+          <w:sz w:val="24"/>
+          <w:szCs w:val="24"/>
+          <w:lang w:val="en-US"/>
+        </w:rPr>
+        <w:t>,</w:t>
+      </w:r>
+      <w:r>
+        <w:rPr>
+          <w:sz w:val="24"/>
+          <w:szCs w:val="24"/>
+          <w:lang w:val="en-US"/>
+        </w:rPr>
+        <w:t xml:space="preserve"> </w:t>
+      </w:r>
+      <w:r>
+        <w:rPr>
+          <w:sz w:val="24"/>
+          <w:szCs w:val="24"/>
+          <w:lang w:val="en-US"/>
+        </w:rPr>
+        <w:t>we got symbol on one side and composite argument on other</w:t>
+      </w:r>
+      <w:r>
+        <w:rPr>
+          <w:sz w:val="24"/>
+          <w:szCs w:val="24"/>
+          <w:lang w:val="en-US"/>
+        </w:rPr>
+        <w:t>,  A=A -&gt; skip</w:t>
+      </w:r>
+    </w:p>
+    <w:p>
+      <w:pPr>
+        <w:rPr>
+          <w:sz w:val="24"/>
+          <w:szCs w:val="24"/>
+          <w:lang w:val="en-US"/>
+        </w:rPr>
+      </w:pPr>
+      <w:r>
+        <w:rPr>
+          <w:sz w:val="24"/>
+          <w:szCs w:val="24"/>
+          <w:u w:val="single"/>
+          <w:lang w:val="en-US"/>
+        </w:rPr>
+        <w:t>3.1</w:t>
+      </w:r>
+    </w:p>
+    <w:p>
+      <w:pPr>
+        <w:rPr>
+          <w:sz w:val="24"/>
+          <w:szCs w:val="24"/>
+        </w:rPr>
+      </w:pPr>
+      <w:r>
+        <w:rPr>
+          <w:sz w:val="24"/>
+          <w:szCs w:val="24"/>
+          <w:lang w:val="en-US"/>
+        </w:rPr>
+        <w:tab/>
+      </w:r>
+      <w:r>
+        <w:rPr>
+          <w:sz w:val="24"/>
+          <w:szCs w:val="24"/>
+          <w:u w:val="single"/>
+          <w:lang w:val="en-US"/>
+        </w:rPr>
+        <w:t>a.</w:t>
+      </w:r>
+      <w:r>
+        <w:rPr>
+          <w:sz w:val="24"/>
+          <w:szCs w:val="24"/>
+          <w:lang w:val="en-US"/>
+        </w:rPr>
+        <w:t xml:space="preserve"> </w:t>
+      </w:r>
+      <w:r>
+        <w:rPr>
+          <w:sz w:val="24"/>
+          <w:szCs w:val="24"/>
+          <w:lang w:val="en-US"/>
+        </w:rPr>
+        <w:t xml:space="preserve">proof </w:t>
+      </w:r>
+      <w:r>
+        <w:rPr>
+          <w:sz w:val="24"/>
+          <w:szCs w:val="24"/>
+          <w:lang w:val="en-US"/>
+        </w:rPr>
+        <w:t>tree?</w:t>
+      </w:r>
+      <w:r>
+        <w:rPr>
+          <w:sz w:val="24"/>
+          <w:szCs w:val="24"/>
+        </w:rPr>
+        <w:t xml:space="preserve"> -</w:t>
+      </w:r>
+      <w:r>
+        <w:rPr>
+          <w:sz w:val="24"/>
+          <w:szCs w:val="24"/>
+        </w:rPr>
+        <w:t xml:space="preserve"> </w:t>
+      </w:r>
+      <w:proofErr w:type="gramStart"/>
+      <w:r>
+        <w:rPr>
+          <w:sz w:val="24"/>
+          <w:szCs w:val="24"/>
+        </w:rPr>
+        <w:t>plus(</w:t>
+      </w:r>
+      <w:proofErr w:type="gramEnd"/>
+      <w:r>
+        <w:rPr>
+          <w:sz w:val="24"/>
+          <w:szCs w:val="24"/>
+        </w:rPr>
+        <w:t>Y</w:t>
+      </w:r>
+      <w:r>
+        <w:rPr>
+          <w:sz w:val="24"/>
+          <w:szCs w:val="24"/>
+        </w:rPr>
+        <w:t xml:space="preserve"> , s(X) , s(s(zero)))</w:t>
+      </w:r>
+    </w:p>
+    <w:p>
+      <w:pPr>
+        <w:rPr>
+          <w:sz w:val="24"/>
+          <w:szCs w:val="24"/>
+          <w:lang w:val="en-US"/>
+        </w:rPr>
+      </w:pPr>
+      <w:r>
+        <w:rPr>
+          <w:noProof/>
+          <w:sz w:val="24"/>
+          <w:szCs w:val="24"/>
+          <w:lang w:val="en-US"/>
+        </w:rPr>
+        <w:drawing>
+          <wp:inline distT="0" distB="0" distL="0" distR="0" wp14:anchorId="50B3354D" wp14:editId="40D7BF00">
+            <wp:extent cx="5441950" cy="4965700"/>
+            <wp:effectExtent l="0" t="0" r="6350" b="6350"/>
+            <wp:docPr id="1" name="Picture 1"/>
+            <wp:cNvGraphicFramePr>
+              <a:graphicFrameLocks xmlns:a="http://schemas.openxmlformats.org/drawingml/2006/main" noChangeAspect="1"/>
+            </wp:cNvGraphicFramePr>
+            <a:graphic xmlns:a="http://schemas.openxmlformats.org/drawingml/2006/main">
+              <a:graphicData uri="http://schemas.openxmlformats.org/drawingml/2006/picture">
+                <pic:pic xmlns:pic="http://schemas.openxmlformats.org/drawingml/2006/picture">
+                  <pic:nvPicPr>
+                    <pic:cNvPr id="0" name="Picture 1"/>
+                    <pic:cNvPicPr>
+                      <a:picLocks noChangeAspect="1" noChangeArrowheads="1"/>
+                    </pic:cNvPicPr>
+                  </pic:nvPicPr>
+                  <pic:blipFill>
+                    <a:blip r:embed="rId5">
+                      <a:extLst>
+                        <a:ext uri="{28A0092B-C50C-407E-A947-70E740481C1C}">
+                          <a14:useLocalDpi xmlns:a14="http://schemas.microsoft.com/office/drawing/2010/main" val="0"/>
+                        </a:ext>
+                      </a:extLst>
+                    </a:blip>
+                    <a:srcRect/>
+                    <a:stretch>
+                      <a:fillRect/>
+                    </a:stretch>
+                  </pic:blipFill>
+                  <pic:spPr bwMode="auto">
+                    <a:xfrm>
+                      <a:off x="0" y="0"/>
+                      <a:ext cx="5441950" cy="4965700"/>
+                    </a:xfrm>
+                    <a:prstGeom prst="rect">
+                      <a:avLst/>
+                    </a:prstGeom>
+                    <a:noFill/>
+                    <a:ln>
+                      <a:noFill/>
+                    </a:ln>
+                  </pic:spPr>
+                </pic:pic>
+              </a:graphicData>
+            </a:graphic>
+          </wp:inline>
+        </w:drawing>
+      </w:r>
+    </w:p>
+    <w:p>
+      <w:pPr>
+        <w:shd w:val="clear" w:color="auto" w:fill="FFFFFF"/>
+        <w:spacing w:after="0" w:line="285" w:lineRule="atLeast"/>
+        <w:rPr>
+          <w:rFonts w:eastAsia="Times New Roman" w:cstheme="minorHAnsi"/>
+          <w:sz w:val="24"/>
+          <w:szCs w:val="24"/>
+          <w:lang w:val="en-US"/>
+        </w:rPr>
+      </w:pPr>
+    </w:p>
+    <w:p>
+      <w:pPr>
+        <w:shd w:val="clear" w:color="auto" w:fill="FFFFFF"/>
+        <w:spacing w:after="0" w:line="285" w:lineRule="atLeast"/>
+        <w:rPr>
+          <w:rFonts w:eastAsia="Times New Roman" w:cstheme="minorHAnsi"/>
+          <w:sz w:val="24"/>
+          <w:szCs w:val="24"/>
+          <w:lang w:val="en-US"/>
+        </w:rPr>
+      </w:pPr>
+    </w:p>
+    <w:p>
+      <w:pPr>
+        <w:shd w:val="clear" w:color="auto" w:fill="FFFFFF"/>
+        <w:spacing w:after="0" w:line="285" w:lineRule="atLeast"/>
+        <w:ind w:left="720"/>
+        <w:rPr>
+          <w:rFonts w:eastAsia="Times New Roman" w:cstheme="minorHAnsi"/>
+          <w:sz w:val="24"/>
+          <w:szCs w:val="24"/>
+          <w:lang w:val="en-US"/>
+        </w:rPr>
+      </w:pPr>
+      <w:r>
+        <w:rPr>
+          <w:rFonts w:eastAsia="Times New Roman" w:cstheme="minorHAnsi"/>
+          <w:sz w:val="24"/>
+          <w:szCs w:val="24"/>
+          <w:lang w:val="en-US"/>
+        </w:rPr>
+        <w:t xml:space="preserve">Left: </w:t>
+      </w:r>
+    </w:p>
+    <w:p>
+      <w:pPr>
+        <w:shd w:val="clear" w:color="auto" w:fill="FFFFFF"/>
+        <w:spacing w:after="0" w:line="285" w:lineRule="atLeast"/>
+        <w:ind w:left="720"/>
+        <w:rPr>
+          <w:rFonts w:eastAsia="Times New Roman" w:cstheme="minorHAnsi"/>
+          <w:sz w:val="24"/>
+          <w:szCs w:val="24"/>
+        </w:rPr>
+      </w:pPr>
+      <w:r>
+        <w:rPr>
+          <w:rFonts w:eastAsia="Times New Roman" w:cstheme="minorHAnsi"/>
+          <w:sz w:val="24"/>
+          <w:szCs w:val="24"/>
+        </w:rPr>
+        <w:t>{} o {X4=zero} o {</w:t>
+      </w:r>
+      <w:r>
+        <w:rPr>
+          <w:rFonts w:eastAsia="Times New Roman" w:cstheme="minorHAnsi"/>
+          <w:sz w:val="24"/>
+          <w:szCs w:val="24"/>
+        </w:rPr>
+        <w:t xml:space="preserve"> </w:t>
+      </w:r>
+      <w:r>
+        <w:rPr>
+          <w:rFonts w:eastAsia="Times New Roman" w:cstheme="minorHAnsi"/>
+          <w:sz w:val="24"/>
+          <w:szCs w:val="24"/>
+        </w:rPr>
+        <w:t>X</w:t>
+      </w:r>
+      <w:r>
+        <w:rPr>
+          <w:rFonts w:eastAsia="Times New Roman" w:cstheme="minorHAnsi"/>
+          <w:sz w:val="24"/>
+          <w:szCs w:val="24"/>
+          <w:lang w:val="en-US"/>
+        </w:rPr>
+        <w:t>2</w:t>
+      </w:r>
+      <w:r>
+        <w:rPr>
+          <w:rFonts w:eastAsia="Times New Roman" w:cstheme="minorHAnsi"/>
+          <w:sz w:val="24"/>
+          <w:szCs w:val="24"/>
+        </w:rPr>
+        <w:t>=s(zero)</w:t>
+      </w:r>
+      <w:r>
+        <w:rPr>
+          <w:rFonts w:eastAsia="Times New Roman" w:cstheme="minorHAnsi"/>
+          <w:sz w:val="24"/>
+          <w:szCs w:val="24"/>
+          <w:lang w:val="en-US"/>
+        </w:rPr>
+        <w:t xml:space="preserve">, </w:t>
+      </w:r>
+      <w:r>
+        <w:rPr>
+          <w:rFonts w:eastAsia="Times New Roman" w:cstheme="minorHAnsi"/>
+          <w:sz w:val="24"/>
+          <w:szCs w:val="24"/>
+        </w:rPr>
+        <w:t>Y1=zero, X3=s(zero)} o  {X</w:t>
+      </w:r>
+      <w:r>
+        <w:rPr>
+          <w:rFonts w:eastAsia="Times New Roman" w:cstheme="minorHAnsi"/>
+          <w:sz w:val="24"/>
+          <w:szCs w:val="24"/>
+          <w:lang w:val="en-US"/>
+        </w:rPr>
+        <w:t>1</w:t>
+      </w:r>
+      <w:r>
+        <w:rPr>
+          <w:rFonts w:eastAsia="Times New Roman" w:cstheme="minorHAnsi"/>
+          <w:sz w:val="24"/>
+          <w:szCs w:val="24"/>
+          <w:lang w:val="en-US"/>
+        </w:rPr>
+        <w:t>=Y</w:t>
+      </w:r>
+      <w:r>
+        <w:rPr>
+          <w:rFonts w:eastAsia="Times New Roman" w:cstheme="minorHAnsi"/>
+          <w:sz w:val="24"/>
+          <w:szCs w:val="24"/>
+        </w:rPr>
+        <w:t>, Y1</w:t>
+      </w:r>
+      <w:r>
+        <w:rPr>
+          <w:rFonts w:eastAsia="Times New Roman" w:cstheme="minorHAnsi"/>
+          <w:sz w:val="24"/>
+          <w:szCs w:val="24"/>
+          <w:lang w:val="en-US"/>
+        </w:rPr>
+        <w:t>=X</w:t>
+      </w:r>
+      <w:r>
+        <w:rPr>
+          <w:rFonts w:eastAsia="Times New Roman" w:cstheme="minorHAnsi"/>
+          <w:sz w:val="24"/>
+          <w:szCs w:val="24"/>
+        </w:rPr>
+        <w:t>, Z1=s(zero)} =</w:t>
+      </w:r>
+    </w:p>
+    <w:p>
+      <w:pPr>
+        <w:shd w:val="clear" w:color="auto" w:fill="FFFFFF"/>
+        <w:spacing w:after="0" w:line="285" w:lineRule="atLeast"/>
+        <w:ind w:left="720"/>
+        <w:jc w:val="both"/>
+        <w:rPr>
+          <w:rFonts w:eastAsia="Times New Roman" w:cstheme="minorHAnsi"/>
+          <w:sz w:val="24"/>
+          <w:szCs w:val="24"/>
+        </w:rPr>
+      </w:pPr>
+      <w:r>
+        <w:rPr>
+          <w:rFonts w:eastAsia="Times New Roman" w:cstheme="minorHAnsi"/>
+          <w:sz w:val="24"/>
+          <w:szCs w:val="24"/>
+        </w:rPr>
+        <w:t>{X4=zero,</w:t>
+      </w:r>
+      <w:r>
+        <w:rPr>
+          <w:rFonts w:eastAsia="Times New Roman" w:cstheme="minorHAnsi"/>
+          <w:sz w:val="24"/>
+          <w:szCs w:val="24"/>
+          <w:lang w:val="en-US"/>
+        </w:rPr>
+        <w:t xml:space="preserve"> </w:t>
+      </w:r>
+      <w:r>
+        <w:rPr>
+          <w:rFonts w:eastAsia="Times New Roman" w:cstheme="minorHAnsi"/>
+          <w:sz w:val="24"/>
+          <w:szCs w:val="24"/>
+        </w:rPr>
+        <w:t>X3=s(zero), Y1=zero, X1=s(zero), Y=s(zero), X=zero, Z1=s(zero)}</w:t>
+      </w:r>
+    </w:p>
+    <w:p>
+      <w:pPr>
+        <w:shd w:val="clear" w:color="auto" w:fill="FFFFFF"/>
+        <w:spacing w:after="0" w:line="285" w:lineRule="atLeast"/>
+        <w:ind w:left="720"/>
+        <w:jc w:val="both"/>
+        <w:rPr>
+          <w:rFonts w:eastAsia="Times New Roman" w:cstheme="minorHAnsi"/>
+          <w:sz w:val="24"/>
+          <w:szCs w:val="24"/>
+        </w:rPr>
+      </w:pPr>
+    </w:p>
+    <w:p>
+      <w:pPr>
+        <w:shd w:val="clear" w:color="auto" w:fill="FFFFFF"/>
+        <w:spacing w:after="0" w:line="285" w:lineRule="atLeast"/>
+        <w:ind w:left="720"/>
+        <w:jc w:val="both"/>
+        <w:rPr>
+          <w:rFonts w:eastAsia="Times New Roman" w:cstheme="minorHAnsi"/>
+          <w:sz w:val="24"/>
+          <w:szCs w:val="24"/>
+          <w:lang w:val="en-US"/>
+        </w:rPr>
+      </w:pPr>
+      <w:r>
+        <w:rPr>
+          <w:rFonts w:eastAsia="Times New Roman" w:cstheme="minorHAnsi"/>
+          <w:sz w:val="24"/>
+          <w:szCs w:val="24"/>
+          <w:lang w:val="en-US"/>
+        </w:rPr>
+        <w:t>Answer: {Y=s(zero), X=zero}</w:t>
+      </w:r>
+    </w:p>
+    <w:p>
+      <w:pPr>
+        <w:shd w:val="clear" w:color="auto" w:fill="FFFFFF"/>
+        <w:spacing w:after="0" w:line="285" w:lineRule="atLeast"/>
+        <w:ind w:left="720"/>
+        <w:jc w:val="both"/>
+        <w:rPr>
+          <w:rFonts w:eastAsia="Times New Roman" w:cstheme="minorHAnsi"/>
+          <w:sz w:val="24"/>
+          <w:szCs w:val="24"/>
+          <w:lang w:val="en-US"/>
+        </w:rPr>
+      </w:pPr>
+    </w:p>
+    <w:p>
+      <w:pPr>
+        <w:shd w:val="clear" w:color="auto" w:fill="FFFFFF"/>
+        <w:spacing w:after="0" w:line="285" w:lineRule="atLeast"/>
+        <w:ind w:left="720"/>
+        <w:jc w:val="both"/>
+        <w:rPr>
+          <w:rFonts w:eastAsia="Times New Roman" w:cstheme="minorHAnsi"/>
+          <w:sz w:val="24"/>
+          <w:szCs w:val="24"/>
+        </w:rPr>
+      </w:pPr>
+    </w:p>
+    <w:p>
+      <w:pPr>
+        <w:shd w:val="clear" w:color="auto" w:fill="FFFFFF"/>
+        <w:spacing w:after="0" w:line="285" w:lineRule="atLeast"/>
+        <w:ind w:left="720"/>
+        <w:jc w:val="both"/>
+        <w:rPr>
+          <w:rFonts w:eastAsia="Times New Roman" w:cstheme="minorHAnsi"/>
+          <w:sz w:val="24"/>
+          <w:szCs w:val="24"/>
+          <w:lang w:val="en-US"/>
+        </w:rPr>
+      </w:pPr>
+      <w:r>
+        <w:rPr>
+          <w:rFonts w:eastAsia="Times New Roman" w:cstheme="minorHAnsi"/>
+          <w:sz w:val="24"/>
+          <w:szCs w:val="24"/>
+          <w:lang w:val="en-US"/>
+        </w:rPr>
+        <w:lastRenderedPageBreak/>
+        <w:t>Right:</w:t>
+      </w:r>
+    </w:p>
+    <w:p>
+      <w:pPr>
+        <w:shd w:val="clear" w:color="auto" w:fill="FFFFFF"/>
+        <w:spacing w:after="0" w:line="285" w:lineRule="atLeast"/>
+        <w:ind w:left="720"/>
+        <w:rPr>
+          <w:rFonts w:eastAsia="Times New Roman" w:cstheme="minorHAnsi"/>
+          <w:sz w:val="24"/>
+          <w:szCs w:val="24"/>
+          <w:lang w:val="en-US"/>
+        </w:rPr>
+      </w:pPr>
+      <w:r>
+        <w:rPr>
+          <w:rFonts w:eastAsia="Times New Roman" w:cstheme="minorHAnsi"/>
+          <w:sz w:val="24"/>
+          <w:szCs w:val="24"/>
+        </w:rPr>
+        <w:t>{} o {X2=zero, Y2=zero, X</w:t>
+      </w:r>
+      <w:r>
+        <w:rPr>
+          <w:rFonts w:eastAsia="Times New Roman" w:cstheme="minorHAnsi"/>
+          <w:sz w:val="24"/>
+          <w:szCs w:val="24"/>
+          <w:lang w:val="en-US"/>
+        </w:rPr>
+        <w:t>3</w:t>
+      </w:r>
+      <w:r>
+        <w:rPr>
+          <w:rFonts w:eastAsia="Times New Roman" w:cstheme="minorHAnsi"/>
+          <w:sz w:val="24"/>
+          <w:szCs w:val="24"/>
+        </w:rPr>
+        <w:t>=zero} o {X2=X1, Y1=s(Y2), Z2=zero} o</w:t>
+      </w:r>
+      <w:r>
+        <w:rPr>
+          <w:rFonts w:eastAsia="Times New Roman" w:cstheme="minorHAnsi"/>
+          <w:sz w:val="24"/>
+          <w:szCs w:val="24"/>
+          <w:lang w:val="en-US"/>
+        </w:rPr>
+        <w:t xml:space="preserve"> </w:t>
+      </w:r>
+      <w:r>
+        <w:rPr>
+          <w:rFonts w:eastAsia="Times New Roman" w:cstheme="minorHAnsi"/>
+          <w:sz w:val="24"/>
+          <w:szCs w:val="24"/>
+        </w:rPr>
+        <w:t>X1</w:t>
+      </w:r>
+      <w:r>
+        <w:rPr>
+          <w:rFonts w:eastAsia="Times New Roman" w:cstheme="minorHAnsi"/>
+          <w:sz w:val="24"/>
+          <w:szCs w:val="24"/>
+          <w:lang w:val="en-US"/>
+        </w:rPr>
+        <w:t>=Y</w:t>
+      </w:r>
+      <w:r>
+        <w:rPr>
+          <w:rFonts w:eastAsia="Times New Roman" w:cstheme="minorHAnsi"/>
+          <w:sz w:val="24"/>
+          <w:szCs w:val="24"/>
+        </w:rPr>
+        <w:t>, Y1</w:t>
+      </w:r>
+      <w:r>
+        <w:rPr>
+          <w:rFonts w:eastAsia="Times New Roman" w:cstheme="minorHAnsi"/>
+          <w:sz w:val="24"/>
+          <w:szCs w:val="24"/>
+          <w:lang w:val="en-US"/>
+        </w:rPr>
+        <w:t>=X</w:t>
+      </w:r>
+      <w:r>
+        <w:rPr>
+          <w:rFonts w:eastAsia="Times New Roman" w:cstheme="minorHAnsi"/>
+          <w:sz w:val="24"/>
+          <w:szCs w:val="24"/>
+        </w:rPr>
+        <w:t>, Z1=s(zero)} =</w:t>
+      </w:r>
+      <w:r>
+        <w:rPr>
+          <w:rFonts w:eastAsia="Times New Roman" w:cstheme="minorHAnsi"/>
+          <w:sz w:val="24"/>
+          <w:szCs w:val="24"/>
+          <w:lang w:val="en-US"/>
+        </w:rPr>
+        <w:t xml:space="preserve"> </w:t>
+      </w:r>
+    </w:p>
+    <w:p>
+      <w:pPr>
+        <w:shd w:val="clear" w:color="auto" w:fill="FFFFFF"/>
+        <w:spacing w:after="0" w:line="285" w:lineRule="atLeast"/>
+        <w:ind w:left="720"/>
+        <w:rPr>
+          <w:rFonts w:eastAsia="Times New Roman" w:cstheme="minorHAnsi"/>
+          <w:sz w:val="24"/>
+          <w:szCs w:val="24"/>
+        </w:rPr>
+      </w:pPr>
+      <w:r>
+        <w:rPr>
+          <w:rFonts w:eastAsia="Times New Roman" w:cstheme="minorHAnsi"/>
+          <w:sz w:val="24"/>
+          <w:szCs w:val="24"/>
+        </w:rPr>
+        <w:t>{X2=zero, Y2=zero, X</w:t>
+      </w:r>
+      <w:r>
+        <w:rPr>
+          <w:rFonts w:eastAsia="Times New Roman" w:cstheme="minorHAnsi"/>
+          <w:sz w:val="24"/>
+          <w:szCs w:val="24"/>
+          <w:lang w:val="en-US"/>
+        </w:rPr>
+        <w:t>3</w:t>
+      </w:r>
+      <w:r>
+        <w:rPr>
+          <w:rFonts w:eastAsia="Times New Roman" w:cstheme="minorHAnsi"/>
+          <w:sz w:val="24"/>
+          <w:szCs w:val="24"/>
+        </w:rPr>
+        <w:t>=zero, X1=zero, Y1=s(zero), Z2=zero, Y=zero, X=s(zero), Z1=s(zero)}</w:t>
+      </w:r>
+    </w:p>
+    <w:p>
+      <w:pPr>
+        <w:shd w:val="clear" w:color="auto" w:fill="FFFFFF"/>
+        <w:spacing w:after="0" w:line="285" w:lineRule="atLeast"/>
+        <w:ind w:left="720"/>
+        <w:rPr>
+          <w:rFonts w:eastAsia="Times New Roman" w:cstheme="minorHAnsi"/>
+          <w:sz w:val="24"/>
+          <w:szCs w:val="24"/>
+          <w:lang w:val="en-US"/>
+        </w:rPr>
+      </w:pPr>
       <w:bookmarkStart w:id="1" w:name="_GoBack"/>
       <w:bookmarkEnd w:id="1"/>
-      <w:r>
-        <w:rPr>
-          <w:bCs/>
-          <w:iCs/>
-          <w:lang w:val="en-US"/>
-        </w:rPr>
-        <w:t xml:space="preserve">a) =&gt; </w:t>
+    </w:p>
+    <w:p>
+      <w:pPr>
+        <w:shd w:val="clear" w:color="auto" w:fill="FFFFFF"/>
+        <w:spacing w:after="0" w:line="285" w:lineRule="atLeast"/>
+        <w:ind w:left="720"/>
+        <w:rPr>
+          <w:rFonts w:eastAsia="Times New Roman" w:cstheme="minorHAnsi"/>
+          <w:sz w:val="24"/>
+          <w:szCs w:val="24"/>
+          <w:lang w:val="en-US"/>
+        </w:rPr>
+      </w:pPr>
+      <w:r>
+        <w:rPr>
+          <w:rFonts w:eastAsia="Times New Roman" w:cstheme="minorHAnsi"/>
+          <w:sz w:val="24"/>
+          <w:szCs w:val="24"/>
+          <w:lang w:val="en-US"/>
+        </w:rPr>
+        <w:t>Answer: {Y=zero, X=s(zero)}</w:t>
+      </w:r>
+    </w:p>
+    <w:p>
+      <w:pPr>
+        <w:shd w:val="clear" w:color="auto" w:fill="FFFFFF"/>
+        <w:spacing w:after="0" w:line="285" w:lineRule="atLeast"/>
+        <w:rPr>
+          <w:rFonts w:eastAsia="Times New Roman" w:cstheme="minorHAnsi"/>
+          <w:sz w:val="24"/>
+          <w:szCs w:val="24"/>
+          <w:lang w:val="en-US"/>
+        </w:rPr>
+      </w:pPr>
+    </w:p>
+    <w:p>
+      <w:pPr>
+        <w:shd w:val="clear" w:color="auto" w:fill="FFFFFF"/>
+        <w:spacing w:after="0" w:line="285" w:lineRule="atLeast"/>
+        <w:ind w:firstLine="720"/>
+        <w:rPr>
+          <w:rFonts w:eastAsia="Times New Roman" w:cstheme="minorHAnsi"/>
+          <w:sz w:val="24"/>
+          <w:szCs w:val="24"/>
+          <w:lang w:val="en-US"/>
+        </w:rPr>
+      </w:pPr>
+      <w:r>
+        <w:rPr>
+          <w:rFonts w:eastAsia="Times New Roman" w:cstheme="minorHAnsi"/>
+          <w:sz w:val="24"/>
+          <w:szCs w:val="24"/>
+          <w:u w:val="single"/>
+          <w:lang w:val="en-US"/>
+        </w:rPr>
+        <w:t>b.</w:t>
+      </w:r>
+      <w:r>
+        <w:rPr>
+          <w:rFonts w:eastAsia="Times New Roman" w:cstheme="minorHAnsi"/>
+          <w:sz w:val="24"/>
+          <w:szCs w:val="24"/>
+          <w:lang w:val="en-US"/>
+        </w:rPr>
+        <w:t xml:space="preserve"> The answer is: </w:t>
       </w:r>
       <w:proofErr w:type="gramStart"/>
       <w:r>
         <w:rPr>
-          <w:bCs/>
-          <w:iCs/>
-          <w:lang w:val="en-US"/>
-        </w:rPr>
-        <w:t>suc :</w:t>
+          <w:rFonts w:eastAsia="Times New Roman" w:cstheme="minorHAnsi"/>
+          <w:sz w:val="24"/>
+          <w:szCs w:val="24"/>
+          <w:lang w:val="en-US"/>
+        </w:rPr>
+        <w:t xml:space="preserve">{ </w:t>
+      </w:r>
+      <w:r>
+        <w:rPr>
+          <w:rFonts w:eastAsia="Times New Roman" w:cstheme="minorHAnsi"/>
+          <w:sz w:val="24"/>
+          <w:szCs w:val="24"/>
+          <w:lang w:val="en-US"/>
+        </w:rPr>
+        <w:t>{</w:t>
       </w:r>
       <w:proofErr w:type="gramEnd"/>
       <w:r>
         <w:rPr>
-          <w:bCs/>
-          <w:iCs/>
-          <w:lang w:val="en-US"/>
-        </w:rPr>
-        <w:t xml:space="preserve"> T </w:t>
-      </w:r>
-      <w:r>
-        <w:rPr>
-          <w:bCs/>
-          <w:iCs/>
+          <w:rFonts w:eastAsia="Times New Roman" w:cstheme="minorHAnsi"/>
+          <w:sz w:val="24"/>
+          <w:szCs w:val="24"/>
+          <w:lang w:val="en-US"/>
+        </w:rPr>
+        <w:t>Y=s(zero), X=zero}</w:t>
+      </w:r>
+      <w:r>
+        <w:rPr>
+          <w:rFonts w:eastAsia="Times New Roman" w:cstheme="minorHAnsi"/>
+          <w:sz w:val="24"/>
+          <w:szCs w:val="24"/>
+          <w:lang w:val="en-US"/>
+        </w:rPr>
+        <w:t xml:space="preserve">, </w:t>
+      </w:r>
+      <w:r>
+        <w:rPr>
+          <w:rFonts w:eastAsia="Times New Roman" w:cstheme="minorHAnsi"/>
+          <w:sz w:val="24"/>
+          <w:szCs w:val="24"/>
+          <w:lang w:val="en-US"/>
+        </w:rPr>
+        <w:t>{Y=zero, X=s(zero)}</w:t>
+      </w:r>
+      <w:r>
+        <w:rPr>
+          <w:rFonts w:eastAsia="Times New Roman" w:cstheme="minorHAnsi"/>
+          <w:sz w:val="24"/>
+          <w:szCs w:val="24"/>
+          <w:lang w:val="en-US"/>
+        </w:rPr>
+        <w:t xml:space="preserve"> }</w:t>
+      </w:r>
+    </w:p>
+    <w:p>
+      <w:pPr>
+        <w:shd w:val="clear" w:color="auto" w:fill="FFFFFF"/>
+        <w:spacing w:after="0" w:line="285" w:lineRule="atLeast"/>
+        <w:ind w:firstLine="720"/>
+        <w:rPr>
+          <w:rFonts w:eastAsia="Times New Roman" w:cstheme="minorHAnsi"/>
+          <w:sz w:val="24"/>
+          <w:szCs w:val="24"/>
+          <w:lang w:val="en-US"/>
+        </w:rPr>
+      </w:pPr>
+    </w:p>
+    <w:p>
+      <w:pPr>
+        <w:shd w:val="clear" w:color="auto" w:fill="FFFFFF"/>
+        <w:spacing w:after="0" w:line="285" w:lineRule="atLeast"/>
+        <w:ind w:firstLine="720"/>
+        <w:rPr>
+          <w:rFonts w:eastAsia="Times New Roman" w:cstheme="minorHAnsi"/>
+          <w:sz w:val="24"/>
+          <w:szCs w:val="24"/>
+          <w:lang w:val="en-US"/>
+        </w:rPr>
+      </w:pPr>
+      <w:r>
+        <w:rPr>
+          <w:rFonts w:eastAsia="Times New Roman" w:cstheme="minorHAnsi"/>
+          <w:sz w:val="24"/>
+          <w:szCs w:val="24"/>
+          <w:u w:val="single"/>
+          <w:lang w:val="en-US"/>
+        </w:rPr>
+        <w:t>c.</w:t>
+      </w:r>
+      <w:r>
+        <w:rPr>
+          <w:rFonts w:eastAsia="Times New Roman" w:cstheme="minorHAnsi"/>
+          <w:sz w:val="24"/>
+          <w:szCs w:val="24"/>
+          <w:lang w:val="en-US"/>
+        </w:rPr>
+        <w:t xml:space="preserve"> This is a success proof tree because it has at least 1 successful path.</w:t>
+      </w:r>
+    </w:p>
+    <w:p>
+      <w:pPr>
+        <w:shd w:val="clear" w:color="auto" w:fill="FFFFFF"/>
+        <w:spacing w:after="0" w:line="285" w:lineRule="atLeast"/>
+        <w:ind w:firstLine="720"/>
+        <w:rPr>
+          <w:rFonts w:eastAsia="Times New Roman" w:cstheme="minorHAnsi"/>
+          <w:sz w:val="24"/>
+          <w:szCs w:val="24"/>
+          <w:lang w:val="en-US"/>
+        </w:rPr>
+      </w:pPr>
+    </w:p>
+    <w:p>
+      <w:pPr>
+        <w:shd w:val="clear" w:color="auto" w:fill="FFFFFF"/>
+        <w:spacing w:after="0" w:line="285" w:lineRule="atLeast"/>
+        <w:ind w:firstLine="720"/>
+        <w:rPr>
+          <w:rFonts w:eastAsia="Times New Roman" w:cstheme="minorHAnsi"/>
+          <w:sz w:val="24"/>
+          <w:szCs w:val="24"/>
+          <w:lang w:val="en-US"/>
+        </w:rPr>
+      </w:pPr>
+      <w:r>
+        <w:rPr>
+          <w:rFonts w:eastAsia="Times New Roman" w:cstheme="minorHAnsi"/>
+          <w:sz w:val="24"/>
+          <w:szCs w:val="24"/>
+          <w:u w:val="single"/>
+          <w:lang w:val="en-US"/>
+        </w:rPr>
+        <w:t xml:space="preserve">d. </w:t>
+      </w:r>
+      <w:r>
+        <w:rPr>
+          <w:rFonts w:eastAsia="Times New Roman" w:cstheme="minorHAnsi"/>
+          <w:sz w:val="24"/>
+          <w:szCs w:val="24"/>
+          <w:lang w:val="en-US"/>
+        </w:rPr>
+        <w:t xml:space="preserve">This tree doesn’t have infinite computational </w:t>
+      </w:r>
+      <w:r>
+        <w:rPr>
+          <w:rFonts w:eastAsia="Times New Roman" w:cstheme="minorHAnsi"/>
+          <w:sz w:val="24"/>
+          <w:szCs w:val="24"/>
+          <w:lang w:val="en-US"/>
+        </w:rPr>
+        <w:t>path,</w:t>
+      </w:r>
+      <w:r>
+        <w:rPr>
+          <w:rFonts w:eastAsia="Times New Roman" w:cstheme="minorHAnsi"/>
+          <w:sz w:val="24"/>
+          <w:szCs w:val="24"/>
+          <w:lang w:val="en-US"/>
+        </w:rPr>
+        <w:t xml:space="preserve"> so this tree is </w:t>
+      </w:r>
+      <w:r>
+        <w:rPr>
+          <w:rFonts w:eastAsia="Times New Roman" w:cstheme="minorHAnsi"/>
+          <w:sz w:val="24"/>
+          <w:szCs w:val="24"/>
+          <w:u w:val="single"/>
+          <w:lang w:val="en-US"/>
+        </w:rPr>
+        <w:t>finite</w:t>
+      </w:r>
+    </w:p>
+    <w:p>
+      <w:pPr>
+        <w:shd w:val="clear" w:color="auto" w:fill="FFFFFF"/>
+        <w:spacing w:after="0" w:line="285" w:lineRule="atLeast"/>
+        <w:jc w:val="both"/>
+        <w:rPr>
+          <w:rFonts w:ascii="Consolas" w:eastAsia="Times New Roman" w:hAnsi="Consolas" w:cs="Times New Roman"/>
+          <w:sz w:val="21"/>
+          <w:szCs w:val="21"/>
+        </w:rPr>
+      </w:pPr>
+    </w:p>
+    <w:p>
+      <w:pPr>
+        <w:ind w:firstLine="720"/>
+        <w:rPr>
+          <w:sz w:val="24"/>
+          <w:szCs w:val="24"/>
+          <w:u w:val="single"/>
+          <w:lang w:val="en-US"/>
+        </w:rPr>
+      </w:pPr>
+      <w:r>
+        <w:rPr>
+          <w:sz w:val="24"/>
+          <w:szCs w:val="24"/>
+          <w:u w:val="single"/>
+          <w:lang w:val="en-US"/>
+        </w:rPr>
+        <w:t xml:space="preserve"> </w:t>
+      </w:r>
+    </w:p>
+    <w:p>
+      <w:pPr>
+        <w:rPr>
+          <w:rFonts w:cstheme="minorHAnsi"/>
+          <w:sz w:val="24"/>
+          <w:szCs w:val="24"/>
+          <w:lang w:val="en-US"/>
+        </w:rPr>
+      </w:pPr>
+    </w:p>
+    <w:p>
+      <w:pPr>
+        <w:rPr>
+          <w:rFonts w:cstheme="minorHAnsi"/>
+          <w:lang w:val="en-US"/>
+        </w:rPr>
+      </w:pPr>
+      <w:r>
+        <w:rPr>
+          <w:rFonts w:cstheme="minorHAnsi"/>
           <w:lang w:val="en-US"/>
         </w:rPr>
         <w:tab/>
       </w:r>
-      <w:r>
-        <w:rPr>
-          <w:bCs/>
-          <w:iCs/>
-          <w:lang w:val="en-US"/>
-        </w:rPr>
-        <w:sym w:font="Wingdings" w:char="F0F3"/>
-      </w:r>
-      <w:r>
-        <w:rPr>
-          <w:bCs/>
-          <w:iCs/>
-          <w:lang w:val="en-US"/>
-        </w:rPr>
-        <w:t xml:space="preserve">  foo$(a) =&gt; </w:t>
-      </w:r>
-      <w:r>
-        <w:rPr>
-          <w:bCs/>
-          <w:iCs/>
-          <w:lang w:val="en-US"/>
-        </w:rPr>
-        <w:t>success</w:t>
-      </w:r>
-      <w:r>
-        <w:rPr>
-          <w:bCs/>
-          <w:iCs/>
-          <w:lang w:val="en-US"/>
-        </w:rPr>
-        <w:t>(</w:t>
-      </w:r>
-      <w:proofErr w:type="spellStart"/>
-      <w:r>
-        <w:rPr>
-          <w:bCs/>
-          <w:iCs/>
-          <w:lang w:val="en-US"/>
-        </w:rPr>
-        <w:t>suc</w:t>
-      </w:r>
-      <w:proofErr w:type="spellEnd"/>
-      <w:r>
-        <w:rPr>
-          <w:bCs/>
-          <w:iCs/>
-          <w:lang w:val="en-US"/>
-        </w:rPr>
-        <w:t xml:space="preserve"> : T)</w:t>
-      </w:r>
-    </w:p>
-    <w:p>
-      <w:pPr>
-        <w:pStyle w:val="ListParagraph"/>
-        <w:rPr>
-          <w:bCs/>
-          <w:iCs/>
-          <w:lang w:val="en-US"/>
-        </w:rPr>
-      </w:pPr>
-    </w:p>
-    <w:p>
-      <w:pPr>
-        <w:pStyle w:val="ListParagraph"/>
-        <w:rPr>
+    </w:p>
+    <w:p>
+      <w:pPr>
+        <w:rPr>
+          <w:rFonts w:cstheme="minorHAnsi" w:hint="cs"/>
+          <w:bCs/>
+          <w:iCs/>
+          <w:rtl/>
+        </w:rPr>
+      </w:pPr>
+    </w:p>
+    <w:p>
+      <w:pPr>
+        <w:rPr>
+          <w:rFonts w:cstheme="minorHAnsi"/>
+          <w:lang w:val="en-US"/>
+        </w:rPr>
+      </w:pPr>
+      <w:r>
+        <w:rPr>
+          <w:rFonts w:cstheme="minorHAnsi"/>
+          <w:lang w:val="en-US"/>
+        </w:rPr>
+        <w:tab/>
+      </w:r>
+    </w:p>
+    <w:p>
+      <w:pPr>
+        <w:rPr>
+          <w:rFonts w:cstheme="minorHAnsi"/>
+          <w:lang w:val="en-US"/>
+        </w:rPr>
+      </w:pPr>
+      <w:r>
+        <w:rPr>
+          <w:rFonts w:cstheme="minorHAnsi"/>
+          <w:lang w:val="en-US"/>
+        </w:rPr>
+        <w:tab/>
+      </w:r>
+    </w:p>
+    <w:p>
+      <w:pPr>
+        <w:rPr>
+          <w:rFonts w:cstheme="minorHAnsi"/>
           <w:bCs/>
           <w:iCs/>
           <w:lang w:val="en-US"/>
@@ -2686,7 +5312,7 @@
         <w:rFonts w:asciiTheme="minorHAnsi" w:eastAsiaTheme="minorHAnsi" w:hAnsiTheme="minorHAnsi" w:cstheme="minorBidi"/>
         <w:sz w:val="22"/>
         <w:szCs w:val="22"/>
-        <w:lang w:val="en-IL" w:eastAsia="en-US" w:bidi="he-IL"/>
+        <w:lang w:eastAsia="en-US" w:bidi="he-IL"/>
       </w:rPr>
     </w:rPrDefault>
     <w:pPrDefault>
@@ -2801,6 +5427,7 @@
     <w:lsdException w:name="HTML Sample" w:semiHidden="1" w:unhideWhenUsed="1"/>
     <w:lsdException w:name="HTML Typewriter" w:semiHidden="1" w:unhideWhenUsed="1"/>
     <w:lsdException w:name="HTML Variable" w:semiHidden="1" w:unhideWhenUsed="1"/>
+    <w:lsdException w:name="Normal Table" w:semiHidden="1" w:unhideWhenUsed="1"/>
     <w:lsdException w:name="annotation subject" w:semiHidden="1" w:unhideWhenUsed="1"/>
     <w:lsdException w:name="No List" w:semiHidden="1" w:unhideWhenUsed="1"/>
     <w:lsdException w:name="Outline List 1" w:semiHidden="1" w:unhideWhenUsed="1"/>
@@ -2846,9 +5473,11 @@
     <w:lsdException w:name="Table Subtle 1" w:semiHidden="1" w:unhideWhenUsed="1"/>
     <w:lsdException w:name="Table Subtle 2" w:semiHidden="1" w:unhideWhenUsed="1"/>
     <w:lsdException w:name="Table Web 1" w:semiHidden="1" w:unhideWhenUsed="1"/>
+    <w:lsdException w:name="Table Web 2" w:semiHidden="1" w:unhideWhenUsed="1"/>
     <w:lsdException w:name="Table Web 3" w:semiHidden="1" w:unhideWhenUsed="1"/>
     <w:lsdException w:name="Balloon Text" w:semiHidden="1" w:unhideWhenUsed="1"/>
     <w:lsdException w:name="Table Grid" w:uiPriority="39"/>
+    <w:lsdException w:name="Table Theme" w:semiHidden="1" w:unhideWhenUsed="1"/>
     <w:lsdException w:name="Placeholder Text" w:semiHidden="1"/>
     <w:lsdException w:name="No Spacing" w:uiPriority="1" w:qFormat="1"/>
     <w:lsdException w:name="Light Shading" w:uiPriority="60"/>
